--- a/2017/Сентябрь/14.09/Ольшевская  НИ.docx
+++ b/2017/Сентябрь/14.09/Ольшевская  НИ.docx
@@ -8,11 +8,15 @@
         <w:ind w:left="-567" w:right="-58"/>
         <w:rPr>
           <w:b w:val="0"/>
+          <w:sz w:val="24"/>
+          <w:szCs w:val="24"/>
         </w:rPr>
       </w:pPr>
       <w:r>
         <w:rPr>
           <w:b w:val="0"/>
+          <w:sz w:val="24"/>
+          <w:szCs w:val="24"/>
         </w:rPr>
         <w:t>Выписной эпикриз</w:t>
       </w:r>
@@ -23,15 +27,29 @@
         <w:ind w:left="-567"/>
         <w:rPr>
           <w:b/>
-        </w:rPr>
-      </w:pPr>
-      <w:r>
+          <w:sz w:val="24"/>
+          <w:szCs w:val="24"/>
+        </w:rPr>
+      </w:pPr>
+      <w:r>
+        <w:rPr>
+          <w:sz w:val="24"/>
+          <w:szCs w:val="24"/>
+        </w:rPr>
         <w:t xml:space="preserve">Из истории болезни № </w:t>
       </w:r>
       <w:r>
+        <w:rPr>
+          <w:sz w:val="24"/>
+          <w:szCs w:val="24"/>
+        </w:rPr>
         <w:t xml:space="preserve"> </w:t>
       </w:r>
       <w:r>
+        <w:rPr>
+          <w:sz w:val="24"/>
+          <w:szCs w:val="24"/>
+        </w:rPr>
         <w:t>1216</w:t>
       </w:r>
     </w:p>
@@ -39,16 +57,32 @@
       <w:pPr>
         <w:pStyle w:val="5"/>
         <w:ind w:left="-567"/>
-      </w:pPr>
-      <w:r>
+        <w:rPr>
+          <w:sz w:val="24"/>
+          <w:szCs w:val="24"/>
+        </w:rPr>
+      </w:pPr>
+      <w:r>
+        <w:rPr>
+          <w:sz w:val="24"/>
+          <w:szCs w:val="24"/>
+        </w:rPr>
         <w:t xml:space="preserve">Ф.И.О: </w:t>
       </w:r>
       <w:proofErr w:type="spellStart"/>
       <w:r>
+        <w:rPr>
+          <w:sz w:val="24"/>
+          <w:szCs w:val="24"/>
+        </w:rPr>
         <w:t>Ольшевская</w:t>
       </w:r>
       <w:proofErr w:type="spellEnd"/>
       <w:r>
+        <w:rPr>
+          <w:sz w:val="24"/>
+          <w:szCs w:val="24"/>
+        </w:rPr>
         <w:t xml:space="preserve"> Наталья Ивановна</w:t>
       </w:r>
     </w:p>
@@ -57,35 +91,29 @@
         <w:ind w:left="-567"/>
         <w:jc w:val="both"/>
         <w:rPr>
-          <w:sz w:val="28"/>
-          <w:szCs w:val="20"/>
-          <w:lang w:val="ru-RU"/>
-        </w:rPr>
-      </w:pPr>
-      <w:r>
-        <w:rPr>
-          <w:sz w:val="28"/>
+          <w:lang w:val="ru-RU"/>
+        </w:rPr>
+      </w:pPr>
+      <w:r>
+        <w:rPr>
           <w:lang w:val="ru-RU"/>
         </w:rPr>
         <w:t>Год рождения:</w:t>
       </w:r>
       <w:r>
         <w:rPr>
-          <w:sz w:val="28"/>
           <w:lang w:val="ru-RU"/>
         </w:rPr>
         <w:t xml:space="preserve"> </w:t>
       </w:r>
       <w:r>
         <w:rPr>
-          <w:sz w:val="28"/>
           <w:lang w:val="ru-RU"/>
         </w:rPr>
         <w:t>19</w:t>
       </w:r>
       <w:r>
         <w:rPr>
-          <w:sz w:val="28"/>
           <w:lang w:val="ru-RU"/>
         </w:rPr>
         <w:t>60</w:t>
@@ -96,20 +124,17 @@
         <w:ind w:left="-567"/>
         <w:jc w:val="both"/>
         <w:rPr>
-          <w:sz w:val="28"/>
-          <w:lang w:val="ru-RU"/>
-        </w:rPr>
-      </w:pPr>
-      <w:r>
-        <w:rPr>
-          <w:sz w:val="28"/>
+          <w:lang w:val="ru-RU"/>
+        </w:rPr>
+      </w:pPr>
+      <w:r>
+        <w:rPr>
           <w:lang w:val="ru-RU"/>
         </w:rPr>
         <w:t xml:space="preserve">Место жительства: </w:t>
       </w:r>
       <w:r>
         <w:rPr>
-          <w:sz w:val="28"/>
           <w:lang w:val="ru-RU"/>
         </w:rPr>
         <w:t>г. Запорожье ул. Михайлова 28б</w:t>
@@ -120,14 +145,11 @@
         <w:ind w:left="-567"/>
         <w:jc w:val="both"/>
         <w:rPr>
-          <w:sz w:val="28"/>
-          <w:szCs w:val="20"/>
-          <w:lang w:val="ru-RU"/>
-        </w:rPr>
-      </w:pPr>
-      <w:r>
-        <w:rPr>
-          <w:sz w:val="28"/>
+          <w:lang w:val="ru-RU"/>
+        </w:rPr>
+      </w:pPr>
+      <w:r>
+        <w:rPr>
           <w:lang w:val="ru-RU"/>
         </w:rPr>
         <w:t xml:space="preserve">Место работы: </w:t>
@@ -136,7 +158,6 @@
       <w:proofErr w:type="gramStart"/>
       <w:r>
         <w:rPr>
-          <w:sz w:val="28"/>
           <w:lang w:val="ru-RU"/>
         </w:rPr>
         <w:t>инв</w:t>
@@ -145,7 +166,6 @@
       <w:proofErr w:type="gramEnd"/>
       <w:r>
         <w:rPr>
-          <w:sz w:val="28"/>
           <w:lang w:val="ru-RU"/>
         </w:rPr>
         <w:t xml:space="preserve">  II </w:t>
@@ -153,7 +173,6 @@
       <w:proofErr w:type="spellStart"/>
       <w:r>
         <w:rPr>
-          <w:sz w:val="28"/>
           <w:lang w:val="ru-RU"/>
         </w:rPr>
         <w:t>гр</w:t>
@@ -161,7 +180,6 @@
       <w:proofErr w:type="spellEnd"/>
       <w:r>
         <w:rPr>
-          <w:sz w:val="28"/>
           <w:lang w:val="ru-RU"/>
         </w:rPr>
         <w:t xml:space="preserve">, н/р  </w:t>
@@ -172,76 +190,65 @@
         <w:ind w:left="-567"/>
         <w:jc w:val="both"/>
         <w:rPr>
-          <w:sz w:val="28"/>
-          <w:lang w:val="ru-RU"/>
-        </w:rPr>
-      </w:pPr>
-      <w:r>
-        <w:rPr>
-          <w:sz w:val="28"/>
+          <w:lang w:val="ru-RU"/>
+        </w:rPr>
+      </w:pPr>
+      <w:r>
+        <w:rPr>
           <w:lang w:val="ru-RU"/>
         </w:rPr>
         <w:t xml:space="preserve">Находился на лечении с </w:t>
       </w:r>
       <w:r>
         <w:rPr>
-          <w:sz w:val="28"/>
           <w:lang w:val="ru-RU"/>
         </w:rPr>
         <w:t xml:space="preserve">  </w:t>
       </w:r>
       <w:r>
         <w:rPr>
-          <w:sz w:val="28"/>
           <w:lang w:val="ru-RU"/>
         </w:rPr>
         <w:t>04</w:t>
       </w:r>
       <w:r>
         <w:rPr>
-          <w:sz w:val="28"/>
           <w:lang w:val="ru-RU"/>
         </w:rPr>
         <w:t>.</w:t>
       </w:r>
       <w:r>
         <w:rPr>
-          <w:sz w:val="28"/>
           <w:lang w:val="ru-RU"/>
         </w:rPr>
         <w:t>09.17</w:t>
       </w:r>
       <w:r>
         <w:rPr>
-          <w:sz w:val="28"/>
           <w:lang w:val="ru-RU"/>
         </w:rPr>
         <w:t xml:space="preserve"> по   </w:t>
       </w:r>
       <w:r>
         <w:rPr>
-          <w:sz w:val="28"/>
           <w:lang w:val="ru-RU"/>
         </w:rPr>
         <w:t>15</w:t>
       </w:r>
       <w:r>
         <w:rPr>
-          <w:sz w:val="28"/>
           <w:lang w:val="ru-RU"/>
         </w:rPr>
         <w:t>.</w:t>
       </w:r>
       <w:r>
         <w:rPr>
-          <w:sz w:val="28"/>
           <w:lang w:val="ru-RU"/>
         </w:rPr>
         <w:t>09.17</w:t>
       </w:r>
       <w:r>
         <w:rPr>
-          <w:sz w:val="28"/>
           <w:lang w:val="ru-RU"/>
         </w:rPr>
         <w:t xml:space="preserve"> в </w:t>
@@ -249,7 +256,6 @@
       <w:sdt>
         <w:sdtPr>
           <w:rPr>
-            <w:sz w:val="28"/>
             <w:lang w:val="ru-RU"/>
           </w:rPr>
           <w:id w:val="-690990251"/>
@@ -265,7 +271,6 @@
         <w:sdtContent>
           <w:r>
             <w:rPr>
-              <w:sz w:val="28"/>
               <w:lang w:val="ru-RU"/>
             </w:rPr>
             <w:t>энд.</w:t>
@@ -274,7 +279,6 @@
       </w:sdt>
       <w:r>
         <w:rPr>
-          <w:sz w:val="28"/>
           <w:lang w:val="ru-RU"/>
         </w:rPr>
         <w:t xml:space="preserve">  отд.</w:t>
@@ -284,16 +288,9 @@
       <w:pPr>
         <w:ind w:left="-567"/>
         <w:jc w:val="both"/>
-        <w:rPr>
-          <w:sz w:val="28"/>
-          <w:szCs w:val="28"/>
-          <w:lang w:val="ru-RU"/>
-        </w:rPr>
-      </w:pPr>
-      <w:r>
-        <w:rPr>
-          <w:sz w:val="28"/>
-          <w:szCs w:val="28"/>
+      </w:pPr>
+      <w:r>
+        <w:rPr>
           <w:u w:val="single"/>
           <w:lang w:val="ru-RU"/>
         </w:rPr>
@@ -301,8 +298,6 @@
       </w:r>
       <w:r>
         <w:rPr>
-          <w:sz w:val="28"/>
-          <w:szCs w:val="28"/>
           <w:lang w:val="ru-RU"/>
         </w:rPr>
         <w:t>:</w:t>
@@ -311,138 +306,103 @@
       <w:bookmarkEnd w:id="0"/>
       <w:r>
         <w:rPr>
-          <w:sz w:val="28"/>
-          <w:szCs w:val="28"/>
-          <w:lang w:val="ru-RU"/>
-        </w:rPr>
-        <w:t xml:space="preserve">  </w:t>
-      </w:r>
-      <w:r>
-        <w:rPr>
-          <w:sz w:val="26"/>
-          <w:szCs w:val="26"/>
-          <w:lang w:val="ru-RU"/>
-        </w:rPr>
-        <w:t>Сахарный диабет, тип</w:t>
-      </w:r>
+          <w:lang w:val="ru-RU"/>
+        </w:rPr>
+        <w:t xml:space="preserve"> </w:t>
+      </w:r>
+      <w:r>
+        <w:rPr>
+          <w:lang w:val="ru-RU"/>
+        </w:rPr>
+        <w:t xml:space="preserve">Диффузный токсический зоб 1 </w:t>
+      </w:r>
+      <w:proofErr w:type="spellStart"/>
       <w:proofErr w:type="gramStart"/>
       <w:r>
         <w:rPr>
-          <w:sz w:val="26"/>
-          <w:szCs w:val="26"/>
-          <w:lang w:val="ru-RU"/>
-        </w:rPr>
-        <w:t xml:space="preserve"> ,</w:t>
-      </w:r>
+          <w:lang w:val="ru-RU"/>
+        </w:rPr>
+        <w:t>ст</w:t>
+      </w:r>
+      <w:proofErr w:type="spellEnd"/>
       <w:proofErr w:type="gramEnd"/>
       <w:r>
         <w:rPr>
-          <w:sz w:val="26"/>
-          <w:szCs w:val="26"/>
+          <w:lang w:val="ru-RU"/>
+        </w:rPr>
+        <w:t xml:space="preserve">, средней тяжести, впервые выявленный. Эндокринная офтальмопатия, легкой степени, неактивная фаза, </w:t>
+      </w:r>
+      <w:proofErr w:type="gramStart"/>
+      <w:r>
+        <w:rPr>
+          <w:lang w:val="ru-RU"/>
+        </w:rPr>
+        <w:t>с-м</w:t>
+      </w:r>
+      <w:proofErr w:type="gramEnd"/>
+      <w:r>
+        <w:rPr>
+          <w:lang w:val="ru-RU"/>
+        </w:rPr>
+        <w:t xml:space="preserve"> «Сухого глаза» ОИ Вторичная лейкопения. СВД, астеноневротический </w:t>
+      </w:r>
+      <w:proofErr w:type="gramStart"/>
+      <w:r>
+        <w:rPr>
+          <w:lang w:val="ru-RU"/>
+        </w:rPr>
+        <w:t>с-м</w:t>
+      </w:r>
+      <w:proofErr w:type="gramEnd"/>
+      <w:r>
+        <w:rPr>
+          <w:lang w:val="ru-RU"/>
+        </w:rPr>
+        <w:t xml:space="preserve">. Вертеброгенная люмбалгия. Метаболическая кардиомиопатия </w:t>
+      </w:r>
+      <w:proofErr w:type="spellStart"/>
+      <w:r>
+        <w:rPr>
+          <w:lang w:val="ru-RU"/>
+        </w:rPr>
+        <w:t>наджелудочковая</w:t>
+      </w:r>
+      <w:proofErr w:type="spellEnd"/>
+      <w:r>
+        <w:rPr>
+          <w:lang w:val="ru-RU"/>
+        </w:rPr>
+        <w:t xml:space="preserve"> экстрасистолия СН 1 САГ 1 ст. ХБП II ст. пиелонефрит в ст. ремиссии. </w:t>
+      </w:r>
+      <w:proofErr w:type="spellStart"/>
+      <w:proofErr w:type="gramStart"/>
+      <w:r>
+        <w:rPr>
+          <w:lang w:val="ru-RU"/>
+        </w:rPr>
+        <w:t>Хр</w:t>
+      </w:r>
+      <w:proofErr w:type="spellEnd"/>
+      <w:proofErr w:type="gramEnd"/>
+      <w:r>
+        <w:rPr>
           <w:lang w:val="ru-RU"/>
         </w:rPr>
         <w:t xml:space="preserve"> </w:t>
       </w:r>
-      <w:r>
-        <w:rPr>
-          <w:sz w:val="26"/>
-          <w:szCs w:val="26"/>
-          <w:lang w:val="ru-RU"/>
-        </w:rPr>
-        <w:t>вторичноинсулинзависимый</w:t>
-      </w:r>
-      <w:r>
-        <w:rPr>
-          <w:sz w:val="26"/>
-          <w:szCs w:val="26"/>
-          <w:lang w:val="ru-RU"/>
-        </w:rPr>
-        <w:t xml:space="preserve">, </w:t>
-      </w:r>
-      <w:sdt>
-        <w:sdtPr>
-          <w:rPr>
-            <w:sz w:val="26"/>
-            <w:szCs w:val="26"/>
-            <w:lang w:val="ru-RU"/>
-          </w:rPr>
-          <w:id w:val="355073878"/>
-          <w:placeholder>
-            <w:docPart w:val="DefaultPlaceholder_1082065159"/>
-          </w:placeholder>
-          <w:comboBox>
-            <w:listItem w:displayText="тяжелая форма, лабильное течение со склонностью к гипогликемическим состояниям," w:value="тяжелая форма, лабильное течение со склонностью к гипогликемическим состояниям,"/>
-            <w:listItem w:displayText="тяжелая форма, " w:value="тяжелая форма, "/>
-            <w:listItem w:displayText="средней тяжести," w:value="средней тяжести,"/>
-          </w:comboBox>
-        </w:sdtPr>
-        <w:sdtEndPr/>
-        <w:sdtContent>
-          <w:r>
-            <w:rPr>
-              <w:sz w:val="26"/>
-              <w:szCs w:val="26"/>
-              <w:lang w:val="ru-RU"/>
-            </w:rPr>
-            <w:t xml:space="preserve">тяжелая форма, </w:t>
-          </w:r>
-        </w:sdtContent>
-      </w:sdt>
-      <w:r>
-        <w:rPr>
-          <w:sz w:val="26"/>
-          <w:szCs w:val="26"/>
-          <w:lang w:val="ru-RU"/>
-        </w:rPr>
-        <w:t xml:space="preserve"> </w:t>
-      </w:r>
-      <w:r>
-        <w:rPr>
-          <w:sz w:val="26"/>
-          <w:szCs w:val="26"/>
-          <w:lang w:val="ru-RU"/>
-        </w:rPr>
-        <w:t xml:space="preserve">ст. </w:t>
-      </w:r>
-      <w:sdt>
-        <w:sdtPr>
-          <w:rPr>
-            <w:sz w:val="26"/>
-            <w:szCs w:val="26"/>
-            <w:lang w:val="ru-RU"/>
-          </w:rPr>
-          <w:alias w:val="диабет"/>
-          <w:tag w:val="диабет"/>
-          <w:id w:val="-1655135908"/>
-          <w:placeholder>
-            <w:docPart w:val="DefaultPlaceholder_1082065159"/>
-          </w:placeholder>
-          <w:comboBox>
-            <w:listItem w:displayText="декомпенсации." w:value="декомпенсации."/>
-            <w:listItem w:displayText="субкомпенсации." w:value="субкомпенсации."/>
-            <w:listItem w:displayText="компенсации." w:value="компенсации."/>
-            <w:listItem w:displayText="впервые выявленный." w:value="впервые выявленный."/>
-          </w:comboBox>
-        </w:sdtPr>
-        <w:sdtEndPr/>
-        <w:sdtContent>
-          <w:r>
-            <w:rPr>
-              <w:sz w:val="26"/>
-              <w:szCs w:val="26"/>
-              <w:lang w:val="ru-RU"/>
-            </w:rPr>
-            <w:t>декомпенсации.</w:t>
-          </w:r>
-        </w:sdtContent>
-      </w:sdt>
-      <w:r>
-        <w:rPr>
-          <w:sz w:val="26"/>
-          <w:szCs w:val="26"/>
-          <w:lang w:val="ru-RU"/>
-        </w:rPr>
-        <w:t xml:space="preserve">  </w:t>
+      <w:proofErr w:type="spellStart"/>
+      <w:r>
+        <w:rPr>
+          <w:lang w:val="ru-RU"/>
+        </w:rPr>
+        <w:t>субатрофический</w:t>
+      </w:r>
+      <w:proofErr w:type="spellEnd"/>
+      <w:r>
+        <w:rPr>
+          <w:lang w:val="ru-RU"/>
+        </w:rPr>
+        <w:t xml:space="preserve"> фарингит. </w:t>
       </w:r>
     </w:p>
     <w:p>
@@ -450,18 +410,137 @@
         <w:ind w:left="-567"/>
         <w:jc w:val="both"/>
         <w:rPr>
-          <w:sz w:val="28"/>
-          <w:szCs w:val="28"/>
-          <w:lang w:val="ru-RU"/>
-        </w:rPr>
-      </w:pPr>
-      <w:r>
-        <w:rPr>
-          <w:sz w:val="28"/>
-          <w:szCs w:val="28"/>
-          <w:lang w:val="ru-RU"/>
-        </w:rPr>
-        <w:t xml:space="preserve">Диабетическая ангиопатия сетчатки ОИ. </w:t>
+          <w:lang w:val="ru-RU"/>
+        </w:rPr>
+      </w:pPr>
+      <w:bookmarkStart w:id="1" w:name="дк"/>
+      <w:bookmarkEnd w:id="1"/>
+      <w:r>
+        <w:rPr>
+          <w:u w:val="single"/>
+          <w:lang w:val="ru-RU"/>
+        </w:rPr>
+        <w:t xml:space="preserve">Жалобы при поступлении </w:t>
+      </w:r>
+      <w:r>
+        <w:rPr>
+          <w:lang w:val="ru-RU"/>
+        </w:rPr>
+        <w:t xml:space="preserve">на </w:t>
+      </w:r>
+      <w:r>
+        <w:rPr>
+          <w:lang w:val="ru-RU"/>
+        </w:rPr>
+        <w:t xml:space="preserve"> дрожь в теле потливость, раздражительность,</w:t>
+      </w:r>
+      <w:r>
+        <w:rPr>
+          <w:lang w:val="ru-RU"/>
+        </w:rPr>
+        <w:t xml:space="preserve"> </w:t>
+      </w:r>
+      <w:r>
+        <w:rPr>
+          <w:lang w:val="ru-RU"/>
+        </w:rPr>
+        <w:t>психоэмоциональную</w:t>
+      </w:r>
+      <w:r>
+        <w:rPr>
+          <w:lang w:val="ru-RU"/>
+        </w:rPr>
+        <w:t xml:space="preserve"> </w:t>
+      </w:r>
+      <w:r>
+        <w:rPr>
+          <w:lang w:val="ru-RU"/>
+        </w:rPr>
+        <w:t>лабильность</w:t>
+      </w:r>
+      <w:r>
+        <w:rPr>
+          <w:lang w:val="ru-RU"/>
+        </w:rPr>
+        <w:t>, общую</w:t>
+      </w:r>
+      <w:r>
+        <w:rPr>
+          <w:lang w:val="ru-RU"/>
+        </w:rPr>
+        <w:t xml:space="preserve"> слабость,</w:t>
+      </w:r>
+      <w:r>
+        <w:rPr>
+          <w:lang w:val="ru-RU"/>
+        </w:rPr>
+        <w:t xml:space="preserve"> у</w:t>
+      </w:r>
+      <w:r>
+        <w:rPr>
+          <w:lang w:val="ru-RU"/>
+        </w:rPr>
+        <w:t>т</w:t>
+      </w:r>
+      <w:r>
+        <w:rPr>
+          <w:lang w:val="ru-RU"/>
+        </w:rPr>
+        <w:t>омл</w:t>
+      </w:r>
+      <w:r>
+        <w:rPr>
+          <w:lang w:val="ru-RU"/>
+        </w:rPr>
+        <w:t xml:space="preserve">яемость, </w:t>
+      </w:r>
+      <w:r>
+        <w:rPr>
+          <w:lang w:val="ru-RU"/>
+        </w:rPr>
+        <w:t xml:space="preserve"> ухудшении зрения памяти,</w:t>
+      </w:r>
+      <w:r>
+        <w:rPr>
+          <w:lang w:val="ru-RU"/>
+        </w:rPr>
+        <w:t xml:space="preserve"> снижение веса на 8 кг за 3 </w:t>
+      </w:r>
+      <w:proofErr w:type="spellStart"/>
+      <w:proofErr w:type="gramStart"/>
+      <w:r>
+        <w:rPr>
+          <w:lang w:val="ru-RU"/>
+        </w:rPr>
+        <w:t>мес</w:t>
+      </w:r>
+      <w:proofErr w:type="spellEnd"/>
+      <w:proofErr w:type="gramEnd"/>
+      <w:r>
+        <w:rPr>
+          <w:lang w:val="ru-RU"/>
+        </w:rPr>
+        <w:t xml:space="preserve">, учащенное сердцебиение, повышение АД до 150/70мм </w:t>
+      </w:r>
+      <w:proofErr w:type="spellStart"/>
+      <w:r>
+        <w:rPr>
+          <w:lang w:val="ru-RU"/>
+        </w:rPr>
+        <w:t>рт.ст</w:t>
+      </w:r>
+      <w:proofErr w:type="spellEnd"/>
+      <w:r>
+        <w:rPr>
+          <w:lang w:val="ru-RU"/>
+        </w:rPr>
+        <w:t>.</w:t>
+      </w:r>
+      <w:r>
+        <w:rPr>
+          <w:lang w:val="ru-RU"/>
+        </w:rPr>
+        <w:t xml:space="preserve"> </w:t>
       </w:r>
     </w:p>
     <w:p>
@@ -469,66 +548,237 @@
         <w:ind w:left="-567"/>
         <w:jc w:val="both"/>
         <w:rPr>
-          <w:sz w:val="28"/>
-          <w:szCs w:val="28"/>
-          <w:lang w:val="ru-RU"/>
-        </w:rPr>
-      </w:pPr>
-      <w:r>
-        <w:rPr>
-          <w:color w:val="7030A0"/>
-          <w:sz w:val="28"/>
-          <w:szCs w:val="28"/>
-          <w:lang w:val="ru-RU"/>
-        </w:rPr>
-        <w:t>ХБП II-IV ст. Диабетическая нефропатия III-IV ст.</w:t>
-      </w:r>
-      <w:r>
-        <w:rPr>
-          <w:color w:val="7030A0"/>
-          <w:sz w:val="28"/>
-          <w:szCs w:val="28"/>
+          <w:lang w:val="ru-RU"/>
+        </w:rPr>
+      </w:pPr>
+      <w:r>
+        <w:rPr>
+          <w:u w:val="single"/>
+          <w:lang w:val="ru-RU"/>
+        </w:rPr>
+        <w:t>Краткий анамнез</w:t>
+      </w:r>
+      <w:r>
+        <w:rPr>
+          <w:lang w:val="ru-RU"/>
+        </w:rPr>
+        <w:t xml:space="preserve">: </w:t>
+      </w:r>
+      <w:r>
+        <w:rPr>
+          <w:lang w:val="ru-RU"/>
+        </w:rPr>
+        <w:t>Ухудшение состояния в течение 3 мес. Впервые обратилась к эндокринологу 30.08.17</w:t>
+      </w:r>
+      <w:r>
+        <w:rPr>
+          <w:lang w:val="ru-RU"/>
+        </w:rPr>
+        <w:t>,</w:t>
+      </w:r>
+      <w:r>
+        <w:rPr>
+          <w:lang w:val="ru-RU"/>
+        </w:rPr>
+        <w:t xml:space="preserve"> назначено дообследование. Т4св – 47,1 (11,5-22,7) ТТГ &lt; 0,01 (0,4-4,0) АТТПО – 1091 </w:t>
+      </w:r>
+      <w:proofErr w:type="gramStart"/>
+      <w:r>
+        <w:rPr>
+          <w:lang w:val="ru-RU"/>
+        </w:rPr>
+        <w:t xml:space="preserve">( </w:t>
+      </w:r>
+      <w:proofErr w:type="gramEnd"/>
+      <w:r>
+        <w:rPr>
+          <w:lang w:val="ru-RU"/>
+        </w:rPr>
+        <w:t xml:space="preserve">0-100) АТТТГ – 7,82. </w:t>
+      </w:r>
+      <w:r>
+        <w:rPr>
+          <w:lang w:val="ru-RU"/>
+        </w:rPr>
+        <w:t xml:space="preserve">С </w:t>
+      </w:r>
+      <w:r>
+        <w:rPr>
+          <w:lang w:val="ru-RU"/>
+        </w:rPr>
+        <w:t xml:space="preserve">30.08.17 диагностирован ДТЗ, назначен прием </w:t>
+      </w:r>
+      <w:proofErr w:type="spellStart"/>
+      <w:r>
+        <w:rPr>
+          <w:lang w:val="ru-RU"/>
+        </w:rPr>
+        <w:t>эспа-карба</w:t>
+      </w:r>
+      <w:proofErr w:type="spellEnd"/>
+      <w:r>
+        <w:rPr>
+          <w:lang w:val="ru-RU"/>
+        </w:rPr>
+        <w:t xml:space="preserve"> 5 мг по </w:t>
+      </w:r>
+      <w:r>
+        <w:rPr>
+          <w:lang w:val="ru-RU"/>
+        </w:rPr>
+        <w:t>2</w:t>
+      </w:r>
+      <w:r>
+        <w:rPr>
+          <w:lang w:val="ru-RU"/>
+        </w:rPr>
+        <w:t xml:space="preserve">т 3р/д,  </w:t>
+      </w:r>
+      <w:proofErr w:type="spellStart"/>
+      <w:r>
+        <w:rPr>
+          <w:lang w:val="ru-RU"/>
+        </w:rPr>
+        <w:t>но</w:t>
+      </w:r>
+      <w:r>
+        <w:rPr>
+          <w:lang w:val="ru-RU"/>
+        </w:rPr>
+        <w:t>о</w:t>
+      </w:r>
+      <w:r>
+        <w:rPr>
+          <w:lang w:val="ru-RU"/>
+        </w:rPr>
+        <w:t>бут</w:t>
+      </w:r>
+      <w:proofErr w:type="spellEnd"/>
+      <w:r>
+        <w:rPr>
           <w:lang w:val="ru-RU"/>
         </w:rPr>
         <w:t xml:space="preserve"> </w:t>
       </w:r>
-      <w:sdt>
-        <w:sdtPr>
-          <w:rPr>
-            <w:color w:val="7030A0"/>
-            <w:sz w:val="28"/>
-            <w:szCs w:val="28"/>
-            <w:lang w:val="ru-RU"/>
-          </w:rPr>
-          <w:id w:val="168691129"/>
-          <w:placeholder>
-            <w:docPart w:val="DefaultPlaceholder_1082065159"/>
-          </w:placeholder>
-          <w:showingPlcHdr/>
-          <w:comboBox>
-            <w:listItem w:displayText="в сочетании с инфекцией мочевыводящих путей. " w:value="в сочетании с инфекцией мочевыводящих путей. "/>
-            <w:listItem w:displayText=" " w:value=" "/>
-            <w:listItem w:displayText="ва" w:value=""/>
-          </w:comboBox>
-        </w:sdtPr>
-        <w:sdtEndPr/>
-        <w:sdtContent>
-          <w:r>
-            <w:rPr>
-              <w:rStyle w:val="aa"/>
-            </w:rPr>
-            <w:t>Выберите элемент.</w:t>
-          </w:r>
-        </w:sdtContent>
-      </w:sdt>
-      <w:r>
-        <w:rPr>
-          <w:color w:val="7030A0"/>
-          <w:sz w:val="28"/>
-          <w:szCs w:val="28"/>
+      <w:r>
+        <w:rPr>
+          <w:lang w:val="ru-RU"/>
+        </w:rPr>
+        <w:t xml:space="preserve">1т 2р/д, </w:t>
+      </w:r>
+      <w:r>
+        <w:rPr>
           <w:lang w:val="ru-RU"/>
         </w:rPr>
         <w:t xml:space="preserve"> </w:t>
+      </w:r>
+      <w:proofErr w:type="spellStart"/>
+      <w:r>
+        <w:rPr>
+          <w:lang w:val="ru-RU"/>
+        </w:rPr>
+        <w:t>дексаметазоновые</w:t>
+      </w:r>
+      <w:proofErr w:type="spellEnd"/>
+      <w:r>
+        <w:rPr>
+          <w:lang w:val="ru-RU"/>
+        </w:rPr>
+        <w:t xml:space="preserve"> глазные капли. Пациентка принимает </w:t>
+      </w:r>
+      <w:proofErr w:type="spellStart"/>
+      <w:r>
+        <w:rPr>
+          <w:lang w:val="ru-RU"/>
+        </w:rPr>
+        <w:t>эспа-карб</w:t>
+      </w:r>
+      <w:proofErr w:type="spellEnd"/>
+      <w:r>
+        <w:rPr>
+          <w:lang w:val="ru-RU"/>
+        </w:rPr>
+        <w:t xml:space="preserve"> 15 м/</w:t>
+      </w:r>
+      <w:proofErr w:type="spellStart"/>
+      <w:r>
+        <w:rPr>
+          <w:lang w:val="ru-RU"/>
+        </w:rPr>
+        <w:t>сут</w:t>
+      </w:r>
+      <w:proofErr w:type="spellEnd"/>
+      <w:r>
+        <w:rPr>
+          <w:lang w:val="ru-RU"/>
+        </w:rPr>
+        <w:t>. Со слов больной ранее  лечилась у гематолога по поводу лейкопении, мед</w:t>
+      </w:r>
+      <w:proofErr w:type="gramStart"/>
+      <w:r>
+        <w:rPr>
+          <w:lang w:val="ru-RU"/>
+        </w:rPr>
+        <w:t>.</w:t>
+      </w:r>
+      <w:proofErr w:type="gramEnd"/>
+      <w:r>
+        <w:rPr>
+          <w:lang w:val="ru-RU"/>
+        </w:rPr>
+        <w:t xml:space="preserve"> </w:t>
+      </w:r>
+      <w:proofErr w:type="gramStart"/>
+      <w:r>
+        <w:rPr>
+          <w:lang w:val="ru-RU"/>
+        </w:rPr>
+        <w:t>д</w:t>
+      </w:r>
+      <w:proofErr w:type="gramEnd"/>
+      <w:r>
+        <w:rPr>
+          <w:lang w:val="ru-RU"/>
+        </w:rPr>
+        <w:t>окументация не предоставлена.</w:t>
+      </w:r>
+      <w:r>
+        <w:rPr>
+          <w:lang w:val="ru-RU"/>
+        </w:rPr>
+        <w:t xml:space="preserve"> </w:t>
+      </w:r>
+      <w:proofErr w:type="gramStart"/>
+      <w:r>
+        <w:rPr>
+          <w:lang w:val="ru-RU"/>
+        </w:rPr>
+        <w:t>Госпитализирован</w:t>
+      </w:r>
+      <w:r>
+        <w:rPr>
+          <w:lang w:val="ru-RU"/>
+        </w:rPr>
+        <w:t>а</w:t>
+      </w:r>
+      <w:proofErr w:type="gramEnd"/>
+      <w:r>
+        <w:rPr>
+          <w:lang w:val="ru-RU"/>
+        </w:rPr>
+        <w:t xml:space="preserve">  в обл. энд. диспансер для </w:t>
+      </w:r>
+      <w:r>
+        <w:rPr>
+          <w:lang w:val="ru-RU"/>
+        </w:rPr>
+        <w:t xml:space="preserve">компенсации </w:t>
+      </w:r>
+      <w:r>
+        <w:rPr>
+          <w:lang w:val="ru-RU"/>
+        </w:rPr>
+        <w:t>тиреотоксикоза.</w:t>
       </w:r>
     </w:p>
     <w:p>
@@ -536,40 +786,16 @@
         <w:ind w:left="-567"/>
         <w:jc w:val="both"/>
         <w:rPr>
-          <w:color w:val="E36C0A" w:themeColor="accent6" w:themeShade="BF"/>
-          <w:sz w:val="28"/>
-          <w:szCs w:val="28"/>
-          <w:lang w:val="ru-RU"/>
-        </w:rPr>
-      </w:pPr>
-      <w:r>
-        <w:rPr>
-          <w:color w:val="E36C0A" w:themeColor="accent6" w:themeShade="BF"/>
-          <w:sz w:val="28"/>
-          <w:szCs w:val="28"/>
-          <w:lang w:val="ru-RU"/>
-        </w:rPr>
-        <w:t>Ожирение II ст. (ИМТ кг/м</w:t>
-      </w:r>
-      <w:proofErr w:type="gramStart"/>
-      <w:r>
-        <w:rPr>
-          <w:color w:val="E36C0A" w:themeColor="accent6" w:themeShade="BF"/>
-          <w:sz w:val="28"/>
-          <w:szCs w:val="28"/>
-          <w:lang w:val="ru-RU"/>
-        </w:rPr>
-        <w:t>2</w:t>
-      </w:r>
-      <w:proofErr w:type="gramEnd"/>
-      <w:r>
-        <w:rPr>
-          <w:color w:val="E36C0A" w:themeColor="accent6" w:themeShade="BF"/>
-          <w:sz w:val="28"/>
-          <w:szCs w:val="28"/>
-          <w:lang w:val="ru-RU"/>
-        </w:rPr>
-        <w:t xml:space="preserve">) алим.-конституционального генеза, стабильное течение.  </w:t>
+          <w:u w:val="single"/>
+          <w:lang w:val="ru-RU"/>
+        </w:rPr>
+      </w:pPr>
+      <w:r>
+        <w:rPr>
+          <w:u w:val="single"/>
+          <w:lang w:val="ru-RU"/>
+        </w:rPr>
+        <w:t>Данные лабораторных исследований.</w:t>
       </w:r>
     </w:p>
     <w:p>
@@ -577,892 +803,6 @@
         <w:ind w:left="-567"/>
         <w:jc w:val="both"/>
         <w:rPr>
-          <w:sz w:val="28"/>
-          <w:szCs w:val="28"/>
-          <w:lang w:val="ru-RU"/>
-        </w:rPr>
-      </w:pPr>
-      <w:proofErr w:type="gramStart"/>
-      <w:r>
-        <w:rPr>
-          <w:color w:val="4F6228" w:themeColor="accent3" w:themeShade="80"/>
-          <w:sz w:val="28"/>
-          <w:szCs w:val="28"/>
-          <w:lang w:val="ru-RU"/>
-        </w:rPr>
-        <w:t>Аутоиммунный</w:t>
-      </w:r>
-      <w:proofErr w:type="gramEnd"/>
-      <w:r>
-        <w:rPr>
-          <w:color w:val="4F6228" w:themeColor="accent3" w:themeShade="80"/>
-          <w:sz w:val="28"/>
-          <w:szCs w:val="28"/>
-          <w:lang w:val="ru-RU"/>
-        </w:rPr>
-        <w:t xml:space="preserve"> тиреоидит, </w:t>
-      </w:r>
-      <w:sdt>
-        <w:sdtPr>
-          <w:rPr>
-            <w:color w:val="4F6228" w:themeColor="accent3" w:themeShade="80"/>
-            <w:sz w:val="28"/>
-            <w:szCs w:val="28"/>
-            <w:lang w:val="ru-RU"/>
-          </w:rPr>
-          <w:id w:val="105240480"/>
-          <w:placeholder>
-            <w:docPart w:val="FBFC6A18E07A484F9E976562E903BEB7"/>
-          </w:placeholder>
-          <w:comboBox>
-            <w:listItem w:displayText="без увеличения объема щит. железы." w:value="без увеличения объема щит. железы."/>
-            <w:listItem w:displayText="гипертрофическая форма." w:value="гипертрофическая форма."/>
-          </w:comboBox>
-        </w:sdtPr>
-        <w:sdtEndPr/>
-        <w:sdtContent>
-          <w:r>
-            <w:rPr>
-              <w:color w:val="4F6228" w:themeColor="accent3" w:themeShade="80"/>
-              <w:sz w:val="28"/>
-              <w:szCs w:val="28"/>
-              <w:lang w:val="ru-RU"/>
-            </w:rPr>
-            <w:t>гипертрофическая форма.</w:t>
-          </w:r>
-        </w:sdtContent>
-      </w:sdt>
-      <w:r>
-        <w:rPr>
-          <w:color w:val="4F6228" w:themeColor="accent3" w:themeShade="80"/>
-          <w:sz w:val="28"/>
-          <w:szCs w:val="28"/>
-          <w:lang w:val="ru-RU"/>
-        </w:rPr>
-        <w:t xml:space="preserve"> Гипотиреоз, средней тяжести,  </w:t>
-      </w:r>
-      <w:proofErr w:type="gramStart"/>
-      <w:r>
-        <w:rPr>
-          <w:color w:val="4F6228" w:themeColor="accent3" w:themeShade="80"/>
-          <w:sz w:val="28"/>
-          <w:szCs w:val="28"/>
-          <w:lang w:val="ru-RU"/>
-        </w:rPr>
-        <w:t>медикаментозная</w:t>
-      </w:r>
-      <w:proofErr w:type="gramEnd"/>
-      <w:r>
-        <w:rPr>
-          <w:color w:val="4F6228" w:themeColor="accent3" w:themeShade="80"/>
-          <w:sz w:val="28"/>
-          <w:szCs w:val="28"/>
-          <w:lang w:val="ru-RU"/>
-        </w:rPr>
-        <w:t xml:space="preserve"> субкомпенсация. Диффузный токсический зоб II. Эутиреоидное состояние</w:t>
-      </w:r>
-      <w:r>
-        <w:rPr>
-          <w:sz w:val="28"/>
-          <w:szCs w:val="28"/>
-          <w:lang w:val="ru-RU"/>
-        </w:rPr>
-        <w:t xml:space="preserve">. </w:t>
-      </w:r>
-    </w:p>
-    <w:p>
-      <w:pPr>
-        <w:ind w:left="-567"/>
-        <w:jc w:val="both"/>
-        <w:rPr>
-          <w:color w:val="17365D" w:themeColor="text2" w:themeShade="BF"/>
-          <w:sz w:val="28"/>
-          <w:szCs w:val="28"/>
-          <w:lang w:val="ru-RU"/>
-        </w:rPr>
-      </w:pPr>
-      <w:r>
-        <w:rPr>
-          <w:color w:val="17365D" w:themeColor="text2" w:themeShade="BF"/>
-          <w:sz w:val="28"/>
-          <w:szCs w:val="28"/>
-          <w:lang w:val="ru-RU"/>
-        </w:rPr>
-        <w:t xml:space="preserve">Миопия </w:t>
-      </w:r>
-      <w:sdt>
-        <w:sdtPr>
-          <w:rPr>
-            <w:color w:val="17365D" w:themeColor="text2" w:themeShade="BF"/>
-            <w:sz w:val="28"/>
-            <w:szCs w:val="28"/>
-            <w:lang w:val="ru-RU"/>
-          </w:rPr>
-          <w:id w:val="-1410379913"/>
-          <w:placeholder>
-            <w:docPart w:val="DefaultPlaceholder_1082065159"/>
-          </w:placeholder>
-          <w:comboBox>
-            <w:listItem w:value="Выберите элемент."/>
-            <w:listItem w:displayText="слабой " w:value="слабой "/>
-            <w:listItem w:displayText="высокой" w:value="высокой"/>
-            <w:listItem w:displayText="средней" w:value="средней"/>
-          </w:comboBox>
-        </w:sdtPr>
-        <w:sdtEndPr/>
-        <w:sdtContent>
-          <w:r>
-            <w:rPr>
-              <w:color w:val="17365D" w:themeColor="text2" w:themeShade="BF"/>
-              <w:sz w:val="28"/>
-              <w:szCs w:val="28"/>
-              <w:lang w:val="ru-RU"/>
-            </w:rPr>
-            <w:t xml:space="preserve">слабой </w:t>
-          </w:r>
-        </w:sdtContent>
-      </w:sdt>
-      <w:r>
-        <w:rPr>
-          <w:color w:val="17365D" w:themeColor="text2" w:themeShade="BF"/>
-          <w:sz w:val="28"/>
-          <w:szCs w:val="28"/>
-          <w:lang w:val="ru-RU"/>
-        </w:rPr>
-        <w:t xml:space="preserve"> степени ОИ.</w:t>
-      </w:r>
-      <w:r>
-        <w:rPr>
-          <w:color w:val="17365D" w:themeColor="text2" w:themeShade="BF"/>
-          <w:sz w:val="28"/>
-          <w:szCs w:val="28"/>
-          <w:lang w:val="ru-RU"/>
-        </w:rPr>
-        <w:t xml:space="preserve"> </w:t>
-      </w:r>
-    </w:p>
-    <w:p>
-      <w:pPr>
-        <w:ind w:left="-567"/>
-        <w:jc w:val="both"/>
-        <w:rPr>
-          <w:color w:val="17365D" w:themeColor="text2" w:themeShade="BF"/>
-          <w:sz w:val="28"/>
-          <w:szCs w:val="28"/>
-          <w:lang w:val="ru-RU"/>
-        </w:rPr>
-      </w:pPr>
-      <w:r>
-        <w:rPr>
-          <w:color w:val="17365D" w:themeColor="text2" w:themeShade="BF"/>
-          <w:sz w:val="28"/>
-          <w:szCs w:val="28"/>
-          <w:lang w:val="ru-RU"/>
-        </w:rPr>
-        <w:t>А</w:t>
-      </w:r>
-      <w:r>
-        <w:rPr>
-          <w:color w:val="17365D" w:themeColor="text2" w:themeShade="BF"/>
-          <w:sz w:val="28"/>
-          <w:szCs w:val="28"/>
-          <w:lang w:val="ru-RU"/>
-        </w:rPr>
-        <w:t xml:space="preserve">нгиопатия сосудов сетчатки </w:t>
-      </w:r>
-      <w:sdt>
-        <w:sdtPr>
-          <w:rPr>
-            <w:color w:val="17365D" w:themeColor="text2" w:themeShade="BF"/>
-            <w:sz w:val="28"/>
-            <w:szCs w:val="28"/>
-            <w:lang w:val="ru-RU"/>
-          </w:rPr>
-          <w:id w:val="2051261544"/>
-          <w:placeholder>
-            <w:docPart w:val="DefaultPlaceholder_1082065159"/>
-          </w:placeholder>
-          <w:comboBox>
-            <w:listItem w:value="Выберите элемент."/>
-            <w:listItem w:displayText="ОИ" w:value="ОИ"/>
-            <w:listItem w:displayText="ОД" w:value="ОД"/>
-            <w:listItem w:displayText="OS" w:value="OS"/>
-          </w:comboBox>
-        </w:sdtPr>
-        <w:sdtEndPr/>
-        <w:sdtContent>
-          <w:r>
-            <w:rPr>
-              <w:color w:val="17365D" w:themeColor="text2" w:themeShade="BF"/>
-              <w:sz w:val="28"/>
-              <w:szCs w:val="28"/>
-              <w:lang w:val="ru-RU"/>
-            </w:rPr>
-            <w:t>ОИ</w:t>
-          </w:r>
-        </w:sdtContent>
-      </w:sdt>
-      <w:r>
-        <w:rPr>
-          <w:color w:val="17365D" w:themeColor="text2" w:themeShade="BF"/>
-          <w:sz w:val="28"/>
-          <w:szCs w:val="28"/>
-          <w:lang w:val="ru-RU"/>
-        </w:rPr>
-        <w:t>.</w:t>
-      </w:r>
-      <w:r>
-        <w:rPr>
-          <w:color w:val="17365D" w:themeColor="text2" w:themeShade="BF"/>
-          <w:sz w:val="28"/>
-          <w:szCs w:val="28"/>
-          <w:lang w:val="ru-RU"/>
-        </w:rPr>
-        <w:t xml:space="preserve"> </w:t>
-      </w:r>
-      <w:r>
-        <w:rPr>
-          <w:color w:val="17365D" w:themeColor="text2" w:themeShade="BF"/>
-          <w:sz w:val="28"/>
-          <w:szCs w:val="28"/>
-          <w:lang w:val="ru-RU"/>
-        </w:rPr>
-        <w:t xml:space="preserve">Начальная катаракта </w:t>
-      </w:r>
-      <w:sdt>
-        <w:sdtPr>
-          <w:rPr>
-            <w:color w:val="17365D" w:themeColor="text2" w:themeShade="BF"/>
-            <w:sz w:val="28"/>
-            <w:szCs w:val="28"/>
-            <w:lang w:val="ru-RU"/>
-          </w:rPr>
-          <w:id w:val="517513702"/>
-          <w:placeholder>
-            <w:docPart w:val="DB435B1E68954750936FB322747598D2"/>
-          </w:placeholder>
-          <w:comboBox>
-            <w:listItem w:value="Выберите элемент."/>
-            <w:listItem w:displayText="ОИ" w:value="ОИ"/>
-            <w:listItem w:displayText="ОД" w:value="ОД"/>
-            <w:listItem w:displayText="OS" w:value="OS"/>
-          </w:comboBox>
-        </w:sdtPr>
-        <w:sdtEndPr/>
-        <w:sdtContent>
-          <w:r>
-            <w:rPr>
-              <w:color w:val="17365D" w:themeColor="text2" w:themeShade="BF"/>
-              <w:sz w:val="28"/>
-              <w:szCs w:val="28"/>
-              <w:lang w:val="ru-RU"/>
-            </w:rPr>
-            <w:t>ОИ</w:t>
-          </w:r>
-        </w:sdtContent>
-      </w:sdt>
-      <w:r>
-        <w:rPr>
-          <w:color w:val="17365D" w:themeColor="text2" w:themeShade="BF"/>
-          <w:sz w:val="28"/>
-          <w:szCs w:val="28"/>
-          <w:lang w:val="ru-RU"/>
-        </w:rPr>
-        <w:t xml:space="preserve">. </w:t>
-      </w:r>
-      <w:r>
-        <w:rPr>
-          <w:color w:val="17365D" w:themeColor="text2" w:themeShade="BF"/>
-          <w:sz w:val="28"/>
-          <w:szCs w:val="28"/>
-          <w:lang w:val="ru-RU"/>
-        </w:rPr>
-        <w:t xml:space="preserve"> </w:t>
-      </w:r>
-    </w:p>
-    <w:p>
-      <w:pPr>
-        <w:ind w:left="-567"/>
-        <w:jc w:val="both"/>
-        <w:rPr>
-          <w:color w:val="17365D" w:themeColor="text2" w:themeShade="BF"/>
-          <w:sz w:val="28"/>
-          <w:szCs w:val="28"/>
-          <w:lang w:val="ru-RU"/>
-        </w:rPr>
-      </w:pPr>
-      <w:r>
-        <w:rPr>
-          <w:color w:val="17365D" w:themeColor="text2" w:themeShade="BF"/>
-          <w:sz w:val="28"/>
-          <w:szCs w:val="28"/>
-          <w:lang w:val="ru-RU"/>
-        </w:rPr>
-        <w:t>Непро</w:t>
-      </w:r>
-      <w:r>
-        <w:rPr>
-          <w:color w:val="17365D" w:themeColor="text2" w:themeShade="BF"/>
-          <w:sz w:val="28"/>
-          <w:szCs w:val="28"/>
-          <w:lang w:val="ru-RU"/>
-        </w:rPr>
-        <w:t>лиферативная  диабетическая</w:t>
-      </w:r>
-      <w:r>
-        <w:rPr>
-          <w:color w:val="17365D" w:themeColor="text2" w:themeShade="BF"/>
-          <w:sz w:val="28"/>
-          <w:szCs w:val="28"/>
-          <w:lang w:val="ru-RU"/>
-        </w:rPr>
-        <w:t xml:space="preserve"> ретинопатия </w:t>
-      </w:r>
-      <w:sdt>
-        <w:sdtPr>
-          <w:rPr>
-            <w:color w:val="17365D" w:themeColor="text2" w:themeShade="BF"/>
-            <w:sz w:val="28"/>
-            <w:szCs w:val="28"/>
-            <w:lang w:val="ru-RU"/>
-          </w:rPr>
-          <w:id w:val="389392371"/>
-          <w:placeholder>
-            <w:docPart w:val="5917FEE754784A0BA4173B51A4E1CE95"/>
-          </w:placeholder>
-          <w:comboBox>
-            <w:listItem w:value="Выберите элемент."/>
-            <w:listItem w:displayText="ОИ" w:value="ОИ"/>
-            <w:listItem w:displayText="ОД" w:value="ОД"/>
-            <w:listItem w:displayText="OS" w:value="OS"/>
-          </w:comboBox>
-        </w:sdtPr>
-        <w:sdtEndPr/>
-        <w:sdtContent>
-          <w:r>
-            <w:rPr>
-              <w:color w:val="17365D" w:themeColor="text2" w:themeShade="BF"/>
-              <w:sz w:val="28"/>
-              <w:szCs w:val="28"/>
-              <w:lang w:val="ru-RU"/>
-            </w:rPr>
-            <w:t>ОИ</w:t>
-          </w:r>
-        </w:sdtContent>
-      </w:sdt>
-      <w:r>
-        <w:rPr>
-          <w:color w:val="17365D" w:themeColor="text2" w:themeShade="BF"/>
-          <w:sz w:val="28"/>
-          <w:szCs w:val="28"/>
-          <w:lang w:val="ru-RU"/>
-        </w:rPr>
-        <w:t>.</w:t>
-      </w:r>
-    </w:p>
-    <w:p>
-      <w:pPr>
-        <w:ind w:left="-567"/>
-        <w:jc w:val="both"/>
-        <w:rPr>
-          <w:color w:val="C00000"/>
-          <w:sz w:val="28"/>
-          <w:szCs w:val="28"/>
-          <w:lang w:val="ru-RU"/>
-        </w:rPr>
-      </w:pPr>
-      <w:r>
-        <w:rPr>
-          <w:color w:val="C00000"/>
-          <w:sz w:val="28"/>
-          <w:szCs w:val="28"/>
-          <w:lang w:val="ru-RU"/>
-        </w:rPr>
-        <w:t xml:space="preserve">ИБС, стенокардия напряжения, диффузный кардиосклероз, II </w:t>
-      </w:r>
-      <w:proofErr w:type="spellStart"/>
-      <w:r>
-        <w:rPr>
-          <w:color w:val="C00000"/>
-          <w:sz w:val="28"/>
-          <w:szCs w:val="28"/>
-          <w:lang w:val="ru-RU"/>
-        </w:rPr>
-        <w:t>ф.кл</w:t>
-      </w:r>
-      <w:proofErr w:type="spellEnd"/>
-      <w:r>
-        <w:rPr>
-          <w:color w:val="C00000"/>
-          <w:sz w:val="28"/>
-          <w:szCs w:val="28"/>
-          <w:lang w:val="ru-RU"/>
-        </w:rPr>
-        <w:t>. СН II</w:t>
-      </w:r>
-      <w:proofErr w:type="gramStart"/>
-      <w:r>
-        <w:rPr>
-          <w:color w:val="C00000"/>
-          <w:sz w:val="28"/>
-          <w:szCs w:val="28"/>
-          <w:lang w:val="ru-RU"/>
-        </w:rPr>
-        <w:t xml:space="preserve"> А</w:t>
-      </w:r>
-      <w:proofErr w:type="gramEnd"/>
-      <w:r>
-        <w:rPr>
-          <w:color w:val="C00000"/>
-          <w:sz w:val="28"/>
-          <w:szCs w:val="28"/>
-          <w:lang w:val="ru-RU"/>
-        </w:rPr>
-        <w:t xml:space="preserve"> </w:t>
-      </w:r>
-      <w:proofErr w:type="spellStart"/>
-      <w:r>
-        <w:rPr>
-          <w:color w:val="C00000"/>
-          <w:sz w:val="28"/>
-          <w:szCs w:val="28"/>
-          <w:lang w:val="ru-RU"/>
-        </w:rPr>
-        <w:t>ф.кл</w:t>
-      </w:r>
-      <w:proofErr w:type="spellEnd"/>
-      <w:r>
-        <w:rPr>
-          <w:color w:val="C00000"/>
-          <w:sz w:val="28"/>
-          <w:szCs w:val="28"/>
-          <w:lang w:val="ru-RU"/>
-        </w:rPr>
-        <w:t xml:space="preserve">. II. Гипертоническая болезнь III стадии … степени. Гипертензивное сердце СН I. Риск 4. Метаболическая кардиомиопатия СН 0-I. </w:t>
-      </w:r>
-      <w:proofErr w:type="spellStart"/>
-      <w:r>
-        <w:rPr>
-          <w:color w:val="C00000"/>
-          <w:sz w:val="28"/>
-          <w:szCs w:val="28"/>
-          <w:lang w:val="ru-RU"/>
-        </w:rPr>
-        <w:t>ф.кл</w:t>
-      </w:r>
-      <w:proofErr w:type="spellEnd"/>
-      <w:r>
-        <w:rPr>
-          <w:color w:val="C00000"/>
-          <w:sz w:val="28"/>
-          <w:szCs w:val="28"/>
-          <w:lang w:val="ru-RU"/>
-        </w:rPr>
-        <w:t>. II.</w:t>
-      </w:r>
-    </w:p>
-    <w:p>
-      <w:pPr>
-        <w:ind w:left="-567"/>
-        <w:jc w:val="both"/>
-        <w:rPr>
-          <w:color w:val="C00000"/>
-          <w:sz w:val="28"/>
-          <w:szCs w:val="28"/>
-          <w:lang w:val="ru-RU"/>
-        </w:rPr>
-      </w:pPr>
-      <w:r>
-        <w:rPr>
-          <w:color w:val="C00000"/>
-          <w:sz w:val="28"/>
-          <w:szCs w:val="28"/>
-          <w:lang w:val="ru-RU"/>
-        </w:rPr>
-        <w:t>НЦД по смешанному типу.</w:t>
-      </w:r>
-    </w:p>
-    <w:p>
-      <w:pPr>
-        <w:ind w:left="-567"/>
-        <w:jc w:val="both"/>
-        <w:rPr>
-          <w:color w:val="0000FF"/>
-          <w:sz w:val="28"/>
-          <w:szCs w:val="28"/>
-          <w:lang w:val="ru-RU"/>
-        </w:rPr>
-      </w:pPr>
-      <w:sdt>
-        <w:sdtPr>
-          <w:rPr>
-            <w:color w:val="0000FF"/>
-            <w:sz w:val="28"/>
-            <w:szCs w:val="28"/>
-            <w:lang w:val="ru-RU"/>
-          </w:rPr>
-          <w:id w:val="-968201283"/>
-          <w:placeholder>
-            <w:docPart w:val="DefaultPlaceholder_1082065159"/>
-          </w:placeholder>
-          <w:comboBox>
-            <w:listItem w:value="Выберите элемент."/>
-            <w:listItem w:displayText="Дисциркуляторная" w:value="Дисциркуляторная"/>
-            <w:listItem w:displayText="Диабетическая" w:value="Диабетическая"/>
-            <w:listItem w:displayText="Дисметаболическая" w:value="Дисметаболическая"/>
-          </w:comboBox>
-        </w:sdtPr>
-        <w:sdtEndPr/>
-        <w:sdtContent>
-          <w:r>
-            <w:rPr>
-              <w:color w:val="0000FF"/>
-              <w:sz w:val="28"/>
-              <w:szCs w:val="28"/>
-              <w:lang w:val="ru-RU"/>
-            </w:rPr>
-            <w:t>Дисциркуляторная</w:t>
-          </w:r>
-        </w:sdtContent>
-      </w:sdt>
-      <w:r>
-        <w:rPr>
-          <w:color w:val="0000FF"/>
-          <w:sz w:val="28"/>
-          <w:szCs w:val="28"/>
-          <w:lang w:val="ru-RU"/>
-        </w:rPr>
-        <w:t xml:space="preserve"> энцефалопатия I-II сочетанного генеза (</w:t>
-      </w:r>
-      <w:r>
-        <w:rPr>
-          <w:color w:val="0000FF"/>
-          <w:sz w:val="28"/>
-          <w:szCs w:val="28"/>
-          <w:lang w:val="ru-RU"/>
-        </w:rPr>
-        <w:t>дисметаболическая</w:t>
-      </w:r>
-      <w:r>
-        <w:rPr>
-          <w:color w:val="0000FF"/>
-          <w:sz w:val="28"/>
-          <w:szCs w:val="28"/>
-          <w:lang w:val="ru-RU"/>
-        </w:rPr>
-        <w:t>, гипертоническая).</w:t>
-      </w:r>
-    </w:p>
-    <w:p>
-      <w:pPr>
-        <w:ind w:left="-567"/>
-        <w:jc w:val="both"/>
-        <w:rPr>
-          <w:color w:val="0000FF"/>
-          <w:sz w:val="28"/>
-          <w:szCs w:val="28"/>
-          <w:lang w:val="ru-RU"/>
-        </w:rPr>
-      </w:pPr>
-      <w:r>
-        <w:rPr>
-          <w:color w:val="0000FF"/>
-          <w:sz w:val="28"/>
-          <w:szCs w:val="28"/>
-          <w:lang w:val="ru-RU"/>
-        </w:rPr>
-        <w:t xml:space="preserve">астеновегетативный </w:t>
-      </w:r>
-      <w:proofErr w:type="gramStart"/>
-      <w:r>
-        <w:rPr>
-          <w:color w:val="0000FF"/>
-          <w:sz w:val="28"/>
-          <w:szCs w:val="28"/>
-          <w:lang w:val="ru-RU"/>
-        </w:rPr>
-        <w:t>с-м</w:t>
-      </w:r>
-      <w:proofErr w:type="gramEnd"/>
-      <w:r>
-        <w:rPr>
-          <w:color w:val="0000FF"/>
-          <w:sz w:val="28"/>
-          <w:szCs w:val="28"/>
-          <w:lang w:val="ru-RU"/>
-        </w:rPr>
-        <w:t xml:space="preserve">, </w:t>
-      </w:r>
-      <w:proofErr w:type="spellStart"/>
-      <w:r>
-        <w:rPr>
-          <w:color w:val="0000FF"/>
-          <w:sz w:val="28"/>
-          <w:szCs w:val="28"/>
-          <w:lang w:val="ru-RU"/>
-        </w:rPr>
-        <w:t>астено</w:t>
-      </w:r>
-      <w:proofErr w:type="spellEnd"/>
-      <w:r>
-        <w:rPr>
-          <w:color w:val="0000FF"/>
-          <w:sz w:val="28"/>
-          <w:szCs w:val="28"/>
-          <w:lang w:val="ru-RU"/>
-        </w:rPr>
-        <w:t>-невротический с-м, вестибуло-атактический с-м.  цереброастенический с-м, цефалгический с-м,</w:t>
-      </w:r>
-    </w:p>
-    <w:p>
-      <w:pPr>
-        <w:ind w:left="-567"/>
-        <w:jc w:val="both"/>
-        <w:rPr>
-          <w:color w:val="0000FF"/>
-          <w:sz w:val="28"/>
-          <w:szCs w:val="28"/>
-          <w:lang w:val="ru-RU"/>
-        </w:rPr>
-      </w:pPr>
-    </w:p>
-    <w:p>
-      <w:pPr>
-        <w:ind w:left="-567"/>
-        <w:jc w:val="both"/>
-        <w:rPr>
-          <w:sz w:val="28"/>
-          <w:lang w:val="ru-RU"/>
-        </w:rPr>
-      </w:pPr>
-    </w:p>
-    <w:p>
-      <w:pPr>
-        <w:ind w:left="-567"/>
-        <w:jc w:val="both"/>
-        <w:rPr>
-          <w:sz w:val="28"/>
-          <w:lang w:val="ru-RU"/>
-        </w:rPr>
-      </w:pPr>
-      <w:bookmarkStart w:id="1" w:name="дк"/>
-      <w:bookmarkEnd w:id="1"/>
-      <w:r>
-        <w:rPr>
-          <w:sz w:val="28"/>
-          <w:u w:val="single"/>
-          <w:lang w:val="ru-RU"/>
-        </w:rPr>
-        <w:t xml:space="preserve">Жалобы при поступлении </w:t>
-      </w:r>
-      <w:r>
-        <w:rPr>
-          <w:sz w:val="28"/>
-          <w:lang w:val="ru-RU"/>
-        </w:rPr>
-        <w:t xml:space="preserve">на </w:t>
-      </w:r>
-      <w:r>
-        <w:rPr>
-          <w:sz w:val="28"/>
-          <w:lang w:val="ru-RU"/>
-        </w:rPr>
-        <w:t xml:space="preserve"> дрожь в теле потливость, раздражительность,</w:t>
-      </w:r>
-      <w:r>
-        <w:rPr>
-          <w:sz w:val="28"/>
-          <w:lang w:val="ru-RU"/>
-        </w:rPr>
-        <w:t xml:space="preserve"> </w:t>
-      </w:r>
-      <w:proofErr w:type="spellStart"/>
-      <w:r>
-        <w:rPr>
-          <w:sz w:val="28"/>
-          <w:lang w:val="ru-RU"/>
-        </w:rPr>
-        <w:t>псиэхомцональную</w:t>
-      </w:r>
-      <w:proofErr w:type="spellEnd"/>
-      <w:r>
-        <w:rPr>
-          <w:sz w:val="28"/>
-          <w:lang w:val="ru-RU"/>
-        </w:rPr>
-        <w:t xml:space="preserve"> </w:t>
-      </w:r>
-      <w:r>
-        <w:rPr>
-          <w:sz w:val="28"/>
-          <w:lang w:val="ru-RU"/>
-        </w:rPr>
-        <w:t>лабильность</w:t>
-      </w:r>
-      <w:r>
-        <w:rPr>
-          <w:sz w:val="28"/>
-          <w:lang w:val="ru-RU"/>
-        </w:rPr>
-        <w:t xml:space="preserve"> слабость</w:t>
-      </w:r>
-      <w:proofErr w:type="gramStart"/>
-      <w:r>
-        <w:rPr>
-          <w:sz w:val="28"/>
-          <w:lang w:val="ru-RU"/>
-        </w:rPr>
-        <w:t xml:space="preserve"> ,</w:t>
-      </w:r>
-      <w:proofErr w:type="gramEnd"/>
-      <w:r>
-        <w:rPr>
-          <w:sz w:val="28"/>
-          <w:lang w:val="ru-RU"/>
-        </w:rPr>
-        <w:t xml:space="preserve"> у</w:t>
-      </w:r>
-      <w:r>
-        <w:rPr>
-          <w:sz w:val="28"/>
-          <w:lang w:val="ru-RU"/>
-        </w:rPr>
-        <w:t>т</w:t>
-      </w:r>
-      <w:r>
-        <w:rPr>
-          <w:sz w:val="28"/>
-          <w:lang w:val="ru-RU"/>
-        </w:rPr>
-        <w:t>омл</w:t>
-      </w:r>
-      <w:r>
-        <w:rPr>
-          <w:sz w:val="28"/>
-          <w:lang w:val="ru-RU"/>
-        </w:rPr>
-        <w:t xml:space="preserve">яемость, </w:t>
-      </w:r>
-      <w:r>
-        <w:rPr>
-          <w:sz w:val="28"/>
-          <w:lang w:val="ru-RU"/>
-        </w:rPr>
-        <w:t xml:space="preserve"> ухудшении зрения памяти, </w:t>
-      </w:r>
-    </w:p>
-    <w:p>
-      <w:pPr>
-        <w:ind w:left="-567"/>
-        <w:jc w:val="both"/>
-        <w:rPr>
-          <w:sz w:val="28"/>
-          <w:lang w:val="ru-RU"/>
-        </w:rPr>
-      </w:pPr>
-      <w:r>
-        <w:rPr>
-          <w:sz w:val="28"/>
-          <w:u w:val="single"/>
-          <w:lang w:val="ru-RU"/>
-        </w:rPr>
-        <w:t>Краткий анамнез</w:t>
-      </w:r>
-      <w:r>
-        <w:rPr>
-          <w:sz w:val="28"/>
-          <w:lang w:val="ru-RU"/>
-        </w:rPr>
-        <w:t xml:space="preserve">: </w:t>
-      </w:r>
-      <w:r>
-        <w:rPr>
-          <w:sz w:val="28"/>
-          <w:lang w:val="ru-RU"/>
-        </w:rPr>
-        <w:t xml:space="preserve">Ухудшение состояния в течение 3 мес. Впервые обратилась к эндокринологу 30.08.17 назначено дообследование. Т4св – 47,1 (11,5-22,7) ТТГ &lt; 0,01 (0,4-4,0) АТТПО – 1091 </w:t>
-      </w:r>
-      <w:proofErr w:type="gramStart"/>
-      <w:r>
-        <w:rPr>
-          <w:sz w:val="28"/>
-          <w:lang w:val="ru-RU"/>
-        </w:rPr>
-        <w:t xml:space="preserve">( </w:t>
-      </w:r>
-      <w:proofErr w:type="gramEnd"/>
-      <w:r>
-        <w:rPr>
-          <w:sz w:val="28"/>
-          <w:lang w:val="ru-RU"/>
-        </w:rPr>
-        <w:t xml:space="preserve">0-100) АТТТГ – 7,82 . с30.08.17 диагностирован ДТЗ, назначен прием </w:t>
-      </w:r>
-      <w:proofErr w:type="spellStart"/>
-      <w:r>
-        <w:rPr>
-          <w:sz w:val="28"/>
-          <w:lang w:val="ru-RU"/>
-        </w:rPr>
-        <w:t>эспа-карба</w:t>
-      </w:r>
-      <w:proofErr w:type="spellEnd"/>
-      <w:r>
-        <w:rPr>
-          <w:sz w:val="28"/>
-          <w:lang w:val="ru-RU"/>
-        </w:rPr>
-        <w:t xml:space="preserve"> 5 мг по 1т 3р/д,  необут1т 2р/д, дефект гл. щели   36.08.17. </w:t>
-      </w:r>
-      <w:r>
-        <w:rPr>
-          <w:sz w:val="28"/>
-          <w:lang w:val="ru-RU"/>
-        </w:rPr>
-        <w:t xml:space="preserve">Госпитализирован  в обл. энд. диспансер для </w:t>
-      </w:r>
-      <w:r>
-        <w:rPr>
-          <w:sz w:val="28"/>
-          <w:lang w:val="ru-RU"/>
-        </w:rPr>
-        <w:t>компенсации углеводного обмена лечение хр. осложнений</w:t>
-      </w:r>
-      <w:proofErr w:type="gramStart"/>
-      <w:r>
-        <w:rPr>
-          <w:sz w:val="28"/>
-          <w:lang w:val="ru-RU"/>
-        </w:rPr>
-        <w:t xml:space="preserve"> .</w:t>
-      </w:r>
-      <w:proofErr w:type="gramEnd"/>
-    </w:p>
-    <w:p>
-      <w:pPr>
-        <w:ind w:left="-567"/>
-        <w:jc w:val="both"/>
-        <w:rPr>
-          <w:sz w:val="28"/>
-          <w:u w:val="single"/>
-          <w:lang w:val="ru-RU"/>
-        </w:rPr>
-      </w:pPr>
-      <w:r>
-        <w:rPr>
-          <w:sz w:val="28"/>
-          <w:u w:val="single"/>
-          <w:lang w:val="ru-RU"/>
-        </w:rPr>
-        <w:t>Данные лабораторных исследований.</w:t>
-      </w:r>
-    </w:p>
-    <w:p>
-      <w:pPr>
-        <w:ind w:left="-567"/>
-        <w:jc w:val="both"/>
-        <w:rPr>
-          <w:sz w:val="28"/>
           <w:u w:val="single"/>
           <w:lang w:val="ru-RU"/>
         </w:rPr>
@@ -2306,8 +1646,6 @@
         <w:ind w:left="-567"/>
         <w:jc w:val="both"/>
         <w:rPr>
-          <w:sz w:val="28"/>
-          <w:szCs w:val="20"/>
           <w:u w:val="single"/>
           <w:lang w:val="ru-RU"/>
         </w:rPr>
@@ -2358,16 +1696,12 @@
               <w:jc w:val="both"/>
               <w:rPr>
                 <w:rFonts w:asciiTheme="minorHAnsi" w:hAnsiTheme="minorHAnsi"/>
-                <w:sz w:val="23"/>
-                <w:szCs w:val="23"/>
                 <w:lang w:val="ru-RU"/>
               </w:rPr>
             </w:pPr>
             <w:r>
               <w:rPr>
                 <w:rFonts w:asciiTheme="minorHAnsi" w:hAnsiTheme="minorHAnsi"/>
-                <w:sz w:val="23"/>
-                <w:szCs w:val="23"/>
                 <w:lang w:val="ru-RU"/>
               </w:rPr>
               <w:t>биохимия</w:t>
@@ -2387,16 +1721,12 @@
               <w:jc w:val="both"/>
               <w:rPr>
                 <w:rFonts w:asciiTheme="minorHAnsi" w:hAnsiTheme="minorHAnsi"/>
-                <w:sz w:val="23"/>
-                <w:szCs w:val="23"/>
                 <w:lang w:val="ru-RU"/>
               </w:rPr>
             </w:pPr>
             <w:r>
               <w:rPr>
                 <w:rFonts w:asciiTheme="minorHAnsi" w:hAnsiTheme="minorHAnsi"/>
-                <w:sz w:val="23"/>
-                <w:szCs w:val="23"/>
                 <w:lang w:val="ru-RU"/>
               </w:rPr>
               <w:t xml:space="preserve">СКФ </w:t>
@@ -2416,8 +1746,6 @@
               <w:jc w:val="both"/>
               <w:rPr>
                 <w:rFonts w:asciiTheme="minorHAnsi" w:hAnsiTheme="minorHAnsi"/>
-                <w:sz w:val="23"/>
-                <w:szCs w:val="23"/>
                 <w:lang w:val="ru-RU"/>
               </w:rPr>
             </w:pPr>
@@ -2425,8 +1753,6 @@
             <w:r>
               <w:rPr>
                 <w:rFonts w:asciiTheme="minorHAnsi" w:hAnsiTheme="minorHAnsi"/>
-                <w:sz w:val="23"/>
-                <w:szCs w:val="23"/>
                 <w:lang w:val="ru-RU"/>
               </w:rPr>
               <w:t>хол</w:t>
@@ -2447,8 +1773,6 @@
               <w:jc w:val="both"/>
               <w:rPr>
                 <w:rFonts w:asciiTheme="minorHAnsi" w:hAnsiTheme="minorHAnsi"/>
-                <w:sz w:val="23"/>
-                <w:szCs w:val="23"/>
                 <w:lang w:val="ru-RU"/>
               </w:rPr>
             </w:pPr>
@@ -2456,8 +1780,6 @@
             <w:r>
               <w:rPr>
                 <w:rFonts w:asciiTheme="minorHAnsi" w:hAnsiTheme="minorHAnsi"/>
-                <w:sz w:val="23"/>
-                <w:szCs w:val="23"/>
                 <w:lang w:val="ru-RU"/>
               </w:rPr>
               <w:t>тригл</w:t>
@@ -2466,8 +1788,6 @@
             <w:r>
               <w:rPr>
                 <w:rFonts w:asciiTheme="minorHAnsi" w:hAnsiTheme="minorHAnsi"/>
-                <w:sz w:val="23"/>
-                <w:szCs w:val="23"/>
                 <w:lang w:val="ru-RU"/>
               </w:rPr>
               <w:t xml:space="preserve"> </w:t>
@@ -2487,16 +1807,12 @@
               <w:jc w:val="both"/>
               <w:rPr>
                 <w:rFonts w:asciiTheme="minorHAnsi" w:hAnsiTheme="minorHAnsi"/>
-                <w:sz w:val="23"/>
-                <w:szCs w:val="23"/>
                 <w:lang w:val="ru-RU"/>
               </w:rPr>
             </w:pPr>
             <w:r>
               <w:rPr>
                 <w:rFonts w:asciiTheme="minorHAnsi" w:hAnsiTheme="minorHAnsi"/>
-                <w:sz w:val="23"/>
-                <w:szCs w:val="23"/>
                 <w:lang w:val="ru-RU"/>
               </w:rPr>
               <w:t xml:space="preserve">ХСЛПВП </w:t>
@@ -2516,16 +1832,12 @@
               <w:jc w:val="both"/>
               <w:rPr>
                 <w:rFonts w:asciiTheme="minorHAnsi" w:hAnsiTheme="minorHAnsi"/>
-                <w:sz w:val="23"/>
-                <w:szCs w:val="23"/>
                 <w:lang w:val="ru-RU"/>
               </w:rPr>
             </w:pPr>
             <w:r>
               <w:rPr>
                 <w:rFonts w:asciiTheme="minorHAnsi" w:hAnsiTheme="minorHAnsi"/>
-                <w:sz w:val="23"/>
-                <w:szCs w:val="23"/>
                 <w:lang w:val="ru-RU"/>
               </w:rPr>
               <w:t xml:space="preserve">ХСЛПНП </w:t>
@@ -2545,16 +1857,12 @@
               <w:jc w:val="both"/>
               <w:rPr>
                 <w:rFonts w:asciiTheme="minorHAnsi" w:hAnsiTheme="minorHAnsi"/>
-                <w:sz w:val="23"/>
-                <w:szCs w:val="23"/>
                 <w:lang w:val="ru-RU"/>
               </w:rPr>
             </w:pPr>
             <w:r>
               <w:rPr>
                 <w:rFonts w:asciiTheme="minorHAnsi" w:hAnsiTheme="minorHAnsi"/>
-                <w:sz w:val="23"/>
-                <w:szCs w:val="23"/>
                 <w:lang w:val="ru-RU"/>
               </w:rPr>
               <w:t xml:space="preserve">Катер </w:t>
@@ -2574,16 +1882,12 @@
               <w:jc w:val="both"/>
               <w:rPr>
                 <w:rFonts w:asciiTheme="minorHAnsi" w:hAnsiTheme="minorHAnsi"/>
-                <w:sz w:val="23"/>
-                <w:szCs w:val="23"/>
                 <w:lang w:val="ru-RU"/>
               </w:rPr>
             </w:pPr>
             <w:r>
               <w:rPr>
                 <w:rFonts w:asciiTheme="minorHAnsi" w:hAnsiTheme="minorHAnsi"/>
-                <w:sz w:val="23"/>
-                <w:szCs w:val="23"/>
                 <w:lang w:val="ru-RU"/>
               </w:rPr>
               <w:t xml:space="preserve">мочевина </w:t>
@@ -2603,16 +1907,12 @@
               <w:jc w:val="both"/>
               <w:rPr>
                 <w:rFonts w:asciiTheme="minorHAnsi" w:hAnsiTheme="minorHAnsi"/>
-                <w:sz w:val="23"/>
-                <w:szCs w:val="23"/>
                 <w:lang w:val="ru-RU"/>
               </w:rPr>
             </w:pPr>
             <w:r>
               <w:rPr>
                 <w:rFonts w:asciiTheme="minorHAnsi" w:hAnsiTheme="minorHAnsi"/>
-                <w:sz w:val="23"/>
-                <w:szCs w:val="23"/>
                 <w:lang w:val="ru-RU"/>
               </w:rPr>
               <w:t xml:space="preserve">креатинин </w:t>
@@ -2632,16 +1932,12 @@
               <w:jc w:val="both"/>
               <w:rPr>
                 <w:rFonts w:asciiTheme="minorHAnsi" w:hAnsiTheme="minorHAnsi"/>
-                <w:sz w:val="23"/>
-                <w:szCs w:val="23"/>
                 <w:lang w:val="ru-RU"/>
               </w:rPr>
             </w:pPr>
             <w:r>
               <w:rPr>
                 <w:rFonts w:asciiTheme="minorHAnsi" w:hAnsiTheme="minorHAnsi"/>
-                <w:sz w:val="23"/>
-                <w:szCs w:val="23"/>
                 <w:lang w:val="ru-RU"/>
               </w:rPr>
               <w:t xml:space="preserve">бил </w:t>
@@ -2650,8 +1946,6 @@
             <w:r>
               <w:rPr>
                 <w:rFonts w:asciiTheme="minorHAnsi" w:hAnsiTheme="minorHAnsi"/>
-                <w:sz w:val="23"/>
-                <w:szCs w:val="23"/>
                 <w:lang w:val="ru-RU"/>
               </w:rPr>
               <w:t>общ</w:t>
@@ -2660,8 +1954,6 @@
             <w:r>
               <w:rPr>
                 <w:rFonts w:asciiTheme="minorHAnsi" w:hAnsiTheme="minorHAnsi"/>
-                <w:sz w:val="23"/>
-                <w:szCs w:val="23"/>
                 <w:lang w:val="ru-RU"/>
               </w:rPr>
               <w:t xml:space="preserve"> </w:t>
@@ -2681,16 +1973,12 @@
               <w:jc w:val="both"/>
               <w:rPr>
                 <w:rFonts w:asciiTheme="minorHAnsi" w:hAnsiTheme="minorHAnsi"/>
-                <w:sz w:val="23"/>
-                <w:szCs w:val="23"/>
                 <w:lang w:val="ru-RU"/>
               </w:rPr>
             </w:pPr>
             <w:r>
               <w:rPr>
                 <w:rFonts w:asciiTheme="minorHAnsi" w:hAnsiTheme="minorHAnsi"/>
-                <w:sz w:val="23"/>
-                <w:szCs w:val="23"/>
                 <w:lang w:val="ru-RU"/>
               </w:rPr>
               <w:t xml:space="preserve">бил </w:t>
@@ -2700,8 +1988,6 @@
             <w:r>
               <w:rPr>
                 <w:rFonts w:asciiTheme="minorHAnsi" w:hAnsiTheme="minorHAnsi"/>
-                <w:sz w:val="23"/>
-                <w:szCs w:val="23"/>
                 <w:lang w:val="ru-RU"/>
               </w:rPr>
               <w:t>пр</w:t>
@@ -2711,8 +1997,6 @@
             <w:r>
               <w:rPr>
                 <w:rFonts w:asciiTheme="minorHAnsi" w:hAnsiTheme="minorHAnsi"/>
-                <w:sz w:val="23"/>
-                <w:szCs w:val="23"/>
                 <w:lang w:val="ru-RU"/>
               </w:rPr>
               <w:t xml:space="preserve"> </w:t>
@@ -2732,8 +2016,6 @@
               <w:jc w:val="both"/>
               <w:rPr>
                 <w:rFonts w:asciiTheme="minorHAnsi" w:hAnsiTheme="minorHAnsi"/>
-                <w:sz w:val="23"/>
-                <w:szCs w:val="23"/>
                 <w:lang w:val="ru-RU"/>
               </w:rPr>
             </w:pPr>
@@ -2741,8 +2023,6 @@
             <w:r>
               <w:rPr>
                 <w:rFonts w:asciiTheme="minorHAnsi" w:hAnsiTheme="minorHAnsi"/>
-                <w:sz w:val="23"/>
-                <w:szCs w:val="23"/>
                 <w:lang w:val="ru-RU"/>
               </w:rPr>
               <w:t>тим</w:t>
@@ -2751,8 +2031,6 @@
             <w:r>
               <w:rPr>
                 <w:rFonts w:asciiTheme="minorHAnsi" w:hAnsiTheme="minorHAnsi"/>
-                <w:sz w:val="23"/>
-                <w:szCs w:val="23"/>
                 <w:lang w:val="ru-RU"/>
               </w:rPr>
               <w:t xml:space="preserve"> </w:t>
@@ -2772,16 +2050,12 @@
               <w:jc w:val="both"/>
               <w:rPr>
                 <w:rFonts w:asciiTheme="minorHAnsi" w:hAnsiTheme="minorHAnsi"/>
-                <w:sz w:val="23"/>
-                <w:szCs w:val="23"/>
                 <w:lang w:val="ru-RU"/>
               </w:rPr>
             </w:pPr>
             <w:r>
               <w:rPr>
                 <w:rFonts w:asciiTheme="minorHAnsi" w:hAnsiTheme="minorHAnsi"/>
-                <w:sz w:val="23"/>
-                <w:szCs w:val="23"/>
                 <w:lang w:val="ru-RU"/>
               </w:rPr>
               <w:t xml:space="preserve">АСТ </w:t>
@@ -2801,16 +2075,12 @@
               <w:jc w:val="both"/>
               <w:rPr>
                 <w:rFonts w:asciiTheme="minorHAnsi" w:hAnsiTheme="minorHAnsi"/>
-                <w:sz w:val="23"/>
-                <w:szCs w:val="23"/>
                 <w:lang w:val="ru-RU"/>
               </w:rPr>
             </w:pPr>
             <w:r>
               <w:rPr>
                 <w:rFonts w:asciiTheme="minorHAnsi" w:hAnsiTheme="minorHAnsi"/>
-                <w:sz w:val="23"/>
-                <w:szCs w:val="23"/>
                 <w:lang w:val="ru-RU"/>
               </w:rPr>
               <w:t xml:space="preserve">АЛТ </w:t>
@@ -3118,7 +2388,6 @@
         <w:ind w:left="-567"/>
         <w:jc w:val="both"/>
         <w:rPr>
-          <w:sz w:val="28"/>
           <w:lang w:val="ru-RU"/>
         </w:rPr>
       </w:pPr>
@@ -3128,42 +2397,35 @@
         <w:ind w:left="-567"/>
         <w:jc w:val="both"/>
         <w:rPr>
-          <w:sz w:val="28"/>
-          <w:lang w:val="ru-RU"/>
-        </w:rPr>
-      </w:pPr>
-      <w:r>
-        <w:rPr>
-          <w:sz w:val="28"/>
-          <w:lang w:val="ru-RU"/>
-        </w:rPr>
-        <w:lastRenderedPageBreak/>
+          <w:lang w:val="ru-RU"/>
+        </w:rPr>
+      </w:pPr>
+      <w:r>
+        <w:rPr>
+          <w:lang w:val="ru-RU"/>
+        </w:rPr>
         <w:t>05</w:t>
       </w:r>
       <w:r>
         <w:rPr>
-          <w:sz w:val="28"/>
           <w:lang w:val="ru-RU"/>
         </w:rPr>
         <w:t>.</w:t>
       </w:r>
       <w:r>
         <w:rPr>
-          <w:sz w:val="28"/>
           <w:lang w:val="ru-RU"/>
         </w:rPr>
         <w:t>09.17</w:t>
       </w:r>
       <w:r>
         <w:rPr>
-          <w:sz w:val="28"/>
           <w:lang w:val="ru-RU"/>
         </w:rPr>
         <w:t xml:space="preserve"> </w:t>
       </w:r>
       <w:r>
         <w:rPr>
-          <w:sz w:val="28"/>
           <w:lang w:val="ru-RU"/>
         </w:rPr>
         <w:t xml:space="preserve">Анализ крови на RW- </w:t>
@@ -3171,7 +2433,6 @@
       <w:proofErr w:type="spellStart"/>
       <w:r>
         <w:rPr>
-          <w:sz w:val="28"/>
           <w:lang w:val="ru-RU"/>
         </w:rPr>
         <w:t>отр</w:t>
@@ -3179,7 +2440,6 @@
       <w:proofErr w:type="spellEnd"/>
       <w:r>
         <w:rPr>
-          <w:sz w:val="28"/>
           <w:lang w:val="ru-RU"/>
         </w:rPr>
         <w:t xml:space="preserve"> </w:t>
@@ -3190,20 +2450,17 @@
         <w:ind w:left="-567"/>
         <w:jc w:val="both"/>
         <w:rPr>
-          <w:sz w:val="28"/>
-          <w:lang w:val="ru-RU"/>
-        </w:rPr>
-      </w:pPr>
-      <w:r>
-        <w:rPr>
-          <w:sz w:val="28"/>
+          <w:lang w:val="ru-RU"/>
+        </w:rPr>
+      </w:pPr>
+      <w:r>
+        <w:rPr>
           <w:lang w:val="ru-RU"/>
         </w:rPr>
         <w:t>08.09.17</w:t>
       </w:r>
       <w:r>
         <w:rPr>
-          <w:sz w:val="28"/>
           <w:lang w:val="ru-RU"/>
         </w:rPr>
         <w:t>Св</w:t>
@@ -3211,7 +2468,6 @@
       <w:proofErr w:type="gramStart"/>
       <w:r>
         <w:rPr>
-          <w:sz w:val="28"/>
           <w:lang w:val="ru-RU"/>
         </w:rPr>
         <w:t>.Т</w:t>
@@ -3219,124 +2475,51 @@
       <w:proofErr w:type="gramEnd"/>
       <w:r>
         <w:rPr>
-          <w:sz w:val="28"/>
           <w:lang w:val="ru-RU"/>
         </w:rPr>
         <w:t xml:space="preserve">4 -  </w:t>
       </w:r>
       <w:r>
         <w:rPr>
-          <w:sz w:val="28"/>
           <w:lang w:val="ru-RU"/>
         </w:rPr>
         <w:t>22,5</w:t>
       </w:r>
       <w:r>
         <w:rPr>
-          <w:sz w:val="28"/>
           <w:lang w:val="ru-RU"/>
         </w:rPr>
         <w:t xml:space="preserve">   </w:t>
       </w:r>
       <w:r>
         <w:rPr>
-          <w:sz w:val="28"/>
           <w:lang w:val="ru-RU"/>
         </w:rPr>
         <w:t>(10-2</w:t>
       </w:r>
       <w:r>
         <w:rPr>
-          <w:sz w:val="28"/>
           <w:lang w:val="ru-RU"/>
         </w:rPr>
         <w:t xml:space="preserve">5) </w:t>
       </w:r>
       <w:r>
         <w:rPr>
-          <w:sz w:val="28"/>
           <w:lang w:val="ru-RU"/>
         </w:rPr>
         <w:t>ммоль</w:t>
       </w:r>
       <w:r>
         <w:rPr>
-          <w:sz w:val="28"/>
           <w:lang w:val="ru-RU"/>
         </w:rPr>
         <w:t>/л</w:t>
       </w:r>
       <w:r>
         <w:rPr>
-          <w:sz w:val="28"/>
-          <w:lang w:val="ru-RU"/>
-        </w:rPr>
-        <w:t xml:space="preserve">; ТТГ </w:t>
-      </w:r>
-      <w:r>
-        <w:rPr>
-          <w:sz w:val="28"/>
-          <w:lang w:val="ru-RU"/>
-        </w:rPr>
-        <w:t>–</w:t>
-      </w:r>
-      <w:r>
-        <w:rPr>
-          <w:sz w:val="28"/>
-          <w:lang w:val="ru-RU"/>
-        </w:rPr>
-        <w:t xml:space="preserve"> </w:t>
-      </w:r>
-      <w:r>
-        <w:rPr>
-          <w:sz w:val="28"/>
-          <w:lang w:val="ru-RU"/>
-        </w:rPr>
-        <w:t xml:space="preserve"> </w:t>
-      </w:r>
-      <w:r>
-        <w:rPr>
-          <w:sz w:val="28"/>
-          <w:lang w:val="ru-RU"/>
-        </w:rPr>
-        <w:t xml:space="preserve"> </w:t>
-      </w:r>
-      <w:r>
-        <w:rPr>
-          <w:sz w:val="28"/>
-          <w:lang w:val="ru-RU"/>
-        </w:rPr>
-        <w:t xml:space="preserve">(0,3-4,0) </w:t>
-      </w:r>
-      <w:proofErr w:type="spellStart"/>
-      <w:r>
-        <w:rPr>
-          <w:sz w:val="28"/>
-          <w:lang w:val="ru-RU"/>
-        </w:rPr>
-        <w:t>Мме</w:t>
-      </w:r>
-      <w:proofErr w:type="spellEnd"/>
-      <w:r>
-        <w:rPr>
-          <w:sz w:val="28"/>
-          <w:lang w:val="ru-RU"/>
-        </w:rPr>
-        <w:t>/</w:t>
-      </w:r>
-      <w:r>
-        <w:rPr>
-          <w:sz w:val="28"/>
-          <w:lang w:val="ru-RU"/>
-        </w:rPr>
-        <w:t>м</w:t>
-      </w:r>
-      <w:r>
-        <w:rPr>
-          <w:sz w:val="28"/>
-          <w:lang w:val="ru-RU"/>
-        </w:rPr>
-        <w:t>л</w:t>
+          <w:lang w:val="ru-RU"/>
+        </w:rPr>
+        <w:t xml:space="preserve">; </w:t>
       </w:r>
     </w:p>
     <w:p>
@@ -3344,175 +2527,164 @@
         <w:ind w:left="-567"/>
         <w:jc w:val="both"/>
         <w:rPr>
-          <w:sz w:val="28"/>
-          <w:szCs w:val="28"/>
-          <w:lang w:val="ru-RU"/>
-        </w:rPr>
-      </w:pPr>
-      <w:r>
-        <w:rPr>
-          <w:sz w:val="28"/>
-          <w:szCs w:val="28"/>
+          <w:lang w:val="ru-RU"/>
+        </w:rPr>
+      </w:pPr>
+      <w:r>
+        <w:rPr>
           <w:lang w:val="ru-RU"/>
         </w:rPr>
         <w:t>05</w:t>
       </w:r>
       <w:r>
         <w:rPr>
-          <w:sz w:val="28"/>
-          <w:szCs w:val="28"/>
           <w:lang w:val="ru-RU"/>
         </w:rPr>
         <w:t>.</w:t>
       </w:r>
       <w:r>
         <w:rPr>
-          <w:sz w:val="28"/>
-          <w:szCs w:val="28"/>
           <w:lang w:val="ru-RU"/>
         </w:rPr>
         <w:t>09.17</w:t>
       </w:r>
       <w:r>
         <w:rPr>
-          <w:sz w:val="28"/>
-          <w:szCs w:val="28"/>
+          <w:lang w:val="ru-RU"/>
+        </w:rPr>
+        <w:t xml:space="preserve"> К –</w:t>
+      </w:r>
+      <w:r>
+        <w:rPr>
+          <w:lang w:val="ru-RU"/>
+        </w:rPr>
+        <w:t>4,17</w:t>
+      </w:r>
+      <w:proofErr w:type="gramStart"/>
+      <w:r>
+        <w:rPr>
+          <w:lang w:val="ru-RU"/>
+        </w:rPr>
+        <w:t xml:space="preserve">   ;</w:t>
+      </w:r>
+      <w:proofErr w:type="gramEnd"/>
+      <w:r>
+        <w:rPr>
+          <w:lang w:val="ru-RU"/>
+        </w:rPr>
+        <w:t xml:space="preserve"> Nа –</w:t>
+      </w:r>
+      <w:r>
+        <w:rPr>
+          <w:lang w:val="ru-RU"/>
+        </w:rPr>
+        <w:t>139,4</w:t>
+      </w:r>
+      <w:r>
+        <w:rPr>
+          <w:lang w:val="ru-RU"/>
+        </w:rPr>
+        <w:t xml:space="preserve">  </w:t>
+      </w:r>
+      <w:proofErr w:type="spellStart"/>
+      <w:r>
+        <w:rPr>
+          <w:lang w:val="ru-RU"/>
+        </w:rPr>
+        <w:t>Са</w:t>
+      </w:r>
+      <w:proofErr w:type="spellEnd"/>
+      <w:r>
+        <w:rPr>
+          <w:vertAlign w:val="superscript"/>
+          <w:lang w:val="ru-RU"/>
+        </w:rPr>
+        <w:t>++</w:t>
+      </w:r>
+      <w:r>
+        <w:rPr>
+          <w:lang w:val="ru-RU"/>
+        </w:rPr>
+        <w:t xml:space="preserve"> -</w:t>
+      </w:r>
+      <w:r>
+        <w:rPr>
+          <w:lang w:val="ru-RU"/>
+        </w:rPr>
+        <w:t>1,17</w:t>
+      </w:r>
+      <w:r>
+        <w:rPr>
+          <w:lang w:val="ru-RU"/>
+        </w:rPr>
+        <w:t xml:space="preserve"> С1 </w:t>
+      </w:r>
+      <w:r>
+        <w:rPr>
+          <w:lang w:val="ru-RU"/>
+        </w:rPr>
+        <w:t>–</w:t>
+      </w:r>
+      <w:r>
+        <w:rPr>
           <w:lang w:val="ru-RU"/>
         </w:rPr>
         <w:t xml:space="preserve"> </w:t>
       </w:r>
       <w:r>
         <w:rPr>
-          <w:sz w:val="28"/>
-          <w:szCs w:val="28"/>
-          <w:lang w:val="ru-RU"/>
-        </w:rPr>
-        <w:t>К –</w:t>
-      </w:r>
-      <w:r>
-        <w:rPr>
-          <w:sz w:val="28"/>
-          <w:szCs w:val="28"/>
-          <w:lang w:val="ru-RU"/>
-        </w:rPr>
-        <w:t>4,17</w:t>
+          <w:lang w:val="ru-RU"/>
+        </w:rPr>
+        <w:t>99,8</w:t>
+      </w:r>
+      <w:r>
+        <w:rPr>
+          <w:lang w:val="ru-RU"/>
+        </w:rPr>
+        <w:t xml:space="preserve">  ммоль/л</w:t>
+      </w:r>
+    </w:p>
+    <w:p>
+      <w:pPr>
+        <w:ind w:left="-567"/>
+        <w:jc w:val="both"/>
+        <w:rPr>
+          <w:lang w:val="ru-RU"/>
+        </w:rPr>
+      </w:pPr>
+      <w:r>
+        <w:rPr>
+          <w:lang w:val="ru-RU"/>
+        </w:rPr>
+        <w:t>11.09.17 Коагулограмма: ПТИ –  107,1 %; фибр –3,1  г/л; фибр</w:t>
       </w:r>
       <w:proofErr w:type="gramStart"/>
       <w:r>
         <w:rPr>
-          <w:sz w:val="28"/>
-          <w:szCs w:val="28"/>
-          <w:lang w:val="ru-RU"/>
-        </w:rPr>
-        <w:t xml:space="preserve">   ;</w:t>
+          <w:lang w:val="ru-RU"/>
+        </w:rPr>
+        <w:t xml:space="preserve"> Б</w:t>
       </w:r>
       <w:proofErr w:type="gramEnd"/>
       <w:r>
         <w:rPr>
-          <w:sz w:val="28"/>
-          <w:szCs w:val="28"/>
-          <w:lang w:val="ru-RU"/>
-        </w:rPr>
-        <w:t xml:space="preserve"> Nа –</w:t>
-      </w:r>
-      <w:r>
-        <w:rPr>
-          <w:sz w:val="28"/>
-          <w:szCs w:val="28"/>
-          <w:lang w:val="ru-RU"/>
-        </w:rPr>
-        <w:t>139,4</w:t>
-      </w:r>
-      <w:r>
-        <w:rPr>
-          <w:sz w:val="28"/>
-          <w:szCs w:val="28"/>
-          <w:lang w:val="ru-RU"/>
-        </w:rPr>
-        <w:t xml:space="preserve"> </w:t>
-      </w:r>
-      <w:r>
-        <w:rPr>
-          <w:sz w:val="28"/>
-          <w:szCs w:val="28"/>
-          <w:lang w:val="ru-RU"/>
-        </w:rPr>
-        <w:t xml:space="preserve"> </w:t>
+          <w:lang w:val="ru-RU"/>
+        </w:rPr>
+        <w:t xml:space="preserve"> – </w:t>
       </w:r>
       <w:proofErr w:type="spellStart"/>
       <w:r>
         <w:rPr>
-          <w:sz w:val="28"/>
-          <w:szCs w:val="28"/>
-          <w:lang w:val="ru-RU"/>
-        </w:rPr>
-        <w:t>Са</w:t>
+          <w:lang w:val="ru-RU"/>
+        </w:rPr>
+        <w:t>отр</w:t>
       </w:r>
       <w:proofErr w:type="spellEnd"/>
       <w:r>
         <w:rPr>
-          <w:sz w:val="28"/>
-          <w:szCs w:val="28"/>
-          <w:vertAlign w:val="superscript"/>
-          <w:lang w:val="ru-RU"/>
-        </w:rPr>
-        <w:t>++</w:t>
-      </w:r>
-      <w:r>
-        <w:rPr>
-          <w:sz w:val="28"/>
-          <w:szCs w:val="28"/>
-          <w:lang w:val="ru-RU"/>
-        </w:rPr>
-        <w:t xml:space="preserve"> -</w:t>
-      </w:r>
-      <w:r>
-        <w:rPr>
-          <w:sz w:val="28"/>
-          <w:szCs w:val="28"/>
-          <w:lang w:val="ru-RU"/>
-        </w:rPr>
-        <w:t>1,17</w:t>
-      </w:r>
-      <w:r>
-        <w:rPr>
-          <w:sz w:val="28"/>
-          <w:szCs w:val="28"/>
-          <w:lang w:val="ru-RU"/>
-        </w:rPr>
-        <w:t xml:space="preserve"> С1 </w:t>
-      </w:r>
-      <w:r>
-        <w:rPr>
-          <w:sz w:val="28"/>
-          <w:szCs w:val="28"/>
-          <w:lang w:val="ru-RU"/>
-        </w:rPr>
-        <w:t>–</w:t>
-      </w:r>
-      <w:r>
-        <w:rPr>
-          <w:sz w:val="28"/>
-          <w:szCs w:val="28"/>
-          <w:lang w:val="ru-RU"/>
-        </w:rPr>
-        <w:t xml:space="preserve"> </w:t>
-      </w:r>
-      <w:r>
-        <w:rPr>
-          <w:sz w:val="28"/>
-          <w:szCs w:val="28"/>
-          <w:lang w:val="ru-RU"/>
-        </w:rPr>
-        <w:t>99,8</w:t>
-      </w:r>
-      <w:r>
-        <w:rPr>
-          <w:sz w:val="28"/>
-          <w:szCs w:val="28"/>
-          <w:lang w:val="ru-RU"/>
-        </w:rPr>
-        <w:t xml:space="preserve">  ммоль/л</w:t>
+          <w:lang w:val="ru-RU"/>
+        </w:rPr>
+        <w:t>; АКТ – 108%; св. гепарин –0</w:t>
       </w:r>
     </w:p>
     <w:p>
@@ -3522,47 +2694,63 @@
         <w:jc w:val="both"/>
         <w:rPr>
           <w:b w:val="0"/>
+          <w:sz w:val="24"/>
+          <w:szCs w:val="24"/>
         </w:rPr>
       </w:pPr>
       <w:r>
         <w:rPr>
           <w:b w:val="0"/>
+          <w:sz w:val="24"/>
+          <w:szCs w:val="24"/>
         </w:rPr>
         <w:t>05.09.17</w:t>
       </w:r>
       <w:r>
         <w:rPr>
           <w:b w:val="0"/>
+          <w:sz w:val="24"/>
+          <w:szCs w:val="24"/>
         </w:rPr>
         <w:t>.</w:t>
       </w:r>
       <w:r>
         <w:rPr>
           <w:b w:val="0"/>
+          <w:sz w:val="24"/>
+          <w:szCs w:val="24"/>
         </w:rPr>
         <w:t>09.17</w:t>
       </w:r>
       <w:r>
         <w:rPr>
           <w:b w:val="0"/>
+          <w:sz w:val="24"/>
+          <w:szCs w:val="24"/>
         </w:rPr>
         <w:t xml:space="preserve"> </w:t>
       </w:r>
       <w:r>
         <w:rPr>
           <w:b w:val="0"/>
+          <w:sz w:val="24"/>
+          <w:szCs w:val="24"/>
         </w:rPr>
         <w:t>Общ. а</w:t>
       </w:r>
       <w:r>
         <w:rPr>
           <w:b w:val="0"/>
+          <w:sz w:val="24"/>
+          <w:szCs w:val="24"/>
         </w:rPr>
         <w:t>н. мочи уд вес 1009</w:t>
       </w:r>
       <w:r>
         <w:rPr>
           <w:b w:val="0"/>
+          <w:sz w:val="24"/>
+          <w:szCs w:val="24"/>
         </w:rPr>
         <w:t xml:space="preserve">  </w:t>
       </w:r>
@@ -3570,6 +2758,8 @@
       <w:r>
         <w:rPr>
           <w:b w:val="0"/>
+          <w:sz w:val="24"/>
+          <w:szCs w:val="24"/>
         </w:rPr>
         <w:t>лейк</w:t>
       </w:r>
@@ -3577,18 +2767,24 @@
       <w:r>
         <w:rPr>
           <w:b w:val="0"/>
+          <w:sz w:val="24"/>
+          <w:szCs w:val="24"/>
         </w:rPr>
         <w:t xml:space="preserve"> –</w:t>
       </w:r>
       <w:r>
         <w:rPr>
           <w:b w:val="0"/>
+          <w:sz w:val="24"/>
+          <w:szCs w:val="24"/>
         </w:rPr>
         <w:t>2-3</w:t>
       </w:r>
       <w:r>
         <w:rPr>
           <w:b w:val="0"/>
+          <w:sz w:val="24"/>
+          <w:szCs w:val="24"/>
         </w:rPr>
         <w:t xml:space="preserve">   в </w:t>
       </w:r>
@@ -3596,6 +2792,8 @@
       <w:r>
         <w:rPr>
           <w:b w:val="0"/>
+          <w:sz w:val="24"/>
+          <w:szCs w:val="24"/>
         </w:rPr>
         <w:t>п</w:t>
       </w:r>
@@ -3603,6 +2801,8 @@
       <w:r>
         <w:rPr>
           <w:b w:val="0"/>
+          <w:sz w:val="24"/>
+          <w:szCs w:val="24"/>
         </w:rPr>
         <w:t>/</w:t>
       </w:r>
@@ -3610,6 +2810,8 @@
       <w:r>
         <w:rPr>
           <w:b w:val="0"/>
+          <w:sz w:val="24"/>
+          <w:szCs w:val="24"/>
         </w:rPr>
         <w:t>зр</w:t>
       </w:r>
@@ -3617,6 +2819,8 @@
       <w:r>
         <w:rPr>
           <w:b w:val="0"/>
+          <w:sz w:val="24"/>
+          <w:szCs w:val="24"/>
         </w:rPr>
         <w:t xml:space="preserve"> белок – </w:t>
       </w:r>
@@ -3624,6 +2828,8 @@
       <w:r>
         <w:rPr>
           <w:b w:val="0"/>
+          <w:sz w:val="24"/>
+          <w:szCs w:val="24"/>
         </w:rPr>
         <w:t>отр</w:t>
       </w:r>
@@ -3631,6 +2837,8 @@
       <w:r>
         <w:rPr>
           <w:b w:val="0"/>
+          <w:sz w:val="24"/>
+          <w:szCs w:val="24"/>
         </w:rPr>
         <w:t xml:space="preserve">  ацетон –</w:t>
       </w:r>
@@ -3638,6 +2846,8 @@
       <w:r>
         <w:rPr>
           <w:b w:val="0"/>
+          <w:sz w:val="24"/>
+          <w:szCs w:val="24"/>
         </w:rPr>
         <w:t>отр</w:t>
       </w:r>
@@ -3645,12 +2855,16 @@
       <w:r>
         <w:rPr>
           <w:b w:val="0"/>
+          <w:sz w:val="24"/>
+          <w:szCs w:val="24"/>
         </w:rPr>
         <w:t xml:space="preserve">; </w:t>
       </w:r>
       <w:r>
         <w:rPr>
           <w:b w:val="0"/>
+          <w:sz w:val="24"/>
+          <w:szCs w:val="24"/>
         </w:rPr>
         <w:t xml:space="preserve"> </w:t>
       </w:r>
@@ -3658,6 +2872,8 @@
       <w:r>
         <w:rPr>
           <w:b w:val="0"/>
+          <w:sz w:val="24"/>
+          <w:szCs w:val="24"/>
         </w:rPr>
         <w:t>эпит</w:t>
       </w:r>
@@ -3665,6 +2881,8 @@
       <w:r>
         <w:rPr>
           <w:b w:val="0"/>
+          <w:sz w:val="24"/>
+          <w:szCs w:val="24"/>
         </w:rPr>
         <w:t xml:space="preserve">. пл. - ; </w:t>
       </w:r>
@@ -3672,6 +2890,8 @@
       <w:r>
         <w:rPr>
           <w:b w:val="0"/>
+          <w:sz w:val="24"/>
+          <w:szCs w:val="24"/>
         </w:rPr>
         <w:t>эпит</w:t>
       </w:r>
@@ -3679,6 +2899,8 @@
       <w:r>
         <w:rPr>
           <w:b w:val="0"/>
+          <w:sz w:val="24"/>
+          <w:szCs w:val="24"/>
         </w:rPr>
         <w:t xml:space="preserve">. </w:t>
       </w:r>
@@ -3686,6 +2908,8 @@
       <w:r>
         <w:rPr>
           <w:b w:val="0"/>
+          <w:sz w:val="24"/>
+          <w:szCs w:val="24"/>
         </w:rPr>
         <w:t>перех</w:t>
       </w:r>
@@ -3693,12 +2917,16 @@
       <w:r>
         <w:rPr>
           <w:b w:val="0"/>
+          <w:sz w:val="24"/>
+          <w:szCs w:val="24"/>
         </w:rPr>
         <w:t xml:space="preserve">. - </w:t>
       </w:r>
       <w:r>
         <w:rPr>
           <w:b w:val="0"/>
+          <w:sz w:val="24"/>
+          <w:szCs w:val="24"/>
         </w:rPr>
         <w:t xml:space="preserve"> в п/</w:t>
       </w:r>
@@ -3706,6 +2934,8 @@
       <w:r>
         <w:rPr>
           <w:b w:val="0"/>
+          <w:sz w:val="24"/>
+          <w:szCs w:val="24"/>
         </w:rPr>
         <w:t>зр</w:t>
       </w:r>
@@ -3724,11 +2954,21 @@
         </w:rPr>
         <w:t>08.09.17 ОГТ натощак 5,2 через 2 часа 3,6 ммоль/</w:t>
       </w:r>
+      <w:r>
+        <w:rPr>
+          <w:lang w:val="ru-RU"/>
+        </w:rPr>
+        <w:t>л</w:t>
+      </w:r>
     </w:p>
     <w:p>
       <w:pPr>
         <w:pStyle w:val="5"/>
         <w:ind w:left="-567"/>
+        <w:rPr>
+          <w:sz w:val="24"/>
+          <w:szCs w:val="24"/>
+        </w:rPr>
       </w:pPr>
     </w:p>
     <w:tbl>
@@ -3760,15 +3000,11 @@
           <w:p>
             <w:pPr>
               <w:rPr>
-                <w:sz w:val="28"/>
-                <w:szCs w:val="28"/>
-                <w:lang w:val="ru-RU"/>
-              </w:rPr>
-            </w:pPr>
-            <w:r>
-              <w:rPr>
-                <w:sz w:val="28"/>
-                <w:szCs w:val="28"/>
+                <w:lang w:val="ru-RU"/>
+              </w:rPr>
+            </w:pPr>
+            <w:r>
+              <w:rPr>
                 <w:lang w:val="ru-RU"/>
               </w:rPr>
               <w:t xml:space="preserve">Гликемический </w:t>
@@ -3777,15 +3013,11 @@
           <w:p>
             <w:pPr>
               <w:rPr>
-                <w:sz w:val="28"/>
-                <w:szCs w:val="28"/>
-                <w:lang w:val="ru-RU"/>
-              </w:rPr>
-            </w:pPr>
-            <w:r>
-              <w:rPr>
-                <w:sz w:val="28"/>
-                <w:szCs w:val="28"/>
+                <w:lang w:val="ru-RU"/>
+              </w:rPr>
+            </w:pPr>
+            <w:r>
+              <w:rPr>
                 <w:lang w:val="ru-RU"/>
               </w:rPr>
               <w:t>профиль</w:t>
@@ -3799,15 +3031,11 @@
           <w:p>
             <w:pPr>
               <w:rPr>
-                <w:sz w:val="28"/>
-                <w:szCs w:val="28"/>
-                <w:lang w:val="ru-RU"/>
-              </w:rPr>
-            </w:pPr>
-            <w:r>
-              <w:rPr>
-                <w:sz w:val="28"/>
-                <w:szCs w:val="28"/>
+                <w:lang w:val="ru-RU"/>
+              </w:rPr>
+            </w:pPr>
+            <w:r>
+              <w:rPr>
                 <w:lang w:val="ru-RU"/>
               </w:rPr>
               <w:t>8.00</w:t>
@@ -3821,15 +3049,11 @@
           <w:p>
             <w:pPr>
               <w:rPr>
-                <w:sz w:val="28"/>
-                <w:szCs w:val="28"/>
-                <w:lang w:val="ru-RU"/>
-              </w:rPr>
-            </w:pPr>
-            <w:r>
-              <w:rPr>
-                <w:sz w:val="28"/>
-                <w:szCs w:val="28"/>
+                <w:lang w:val="ru-RU"/>
+              </w:rPr>
+            </w:pPr>
+            <w:r>
+              <w:rPr>
                 <w:lang w:val="ru-RU"/>
               </w:rPr>
               <w:t>11.00</w:t>
@@ -3843,15 +3067,11 @@
           <w:p>
             <w:pPr>
               <w:rPr>
-                <w:sz w:val="28"/>
-                <w:szCs w:val="28"/>
-                <w:lang w:val="ru-RU"/>
-              </w:rPr>
-            </w:pPr>
-            <w:r>
-              <w:rPr>
-                <w:sz w:val="28"/>
-                <w:szCs w:val="28"/>
+                <w:lang w:val="ru-RU"/>
+              </w:rPr>
+            </w:pPr>
+            <w:r>
+              <w:rPr>
                 <w:lang w:val="ru-RU"/>
               </w:rPr>
               <w:t>16.00</w:t>
@@ -3865,15 +3085,11 @@
           <w:p>
             <w:pPr>
               <w:rPr>
-                <w:sz w:val="28"/>
-                <w:szCs w:val="28"/>
-                <w:lang w:val="ru-RU"/>
-              </w:rPr>
-            </w:pPr>
-            <w:r>
-              <w:rPr>
-                <w:sz w:val="28"/>
-                <w:szCs w:val="28"/>
+                <w:lang w:val="ru-RU"/>
+              </w:rPr>
+            </w:pPr>
+            <w:r>
+              <w:rPr>
                 <w:lang w:val="ru-RU"/>
               </w:rPr>
               <w:t>20.00</w:t>
@@ -3887,15 +3103,11 @@
           <w:p>
             <w:pPr>
               <w:rPr>
-                <w:sz w:val="28"/>
-                <w:szCs w:val="28"/>
-                <w:lang w:val="ru-RU"/>
-              </w:rPr>
-            </w:pPr>
-            <w:r>
-              <w:rPr>
-                <w:sz w:val="28"/>
-                <w:szCs w:val="28"/>
+                <w:lang w:val="ru-RU"/>
+              </w:rPr>
+            </w:pPr>
+            <w:r>
+              <w:rPr>
                 <w:lang w:val="ru-RU"/>
               </w:rPr>
               <w:t>22.00</w:t>
@@ -3911,18 +3123,14 @@
           <w:p>
             <w:pPr>
               <w:rPr>
-                <w:sz w:val="28"/>
-                <w:szCs w:val="28"/>
-                <w:lang w:val="ru-RU"/>
-              </w:rPr>
-            </w:pPr>
-            <w:r>
-              <w:rPr>
-                <w:sz w:val="28"/>
-                <w:szCs w:val="28"/>
-                <w:lang w:val="ru-RU"/>
-              </w:rPr>
-              <w:t>07.09</w:t>
+                <w:lang w:val="ru-RU"/>
+              </w:rPr>
+            </w:pPr>
+            <w:r>
+              <w:rPr>
+                <w:lang w:val="ru-RU"/>
+              </w:rPr>
+              <w:t>05.09</w:t>
             </w:r>
           </w:p>
         </w:tc>
@@ -3933,18 +3141,14 @@
           <w:p>
             <w:pPr>
               <w:rPr>
-                <w:sz w:val="28"/>
-                <w:szCs w:val="28"/>
-                <w:lang w:val="ru-RU"/>
-              </w:rPr>
-            </w:pPr>
-            <w:r>
-              <w:rPr>
-                <w:sz w:val="28"/>
-                <w:szCs w:val="28"/>
-                <w:lang w:val="ru-RU"/>
-              </w:rPr>
-              <w:t>5,3</w:t>
+                <w:lang w:val="ru-RU"/>
+              </w:rPr>
+            </w:pPr>
+            <w:r>
+              <w:rPr>
+                <w:lang w:val="ru-RU"/>
+              </w:rPr>
+              <w:t>6,5</w:t>
             </w:r>
           </w:p>
         </w:tc>
@@ -3955,19 +3159,9 @@
           <w:p>
             <w:pPr>
               <w:rPr>
-                <w:sz w:val="28"/>
-                <w:szCs w:val="28"/>
-                <w:lang w:val="ru-RU"/>
-              </w:rPr>
-            </w:pPr>
-            <w:r>
-              <w:rPr>
-                <w:sz w:val="28"/>
-                <w:szCs w:val="28"/>
-                <w:lang w:val="ru-RU"/>
-              </w:rPr>
-              <w:t>5,0</w:t>
-            </w:r>
+                <w:lang w:val="ru-RU"/>
+              </w:rPr>
+            </w:pPr>
           </w:p>
         </w:tc>
         <w:tc>
@@ -3977,19 +3171,9 @@
           <w:p>
             <w:pPr>
               <w:rPr>
-                <w:sz w:val="28"/>
-                <w:szCs w:val="28"/>
-                <w:lang w:val="ru-RU"/>
-              </w:rPr>
-            </w:pPr>
-            <w:r>
-              <w:rPr>
-                <w:sz w:val="28"/>
-                <w:szCs w:val="28"/>
-                <w:lang w:val="ru-RU"/>
-              </w:rPr>
-              <w:t>4,1</w:t>
-            </w:r>
+                <w:lang w:val="ru-RU"/>
+              </w:rPr>
+            </w:pPr>
           </w:p>
         </w:tc>
         <w:tc>
@@ -3999,19 +3183,9 @@
           <w:p>
             <w:pPr>
               <w:rPr>
-                <w:sz w:val="28"/>
-                <w:szCs w:val="28"/>
-                <w:lang w:val="ru-RU"/>
-              </w:rPr>
-            </w:pPr>
-            <w:r>
-              <w:rPr>
-                <w:sz w:val="28"/>
-                <w:szCs w:val="28"/>
-                <w:lang w:val="ru-RU"/>
-              </w:rPr>
-              <w:t>3,7</w:t>
-            </w:r>
+                <w:lang w:val="ru-RU"/>
+              </w:rPr>
+            </w:pPr>
           </w:p>
         </w:tc>
         <w:tc>
@@ -4021,8 +3195,6 @@
           <w:p>
             <w:pPr>
               <w:rPr>
-                <w:sz w:val="28"/>
-                <w:szCs w:val="28"/>
                 <w:lang w:val="ru-RU"/>
               </w:rPr>
             </w:pPr>
@@ -4037,11 +3209,15 @@
           <w:p>
             <w:pPr>
               <w:rPr>
-                <w:sz w:val="28"/>
-                <w:szCs w:val="28"/>
-                <w:lang w:val="ru-RU"/>
-              </w:rPr>
-            </w:pPr>
+                <w:lang w:val="ru-RU"/>
+              </w:rPr>
+            </w:pPr>
+            <w:r>
+              <w:rPr>
+                <w:lang w:val="ru-RU"/>
+              </w:rPr>
+              <w:t>07.09</w:t>
+            </w:r>
           </w:p>
         </w:tc>
         <w:tc>
@@ -4051,11 +3227,15 @@
           <w:p>
             <w:pPr>
               <w:rPr>
-                <w:sz w:val="28"/>
-                <w:szCs w:val="28"/>
-                <w:lang w:val="ru-RU"/>
-              </w:rPr>
-            </w:pPr>
+                <w:lang w:val="ru-RU"/>
+              </w:rPr>
+            </w:pPr>
+            <w:r>
+              <w:rPr>
+                <w:lang w:val="ru-RU"/>
+              </w:rPr>
+              <w:t>5,3</w:t>
+            </w:r>
           </w:p>
         </w:tc>
         <w:tc>
@@ -4065,11 +3245,15 @@
           <w:p>
             <w:pPr>
               <w:rPr>
-                <w:sz w:val="28"/>
-                <w:szCs w:val="28"/>
-                <w:lang w:val="ru-RU"/>
-              </w:rPr>
-            </w:pPr>
+                <w:lang w:val="ru-RU"/>
+              </w:rPr>
+            </w:pPr>
+            <w:r>
+              <w:rPr>
+                <w:lang w:val="ru-RU"/>
+              </w:rPr>
+              <w:t>5,0</w:t>
+            </w:r>
           </w:p>
         </w:tc>
         <w:tc>
@@ -4079,11 +3263,15 @@
           <w:p>
             <w:pPr>
               <w:rPr>
-                <w:sz w:val="28"/>
-                <w:szCs w:val="28"/>
-                <w:lang w:val="ru-RU"/>
-              </w:rPr>
-            </w:pPr>
+                <w:lang w:val="ru-RU"/>
+              </w:rPr>
+            </w:pPr>
+            <w:r>
+              <w:rPr>
+                <w:lang w:val="ru-RU"/>
+              </w:rPr>
+              <w:t>4,1</w:t>
+            </w:r>
           </w:p>
         </w:tc>
         <w:tc>
@@ -4093,11 +3281,15 @@
           <w:p>
             <w:pPr>
               <w:rPr>
-                <w:sz w:val="28"/>
-                <w:szCs w:val="28"/>
-                <w:lang w:val="ru-RU"/>
-              </w:rPr>
-            </w:pPr>
+                <w:lang w:val="ru-RU"/>
+              </w:rPr>
+            </w:pPr>
+            <w:r>
+              <w:rPr>
+                <w:lang w:val="ru-RU"/>
+              </w:rPr>
+              <w:t>3,7</w:t>
+            </w:r>
           </w:p>
         </w:tc>
         <w:tc>
@@ -4107,8 +3299,6 @@
           <w:p>
             <w:pPr>
               <w:rPr>
-                <w:sz w:val="28"/>
-                <w:szCs w:val="28"/>
                 <w:lang w:val="ru-RU"/>
               </w:rPr>
             </w:pPr>
@@ -4121,13 +3311,11 @@
         <w:ind w:left="-567"/>
         <w:jc w:val="both"/>
         <w:rPr>
-          <w:sz w:val="28"/>
-          <w:lang w:val="ru-RU"/>
-        </w:rPr>
-      </w:pPr>
-      <w:r>
-        <w:rPr>
-          <w:sz w:val="28"/>
+          <w:lang w:val="ru-RU"/>
+        </w:rPr>
+      </w:pPr>
+      <w:r>
+        <w:rPr>
           <w:u w:val="single"/>
           <w:lang w:val="ru-RU"/>
         </w:rPr>
@@ -4135,7 +3323,6 @@
       </w:r>
       <w:r>
         <w:rPr>
-          <w:sz w:val="28"/>
           <w:u w:val="single"/>
           <w:lang w:val="ru-RU"/>
         </w:rPr>
@@ -4143,7 +3330,6 @@
       </w:r>
       <w:r>
         <w:rPr>
-          <w:sz w:val="28"/>
           <w:lang w:val="ru-RU"/>
         </w:rPr>
         <w:t xml:space="preserve">: </w:t>
@@ -4151,7 +3337,6 @@
       <w:sdt>
         <w:sdtPr>
           <w:rPr>
-            <w:sz w:val="28"/>
             <w:lang w:val="ru-RU"/>
           </w:rPr>
           <w:id w:val="-1949923650"/>
@@ -4168,7 +3353,6 @@
         <w:sdtContent>
           <w:r>
             <w:rPr>
-              <w:sz w:val="28"/>
               <w:lang w:val="ru-RU"/>
             </w:rPr>
             <w:t xml:space="preserve"> </w:t>
@@ -4177,14 +3361,12 @@
       </w:sdt>
       <w:r>
         <w:rPr>
-          <w:sz w:val="28"/>
           <w:lang w:val="ru-RU"/>
         </w:rPr>
         <w:t xml:space="preserve"> </w:t>
       </w:r>
       <w:r>
         <w:rPr>
-          <w:sz w:val="28"/>
           <w:lang w:val="ru-RU"/>
         </w:rPr>
         <w:t xml:space="preserve">СВД, астеноневротический </w:t>
@@ -4192,7 +3374,6 @@
       <w:proofErr w:type="gramStart"/>
       <w:r>
         <w:rPr>
-          <w:sz w:val="28"/>
           <w:lang w:val="ru-RU"/>
         </w:rPr>
         <w:t>с-м</w:t>
@@ -4200,7 +3381,6 @@
       <w:proofErr w:type="gramEnd"/>
       <w:r>
         <w:rPr>
-          <w:sz w:val="28"/>
           <w:lang w:val="ru-RU"/>
         </w:rPr>
         <w:t xml:space="preserve">. Вертеброгенная люмбалгия. </w:t>
@@ -4211,14 +3391,11 @@
         <w:ind w:left="-567"/>
         <w:jc w:val="both"/>
         <w:rPr>
-          <w:sz w:val="28"/>
-          <w:szCs w:val="20"/>
-          <w:lang w:val="ru-RU"/>
-        </w:rPr>
-      </w:pPr>
-      <w:r>
-        <w:rPr>
-          <w:sz w:val="28"/>
+          <w:lang w:val="ru-RU"/>
+        </w:rPr>
+      </w:pPr>
+      <w:r>
+        <w:rPr>
           <w:u w:val="single"/>
           <w:lang w:val="ru-RU"/>
         </w:rPr>
@@ -4226,19 +3403,27 @@
       </w:r>
       <w:r>
         <w:rPr>
-          <w:sz w:val="28"/>
-          <w:szCs w:val="20"/>
-          <w:lang w:val="ru-RU"/>
-        </w:rPr>
-        <w:t>.</w:t>
-      </w:r>
-      <w:r>
-        <w:rPr>
-          <w:sz w:val="28"/>
-          <w:szCs w:val="20"/>
-          <w:lang w:val="ru-RU"/>
-        </w:rPr>
-        <w:t>09.17 Гематолог:  ++</w:t>
+          <w:lang w:val="ru-RU"/>
+        </w:rPr>
+        <w:t>.09</w:t>
+      </w:r>
+      <w:r>
+        <w:rPr>
+          <w:lang w:val="ru-RU"/>
+        </w:rPr>
+        <w:t>-15.09.</w:t>
+      </w:r>
+      <w:r>
+        <w:rPr>
+          <w:lang w:val="ru-RU"/>
+        </w:rPr>
+        <w:t xml:space="preserve">17 Гематолог: </w:t>
+      </w:r>
+      <w:r>
+        <w:rPr>
+          <w:lang w:val="ru-RU"/>
+        </w:rPr>
+        <w:t xml:space="preserve"> Вторичная лейкопения.</w:t>
       </w:r>
     </w:p>
     <w:p>
@@ -4246,13 +3431,11 @@
         <w:ind w:left="-567"/>
         <w:jc w:val="both"/>
         <w:rPr>
-          <w:sz w:val="28"/>
-          <w:lang w:val="ru-RU"/>
-        </w:rPr>
-      </w:pPr>
-      <w:r>
-        <w:rPr>
-          <w:sz w:val="28"/>
+          <w:lang w:val="ru-RU"/>
+        </w:rPr>
+      </w:pPr>
+      <w:r>
+        <w:rPr>
           <w:u w:val="single"/>
           <w:lang w:val="ru-RU"/>
         </w:rPr>
@@ -4260,7 +3443,6 @@
       </w:r>
       <w:r>
         <w:rPr>
-          <w:sz w:val="28"/>
           <w:u w:val="single"/>
           <w:lang w:val="ru-RU"/>
         </w:rPr>
@@ -4268,42 +3450,36 @@
       </w:r>
       <w:r>
         <w:rPr>
-          <w:sz w:val="28"/>
           <w:lang w:val="ru-RU"/>
         </w:rPr>
         <w:t xml:space="preserve">: </w:t>
       </w:r>
       <w:r>
         <w:rPr>
-          <w:sz w:val="28"/>
           <w:lang w:val="en-US"/>
         </w:rPr>
         <w:t>VIS</w:t>
       </w:r>
       <w:r>
         <w:rPr>
-          <w:sz w:val="28"/>
           <w:lang w:val="ru-RU"/>
         </w:rPr>
         <w:t xml:space="preserve"> </w:t>
       </w:r>
       <w:r>
         <w:rPr>
-          <w:sz w:val="28"/>
           <w:lang w:val="en-US"/>
         </w:rPr>
         <w:t>OD</w:t>
       </w:r>
       <w:r>
         <w:rPr>
-          <w:sz w:val="28"/>
           <w:lang w:val="ru-RU"/>
         </w:rPr>
         <w:t>=</w:t>
       </w:r>
       <w:r>
         <w:rPr>
-          <w:sz w:val="28"/>
           <w:lang w:val="ru-RU"/>
         </w:rPr>
         <w:t>1</w:t>
@@ -4311,7 +3487,6 @@
       <w:proofErr w:type="gramStart"/>
       <w:r>
         <w:rPr>
-          <w:sz w:val="28"/>
           <w:lang w:val="ru-RU"/>
         </w:rPr>
         <w:t>,0</w:t>
@@ -4319,121 +3494,108 @@
       <w:proofErr w:type="gramEnd"/>
       <w:r>
         <w:rPr>
-          <w:sz w:val="28"/>
           <w:lang w:val="ru-RU"/>
         </w:rPr>
         <w:t xml:space="preserve">   </w:t>
       </w:r>
       <w:r>
         <w:rPr>
-          <w:sz w:val="28"/>
           <w:lang w:val="en-US"/>
         </w:rPr>
         <w:t>OS</w:t>
       </w:r>
       <w:r>
         <w:rPr>
-          <w:sz w:val="28"/>
           <w:lang w:val="ru-RU"/>
         </w:rPr>
         <w:t xml:space="preserve">= </w:t>
       </w:r>
       <w:r>
         <w:rPr>
-          <w:sz w:val="28"/>
           <w:lang w:val="ru-RU"/>
         </w:rPr>
         <w:t>0,8</w:t>
       </w:r>
       <w:r>
         <w:rPr>
-          <w:sz w:val="28"/>
           <w:lang w:val="ru-RU"/>
         </w:rPr>
         <w:t xml:space="preserve"> </w:t>
       </w:r>
       <w:r>
         <w:rPr>
-          <w:sz w:val="28"/>
           <w:lang w:val="ru-RU"/>
         </w:rPr>
         <w:t xml:space="preserve">  ; </w:t>
       </w:r>
       <w:r>
         <w:rPr>
-          <w:sz w:val="28"/>
           <w:lang w:val="ru-RU"/>
         </w:rPr>
         <w:t>Экзо</w:t>
       </w:r>
       <w:r>
         <w:rPr>
-          <w:sz w:val="28"/>
           <w:lang w:val="ru-RU"/>
         </w:rPr>
         <w:t>ф</w:t>
       </w:r>
       <w:r>
         <w:rPr>
-          <w:sz w:val="28"/>
           <w:lang w:val="ru-RU"/>
         </w:rPr>
         <w:t xml:space="preserve">тальм ОД&lt; OS  с-м </w:t>
       </w:r>
       <w:r>
         <w:rPr>
-          <w:sz w:val="28"/>
           <w:lang w:val="ru-RU"/>
         </w:rPr>
         <w:t>Г</w:t>
       </w:r>
       <w:r>
         <w:rPr>
-          <w:sz w:val="28"/>
           <w:lang w:val="ru-RU"/>
         </w:rPr>
         <w:t>рефе слева, движение гл. яблок сохранены,  гл. щели смыкаются, кон</w:t>
       </w:r>
       <w:r>
         <w:rPr>
-          <w:sz w:val="28"/>
           <w:lang w:val="ru-RU"/>
         </w:rPr>
         <w:t>ъю</w:t>
       </w:r>
       <w:r>
         <w:rPr>
-          <w:sz w:val="28"/>
           <w:lang w:val="ru-RU"/>
         </w:rPr>
         <w:t>нктива слегка раздражена,</w:t>
       </w:r>
       <w:r>
         <w:rPr>
-          <w:sz w:val="28"/>
           <w:lang w:val="ru-RU"/>
         </w:rPr>
         <w:t xml:space="preserve"> </w:t>
       </w:r>
-      <w:proofErr w:type="spellStart"/>
-      <w:r>
-        <w:rPr>
-          <w:sz w:val="28"/>
-          <w:lang w:val="ru-RU"/>
-        </w:rPr>
-        <w:t>вобласти</w:t>
-      </w:r>
-      <w:proofErr w:type="spellEnd"/>
-      <w:r>
-        <w:rPr>
-          <w:sz w:val="28"/>
-          <w:lang w:val="ru-RU"/>
-        </w:rPr>
-        <w:t xml:space="preserve">  гл. щели, отек вес ОД&lt;OS  </w:t>
-      </w:r>
-      <w:r>
-        <w:rPr>
-          <w:sz w:val="28"/>
+      <w:r>
+        <w:rPr>
+          <w:lang w:val="ru-RU"/>
+        </w:rPr>
+        <w:t>в</w:t>
+      </w:r>
+      <w:r>
+        <w:rPr>
+          <w:lang w:val="ru-RU"/>
+        </w:rPr>
+        <w:t xml:space="preserve"> </w:t>
+      </w:r>
+      <w:r>
+        <w:rPr>
+          <w:lang w:val="ru-RU"/>
+        </w:rPr>
+        <w:t xml:space="preserve">области  гл. щели, отек вес ОД&lt;OS  </w:t>
+      </w:r>
+      <w:r>
+        <w:rPr>
           <w:lang w:val="ru-RU"/>
         </w:rPr>
         <w:t xml:space="preserve"> </w:t>
@@ -4441,7 +3603,6 @@
       <w:sdt>
         <w:sdtPr>
           <w:rPr>
-            <w:sz w:val="28"/>
             <w:lang w:val="ru-RU"/>
           </w:rPr>
           <w:id w:val="1272982356"/>
@@ -4459,7 +3620,6 @@
         <w:sdtContent>
           <w:r>
             <w:rPr>
-              <w:sz w:val="28"/>
               <w:lang w:val="ru-RU"/>
             </w:rPr>
             <w:t>Оптические среды прозрачны.</w:t>
@@ -4468,42 +3628,36 @@
       </w:sdt>
       <w:r>
         <w:rPr>
-          <w:sz w:val="28"/>
           <w:lang w:val="ru-RU"/>
         </w:rPr>
         <w:t xml:space="preserve"> </w:t>
       </w:r>
       <w:r>
         <w:rPr>
-          <w:sz w:val="28"/>
           <w:lang w:val="ru-RU"/>
         </w:rPr>
         <w:t xml:space="preserve"> </w:t>
       </w:r>
       <w:r>
         <w:rPr>
-          <w:sz w:val="28"/>
           <w:lang w:val="ru-RU"/>
         </w:rPr>
         <w:t>Гл. дно: ДЗН бледно-розовые. Границы четкие</w:t>
       </w:r>
       <w:r>
         <w:rPr>
-          <w:sz w:val="28"/>
           <w:lang w:val="ru-RU"/>
         </w:rPr>
         <w:t>.</w:t>
       </w:r>
       <w:r>
         <w:rPr>
-          <w:sz w:val="28"/>
           <w:lang w:val="ru-RU"/>
         </w:rPr>
         <w:t xml:space="preserve"> </w:t>
       </w:r>
       <w:r>
         <w:rPr>
-          <w:sz w:val="28"/>
           <w:lang w:val="ru-RU"/>
         </w:rPr>
         <w:t xml:space="preserve">А:V </w:t>
@@ -4534,42 +3688,36 @@
       </w:sdt>
       <w:r>
         <w:rPr>
-          <w:sz w:val="28"/>
           <w:lang w:val="ru-RU"/>
         </w:rPr>
         <w:t xml:space="preserve"> </w:t>
       </w:r>
       <w:r>
         <w:rPr>
-          <w:sz w:val="28"/>
           <w:lang w:val="ru-RU"/>
         </w:rPr>
         <w:t xml:space="preserve">,сосуды сужены, слегка извиты. </w:t>
       </w:r>
       <w:r>
         <w:rPr>
-          <w:sz w:val="28"/>
           <w:lang w:val="ru-RU"/>
         </w:rPr>
         <w:t xml:space="preserve">Д-з: </w:t>
       </w:r>
       <w:r>
         <w:rPr>
-          <w:sz w:val="28"/>
           <w:lang w:val="ru-RU"/>
         </w:rPr>
         <w:t xml:space="preserve">эндокринная </w:t>
       </w:r>
       <w:r>
         <w:rPr>
-          <w:sz w:val="28"/>
           <w:lang w:val="ru-RU"/>
         </w:rPr>
         <w:t>офтальмопатия</w:t>
       </w:r>
       <w:r>
         <w:rPr>
-          <w:sz w:val="28"/>
           <w:lang w:val="ru-RU"/>
         </w:rPr>
         <w:t xml:space="preserve">  легкой степени не активная фаза, </w:t>
@@ -4577,7 +3725,6 @@
       <w:proofErr w:type="gramStart"/>
       <w:r>
         <w:rPr>
-          <w:sz w:val="28"/>
           <w:lang w:val="ru-RU"/>
         </w:rPr>
         <w:t>с-м</w:t>
@@ -4585,7 +3732,6 @@
       <w:proofErr w:type="gramEnd"/>
       <w:r>
         <w:rPr>
-          <w:sz w:val="28"/>
           <w:lang w:val="ru-RU"/>
         </w:rPr>
         <w:t xml:space="preserve"> «Сухого глаза» ОИ </w:t>
@@ -4596,44 +3742,56 @@
         <w:ind w:left="-567"/>
         <w:jc w:val="both"/>
         <w:rPr>
-          <w:sz w:val="28"/>
-          <w:szCs w:val="20"/>
-          <w:lang w:val="ru-RU"/>
-        </w:rPr>
-      </w:pPr>
-      <w:r>
-        <w:rPr>
-          <w:sz w:val="28"/>
+          <w:lang w:val="ru-RU"/>
+        </w:rPr>
+      </w:pPr>
+      <w:r>
+        <w:rPr>
           <w:u w:val="single"/>
           <w:lang w:val="ru-RU"/>
         </w:rPr>
+        <w:t>04.09.17</w:t>
+      </w:r>
+      <w:r>
+        <w:rPr>
+          <w:u w:val="single"/>
+          <w:lang w:val="ru-RU"/>
+        </w:rPr>
         <w:t>ЭКГ</w:t>
       </w:r>
       <w:r>
         <w:rPr>
-          <w:sz w:val="28"/>
           <w:lang w:val="ru-RU"/>
         </w:rPr>
         <w:t>:</w:t>
       </w:r>
       <w:r>
         <w:rPr>
-          <w:sz w:val="28"/>
           <w:lang w:val="ru-RU"/>
         </w:rPr>
         <w:t xml:space="preserve"> </w:t>
       </w:r>
       <w:r>
         <w:rPr>
-          <w:sz w:val="28"/>
-          <w:lang w:val="ru-RU"/>
-        </w:rPr>
-        <w:t xml:space="preserve">ЧСС - уд/мин. Вольтаж </w:t>
+          <w:lang w:val="ru-RU"/>
+        </w:rPr>
+        <w:t xml:space="preserve">ЧСС - </w:t>
+      </w:r>
+      <w:r>
+        <w:rPr>
+          <w:lang w:val="ru-RU"/>
+        </w:rPr>
+        <w:t>92</w:t>
+      </w:r>
+      <w:r>
+        <w:rPr>
+          <w:lang w:val="ru-RU"/>
+        </w:rPr>
+        <w:t xml:space="preserve">уд/мин. Вольтаж </w:t>
       </w:r>
       <w:sdt>
         <w:sdtPr>
           <w:rPr>
-            <w:sz w:val="28"/>
             <w:lang w:val="ru-RU"/>
           </w:rPr>
           <w:id w:val="-1300382127"/>
@@ -4651,7 +3809,6 @@
         <w:sdtContent>
           <w:r>
             <w:rPr>
-              <w:sz w:val="28"/>
               <w:lang w:val="ru-RU"/>
             </w:rPr>
             <w:t>сохранен.</w:t>
@@ -4660,7 +3817,6 @@
       </w:sdt>
       <w:r>
         <w:rPr>
-          <w:sz w:val="28"/>
           <w:lang w:val="ru-RU"/>
         </w:rPr>
         <w:t xml:space="preserve">  Ритм синусовый, тахикардия. Эл</w:t>
@@ -4668,7 +3824,6 @@
       <w:proofErr w:type="gramStart"/>
       <w:r>
         <w:rPr>
-          <w:sz w:val="28"/>
           <w:lang w:val="ru-RU"/>
         </w:rPr>
         <w:t>.</w:t>
@@ -4676,7 +3831,6 @@
       <w:proofErr w:type="gramEnd"/>
       <w:r>
         <w:rPr>
-          <w:sz w:val="28"/>
           <w:lang w:val="ru-RU"/>
         </w:rPr>
         <w:t xml:space="preserve"> </w:t>
@@ -4684,7 +3838,6 @@
       <w:proofErr w:type="gramStart"/>
       <w:r>
         <w:rPr>
-          <w:sz w:val="28"/>
           <w:lang w:val="ru-RU"/>
         </w:rPr>
         <w:t>о</w:t>
@@ -4692,54 +3845,27 @@
       <w:proofErr w:type="gramEnd"/>
       <w:r>
         <w:rPr>
-          <w:sz w:val="28"/>
           <w:lang w:val="ru-RU"/>
         </w:rPr>
         <w:t xml:space="preserve">сь </w:t>
       </w:r>
       <w:r>
         <w:rPr>
-          <w:sz w:val="28"/>
           <w:lang w:val="ru-RU"/>
         </w:rPr>
         <w:t>не</w:t>
       </w:r>
       <w:r>
         <w:rPr>
-          <w:sz w:val="28"/>
-          <w:lang w:val="ru-RU"/>
-        </w:rPr>
-        <w:t xml:space="preserve"> отклонена</w:t>
-      </w:r>
-      <w:r>
-        <w:rPr>
-          <w:sz w:val="28"/>
-          <w:lang w:val="ru-RU"/>
-        </w:rPr>
-        <w:t xml:space="preserve"> влево</w:t>
-      </w:r>
-      <w:r>
-        <w:rPr>
-          <w:sz w:val="28"/>
-          <w:lang w:val="ru-RU"/>
-        </w:rPr>
-        <w:t xml:space="preserve">.  Гипертрофия левого желудочка. </w:t>
-      </w:r>
-      <w:proofErr w:type="gramStart"/>
-      <w:r>
-        <w:rPr>
-          <w:sz w:val="28"/>
-          <w:lang w:val="ru-RU"/>
-        </w:rPr>
-        <w:t>Диффузные</w:t>
-      </w:r>
-      <w:proofErr w:type="gramEnd"/>
-      <w:r>
-        <w:rPr>
-          <w:sz w:val="28"/>
-          <w:lang w:val="ru-RU"/>
-        </w:rPr>
-        <w:t xml:space="preserve"> изменения миокарда. </w:t>
+          <w:lang w:val="ru-RU"/>
+        </w:rPr>
+        <w:t xml:space="preserve"> отклонена. </w:t>
+      </w:r>
+      <w:r>
+        <w:rPr>
+          <w:lang w:val="ru-RU"/>
+        </w:rPr>
+        <w:t xml:space="preserve"> единичная суправентрикулярная экстрасистола </w:t>
       </w:r>
     </w:p>
     <w:p>
@@ -4747,21 +3873,19 @@
         <w:ind w:left="-567"/>
         <w:jc w:val="both"/>
         <w:rPr>
-          <w:sz w:val="28"/>
-          <w:lang w:val="ru-RU"/>
-        </w:rPr>
-      </w:pPr>
-      <w:r>
-        <w:rPr>
-          <w:sz w:val="28"/>
+          <w:lang w:val="ru-RU"/>
+        </w:rPr>
+      </w:pPr>
+      <w:r>
+        <w:rPr>
           <w:u w:val="single"/>
           <w:lang w:val="ru-RU"/>
         </w:rPr>
+        <w:lastRenderedPageBreak/>
         <w:t>25.09.17</w:t>
       </w:r>
       <w:r>
         <w:rPr>
-          <w:sz w:val="28"/>
           <w:u w:val="single"/>
           <w:lang w:val="ru-RU"/>
         </w:rPr>
@@ -4769,14 +3893,12 @@
       </w:r>
       <w:r>
         <w:rPr>
-          <w:sz w:val="28"/>
           <w:lang w:val="ru-RU"/>
         </w:rPr>
         <w:t xml:space="preserve">: </w:t>
       </w:r>
       <w:r>
         <w:rPr>
-          <w:sz w:val="28"/>
           <w:lang w:val="ru-RU"/>
         </w:rPr>
         <w:t xml:space="preserve"> Метаболическая кардиомиопатия </w:t>
@@ -4784,7 +3906,6 @@
       <w:proofErr w:type="spellStart"/>
       <w:r>
         <w:rPr>
-          <w:sz w:val="28"/>
           <w:lang w:val="ru-RU"/>
         </w:rPr>
         <w:t>наджелудочковая</w:t>
@@ -4792,7 +3913,6 @@
       <w:proofErr w:type="spellEnd"/>
       <w:r>
         <w:rPr>
-          <w:sz w:val="28"/>
           <w:lang w:val="ru-RU"/>
         </w:rPr>
         <w:t xml:space="preserve"> экстрасистолия СН 0-1 САГ 1 ст. </w:t>
@@ -4803,13 +3923,11 @@
         <w:ind w:left="-567"/>
         <w:jc w:val="both"/>
         <w:rPr>
-          <w:sz w:val="28"/>
-          <w:lang w:val="ru-RU"/>
-        </w:rPr>
-      </w:pPr>
-      <w:r>
-        <w:rPr>
-          <w:sz w:val="28"/>
+          <w:lang w:val="ru-RU"/>
+        </w:rPr>
+      </w:pPr>
+      <w:r>
+        <w:rPr>
           <w:u w:val="single"/>
           <w:lang w:val="ru-RU"/>
         </w:rPr>
@@ -4817,21 +3935,18 @@
       </w:r>
       <w:r>
         <w:rPr>
-          <w:sz w:val="28"/>
           <w:lang w:val="ru-RU"/>
         </w:rPr>
         <w:t>: х</w:t>
       </w:r>
       <w:r>
         <w:rPr>
-          <w:sz w:val="28"/>
           <w:lang w:val="ru-RU"/>
         </w:rPr>
         <w:t>р</w:t>
       </w:r>
       <w:r>
         <w:rPr>
-          <w:sz w:val="28"/>
           <w:lang w:val="ru-RU"/>
         </w:rPr>
         <w:t xml:space="preserve">. </w:t>
@@ -4839,7 +3954,6 @@
       <w:proofErr w:type="spellStart"/>
       <w:r>
         <w:rPr>
-          <w:sz w:val="28"/>
           <w:lang w:val="ru-RU"/>
         </w:rPr>
         <w:t>субатрофический</w:t>
@@ -4847,7 +3961,6 @@
       <w:proofErr w:type="spellEnd"/>
       <w:r>
         <w:rPr>
-          <w:sz w:val="28"/>
           <w:lang w:val="ru-RU"/>
         </w:rPr>
         <w:t xml:space="preserve"> фарингит. </w:t>
@@ -4858,13 +3971,11 @@
         <w:ind w:left="-567"/>
         <w:jc w:val="both"/>
         <w:rPr>
-          <w:sz w:val="28"/>
-          <w:lang w:val="ru-RU"/>
-        </w:rPr>
-      </w:pPr>
-      <w:r>
-        <w:rPr>
-          <w:sz w:val="28"/>
+          <w:lang w:val="ru-RU"/>
+        </w:rPr>
+      </w:pPr>
+      <w:r>
+        <w:rPr>
           <w:u w:val="single"/>
           <w:lang w:val="ru-RU"/>
         </w:rPr>
@@ -4872,7 +3983,6 @@
       </w:r>
       <w:r>
         <w:rPr>
-          <w:sz w:val="28"/>
           <w:u w:val="single"/>
           <w:lang w:val="ru-RU"/>
         </w:rPr>
@@ -4880,21 +3990,18 @@
       </w:r>
       <w:r>
         <w:rPr>
-          <w:sz w:val="28"/>
           <w:lang w:val="ru-RU"/>
         </w:rPr>
         <w:t xml:space="preserve"> ХБП I</w:t>
       </w:r>
       <w:r>
         <w:rPr>
-          <w:sz w:val="28"/>
           <w:lang w:val="ru-RU"/>
         </w:rPr>
         <w:t xml:space="preserve">I ст.: </w:t>
       </w:r>
       <w:r>
         <w:rPr>
-          <w:sz w:val="28"/>
           <w:lang w:val="ru-RU"/>
         </w:rPr>
         <w:t xml:space="preserve"> пиелонефрит в </w:t>
@@ -4903,7 +4010,6 @@
       <w:proofErr w:type="gramStart"/>
       <w:r>
         <w:rPr>
-          <w:sz w:val="28"/>
           <w:lang w:val="ru-RU"/>
         </w:rPr>
         <w:t>ст</w:t>
@@ -4912,7 +4018,6 @@
       <w:proofErr w:type="gramEnd"/>
       <w:r>
         <w:rPr>
-          <w:sz w:val="28"/>
           <w:lang w:val="ru-RU"/>
         </w:rPr>
         <w:t xml:space="preserve"> ремиссии. </w:t>
@@ -4928,7 +4033,6 @@
       </w:pPr>
       <w:r>
         <w:rPr>
-          <w:sz w:val="28"/>
           <w:u w:val="single"/>
           <w:lang w:val="ru-RU"/>
         </w:rPr>
@@ -4936,7 +4040,6 @@
       </w:r>
       <w:r>
         <w:rPr>
-          <w:sz w:val="28"/>
           <w:u w:val="single"/>
           <w:lang w:val="ru-RU"/>
         </w:rPr>
@@ -4945,7 +4048,6 @@
       <w:proofErr w:type="spellStart"/>
       <w:r>
         <w:rPr>
-          <w:sz w:val="28"/>
           <w:u w:val="single"/>
           <w:lang w:val="ru-RU"/>
         </w:rPr>
@@ -4973,45 +4075,13 @@
           <w:u w:val="single"/>
           <w:lang w:val="ru-RU"/>
         </w:rPr>
-        <w:t>. терапии и клин</w:t>
-      </w:r>
-      <w:r>
-        <w:rPr>
-          <w:u w:val="single"/>
-          <w:lang w:val="ru-RU"/>
-        </w:rPr>
-        <w:t>.</w:t>
-      </w:r>
-      <w:r>
-        <w:rPr>
-          <w:u w:val="single"/>
-          <w:lang w:val="ru-RU"/>
-        </w:rPr>
-        <w:t xml:space="preserve"> фармакологи Ткаченко О.В</w:t>
-      </w:r>
-      <w:r>
-        <w:rPr>
-          <w:lang w:val="ru-RU"/>
-        </w:rPr>
-        <w:t xml:space="preserve">: диагноз см </w:t>
-      </w:r>
-      <w:r>
-        <w:rPr>
-          <w:lang w:val="ru-RU"/>
-        </w:rPr>
-        <w:t>в</w:t>
-      </w:r>
-      <w:r>
-        <w:rPr>
-          <w:lang w:val="ru-RU"/>
-        </w:rPr>
-        <w:t>ыше</w:t>
-      </w:r>
-      <w:r>
-        <w:rPr>
-          <w:lang w:val="ru-RU"/>
-        </w:rPr>
-        <w:t>.</w:t>
+        <w:t>. терапии и клин. фармакологи Ткаченко О.В</w:t>
+      </w:r>
+      <w:r>
+        <w:rPr>
+          <w:lang w:val="ru-RU"/>
+        </w:rPr>
+        <w:t>: диагноз см выше.</w:t>
       </w:r>
     </w:p>
     <w:p>
@@ -5024,7 +4094,6 @@
       </w:pPr>
       <w:r>
         <w:rPr>
-          <w:sz w:val="28"/>
           <w:u w:val="single"/>
           <w:lang w:val="ru-RU"/>
         </w:rPr>
@@ -5032,54 +4101,41 @@
       </w:r>
       <w:r>
         <w:rPr>
-          <w:sz w:val="28"/>
           <w:u w:val="single"/>
           <w:lang w:val="ru-RU"/>
         </w:rPr>
-        <w:t xml:space="preserve">Осмотр </w:t>
-      </w:r>
-      <w:r>
-        <w:rPr>
-          <w:sz w:val="28"/>
+        <w:t xml:space="preserve">Осмотр хирурга эндокринолога Вильхового </w:t>
+      </w:r>
+      <w:r>
+        <w:rPr>
           <w:u w:val="single"/>
           <w:lang w:val="ru-RU"/>
         </w:rPr>
-        <w:t xml:space="preserve">хирурга эндокринолога Вильхового </w:t>
-      </w:r>
-      <w:r>
-        <w:rPr>
-          <w:sz w:val="28"/>
+        <w:t>С</w:t>
+      </w:r>
+      <w:r>
+        <w:rPr>
           <w:u w:val="single"/>
           <w:lang w:val="ru-RU"/>
         </w:rPr>
-        <w:t>С</w:t>
-      </w:r>
-      <w:r>
-        <w:rPr>
-          <w:sz w:val="28"/>
+        <w:t>.</w:t>
+      </w:r>
+      <w:r>
+        <w:rPr>
           <w:u w:val="single"/>
           <w:lang w:val="ru-RU"/>
         </w:rPr>
+        <w:t>О</w:t>
+      </w:r>
+      <w:r>
+        <w:rPr>
+          <w:u w:val="single"/>
+          <w:lang w:val="ru-RU"/>
+        </w:rPr>
         <w:t>.</w:t>
       </w:r>
       <w:r>
         <w:rPr>
-          <w:sz w:val="28"/>
-          <w:u w:val="single"/>
-          <w:lang w:val="ru-RU"/>
-        </w:rPr>
-        <w:t>О</w:t>
-      </w:r>
-      <w:r>
-        <w:rPr>
-          <w:sz w:val="28"/>
-          <w:u w:val="single"/>
-          <w:lang w:val="ru-RU"/>
-        </w:rPr>
-        <w:t>.</w:t>
-      </w:r>
-      <w:r>
-        <w:rPr>
           <w:lang w:val="ru-RU"/>
         </w:rPr>
         <w:t xml:space="preserve">: диагноз </w:t>
@@ -5096,25 +4152,7 @@
         <w:rPr>
           <w:lang w:val="ru-RU"/>
         </w:rPr>
-        <w:t xml:space="preserve"> </w:t>
-      </w:r>
-      <w:r>
-        <w:rPr>
-          <w:lang w:val="ru-RU"/>
-        </w:rPr>
-        <w:t>в</w:t>
-      </w:r>
-      <w:r>
-        <w:rPr>
-          <w:lang w:val="ru-RU"/>
-        </w:rPr>
-        <w:t>ыше</w:t>
-      </w:r>
-      <w:r>
-        <w:rPr>
-          <w:lang w:val="ru-RU"/>
-        </w:rPr>
-        <w:t>.</w:t>
+        <w:t xml:space="preserve"> выше.</w:t>
       </w:r>
     </w:p>
     <w:p>
@@ -5122,14 +4160,11 @@
         <w:ind w:left="-567"/>
         <w:jc w:val="both"/>
         <w:rPr>
-          <w:sz w:val="28"/>
-          <w:szCs w:val="20"/>
-          <w:lang w:val="ru-RU"/>
-        </w:rPr>
-      </w:pPr>
-      <w:r>
-        <w:rPr>
-          <w:sz w:val="28"/>
+          <w:lang w:val="ru-RU"/>
+        </w:rPr>
+      </w:pPr>
+      <w:r>
+        <w:rPr>
           <w:u w:val="single"/>
           <w:lang w:val="ru-RU"/>
         </w:rPr>
@@ -5137,7 +4172,6 @@
       </w:r>
       <w:r>
         <w:rPr>
-          <w:sz w:val="28"/>
           <w:u w:val="single"/>
           <w:lang w:val="ru-RU"/>
         </w:rPr>
@@ -5146,7 +4180,6 @@
       <w:proofErr w:type="gramStart"/>
       <w:r>
         <w:rPr>
-          <w:sz w:val="28"/>
           <w:u w:val="single"/>
           <w:lang w:val="ru-RU"/>
         </w:rPr>
@@ -5155,7 +4188,6 @@
       <w:proofErr w:type="gramEnd"/>
       <w:r>
         <w:rPr>
-          <w:sz w:val="28"/>
           <w:u w:val="single"/>
           <w:lang w:val="ru-RU"/>
         </w:rPr>
@@ -5164,7 +4196,6 @@
       <w:proofErr w:type="gramStart"/>
       <w:r>
         <w:rPr>
-          <w:sz w:val="28"/>
           <w:u w:val="single"/>
           <w:lang w:val="ru-RU"/>
         </w:rPr>
@@ -5173,7 +4204,6 @@
       <w:proofErr w:type="gramEnd"/>
       <w:r>
         <w:rPr>
-          <w:sz w:val="28"/>
           <w:u w:val="single"/>
           <w:lang w:val="ru-RU"/>
         </w:rPr>
@@ -5181,7 +4211,6 @@
       </w:r>
       <w:r>
         <w:rPr>
-          <w:sz w:val="28"/>
           <w:lang w:val="ru-RU"/>
         </w:rPr>
         <w:t xml:space="preserve">: </w:t>
@@ -5190,7 +4219,6 @@
       <w:proofErr w:type="gramStart"/>
       <w:r>
         <w:rPr>
-          <w:sz w:val="28"/>
           <w:lang w:val="ru-RU"/>
         </w:rPr>
         <w:t>Пр</w:t>
@@ -5199,28 +4227,24 @@
       <w:proofErr w:type="gramEnd"/>
       <w:r>
         <w:rPr>
-          <w:sz w:val="28"/>
           <w:lang w:val="ru-RU"/>
         </w:rPr>
         <w:t xml:space="preserve"> д. V =</w:t>
       </w:r>
       <w:r>
         <w:rPr>
-          <w:sz w:val="28"/>
           <w:lang w:val="ru-RU"/>
         </w:rPr>
         <w:t>7,8</w:t>
       </w:r>
       <w:r>
         <w:rPr>
-          <w:sz w:val="28"/>
           <w:lang w:val="ru-RU"/>
         </w:rPr>
         <w:t xml:space="preserve">  см</w:t>
       </w:r>
       <w:r>
         <w:rPr>
-          <w:sz w:val="28"/>
           <w:vertAlign w:val="superscript"/>
           <w:lang w:val="ru-RU"/>
         </w:rPr>
@@ -5228,28 +4252,24 @@
       </w:r>
       <w:r>
         <w:rPr>
-          <w:sz w:val="28"/>
           <w:lang w:val="ru-RU"/>
         </w:rPr>
         <w:t>; лев. д. V =</w:t>
       </w:r>
       <w:r>
         <w:rPr>
-          <w:sz w:val="28"/>
           <w:lang w:val="ru-RU"/>
         </w:rPr>
         <w:t>5,3</w:t>
       </w:r>
       <w:r>
         <w:rPr>
-          <w:sz w:val="28"/>
           <w:lang w:val="ru-RU"/>
         </w:rPr>
         <w:t xml:space="preserve">  см</w:t>
       </w:r>
       <w:r>
         <w:rPr>
-          <w:sz w:val="28"/>
           <w:vertAlign w:val="superscript"/>
           <w:lang w:val="ru-RU"/>
         </w:rPr>
@@ -5261,13 +4281,11 @@
         <w:ind w:left="-567"/>
         <w:jc w:val="both"/>
         <w:rPr>
-          <w:sz w:val="28"/>
-          <w:lang w:val="ru-RU"/>
-        </w:rPr>
-      </w:pPr>
-      <w:r>
-        <w:rPr>
-          <w:sz w:val="28"/>
+          <w:lang w:val="ru-RU"/>
+        </w:rPr>
+      </w:pPr>
+      <w:r>
+        <w:rPr>
           <w:lang w:val="ru-RU"/>
         </w:rPr>
         <w:t>Щит</w:t>
@@ -5275,7 +4293,6 @@
       <w:proofErr w:type="gramStart"/>
       <w:r>
         <w:rPr>
-          <w:sz w:val="28"/>
           <w:lang w:val="ru-RU"/>
         </w:rPr>
         <w:t>.</w:t>
@@ -5283,7 +4300,6 @@
       <w:proofErr w:type="gramEnd"/>
       <w:r>
         <w:rPr>
-          <w:sz w:val="28"/>
           <w:lang w:val="ru-RU"/>
         </w:rPr>
         <w:t xml:space="preserve"> </w:t>
@@ -5291,7 +4307,6 @@
       <w:proofErr w:type="gramStart"/>
       <w:r>
         <w:rPr>
-          <w:sz w:val="28"/>
           <w:lang w:val="ru-RU"/>
         </w:rPr>
         <w:t>ж</w:t>
@@ -5299,42 +4314,36 @@
       <w:proofErr w:type="gramEnd"/>
       <w:r>
         <w:rPr>
-          <w:sz w:val="28"/>
           <w:lang w:val="ru-RU"/>
         </w:rPr>
         <w:t>елеза</w:t>
       </w:r>
       <w:r>
         <w:rPr>
-          <w:sz w:val="28"/>
           <w:lang w:val="ru-RU"/>
         </w:rPr>
         <w:t xml:space="preserve"> </w:t>
       </w:r>
       <w:r>
         <w:rPr>
-          <w:sz w:val="28"/>
           <w:lang w:val="ru-RU"/>
         </w:rPr>
         <w:t xml:space="preserve">не увеличена, контуры </w:t>
       </w:r>
       <w:r>
         <w:rPr>
-          <w:sz w:val="28"/>
           <w:lang w:val="ru-RU"/>
         </w:rPr>
         <w:t>не</w:t>
       </w:r>
       <w:r>
         <w:rPr>
-          <w:sz w:val="28"/>
           <w:lang w:val="ru-RU"/>
         </w:rPr>
         <w:t xml:space="preserve">ровные. </w:t>
       </w:r>
       <w:r>
         <w:rPr>
-          <w:sz w:val="28"/>
           <w:lang w:val="ru-RU"/>
         </w:rPr>
         <w:t xml:space="preserve">Эхогенность паренхимы </w:t>
@@ -5342,7 +4351,6 @@
       <w:proofErr w:type="gramStart"/>
       <w:r>
         <w:rPr>
-          <w:sz w:val="28"/>
           <w:lang w:val="ru-RU"/>
         </w:rPr>
         <w:t>снижена</w:t>
@@ -5350,56 +4358,48 @@
       <w:proofErr w:type="gramEnd"/>
       <w:r>
         <w:rPr>
-          <w:sz w:val="28"/>
           <w:lang w:val="ru-RU"/>
         </w:rPr>
         <w:t>.</w:t>
       </w:r>
       <w:r>
         <w:rPr>
-          <w:sz w:val="28"/>
           <w:lang w:val="ru-RU"/>
         </w:rPr>
         <w:t xml:space="preserve"> Эхоструктура крупнозернистая,  </w:t>
       </w:r>
       <w:r>
         <w:rPr>
-          <w:sz w:val="28"/>
           <w:lang w:val="ru-RU"/>
         </w:rPr>
         <w:t>неоднородная</w:t>
       </w:r>
       <w:r>
         <w:rPr>
-          <w:sz w:val="28"/>
           <w:lang w:val="ru-RU"/>
         </w:rPr>
         <w:t xml:space="preserve">. </w:t>
       </w:r>
       <w:r>
         <w:rPr>
-          <w:sz w:val="28"/>
           <w:lang w:val="ru-RU"/>
         </w:rPr>
         <w:t>Р</w:t>
       </w:r>
       <w:r>
         <w:rPr>
-          <w:sz w:val="28"/>
           <w:lang w:val="ru-RU"/>
         </w:rPr>
         <w:t>егионарны</w:t>
       </w:r>
       <w:r>
         <w:rPr>
-          <w:sz w:val="28"/>
           <w:lang w:val="ru-RU"/>
         </w:rPr>
         <w:t>е</w:t>
       </w:r>
       <w:r>
         <w:rPr>
-          <w:sz w:val="28"/>
           <w:lang w:val="ru-RU"/>
         </w:rPr>
         <w:t xml:space="preserve"> </w:t>
@@ -5407,7 +4407,6 @@
       <w:proofErr w:type="gramStart"/>
       <w:r>
         <w:rPr>
-          <w:sz w:val="28"/>
           <w:lang w:val="ru-RU"/>
         </w:rPr>
         <w:t>л</w:t>
@@ -5415,42 +4414,36 @@
       <w:proofErr w:type="gramEnd"/>
       <w:r>
         <w:rPr>
-          <w:sz w:val="28"/>
           <w:lang w:val="ru-RU"/>
         </w:rPr>
         <w:t>/узл</w:t>
       </w:r>
       <w:r>
         <w:rPr>
-          <w:sz w:val="28"/>
           <w:lang w:val="ru-RU"/>
         </w:rPr>
         <w:t>ы</w:t>
       </w:r>
       <w:r>
         <w:rPr>
-          <w:sz w:val="28"/>
           <w:lang w:val="ru-RU"/>
         </w:rPr>
         <w:t xml:space="preserve"> </w:t>
       </w:r>
       <w:r>
         <w:rPr>
-          <w:sz w:val="28"/>
           <w:lang w:val="ru-RU"/>
         </w:rPr>
         <w:t xml:space="preserve"> </w:t>
       </w:r>
       <w:r>
         <w:rPr>
-          <w:sz w:val="28"/>
           <w:lang w:val="ru-RU"/>
         </w:rPr>
         <w:t xml:space="preserve">не </w:t>
       </w:r>
       <w:r>
         <w:rPr>
-          <w:sz w:val="28"/>
           <w:lang w:val="ru-RU"/>
         </w:rPr>
         <w:t xml:space="preserve">визуализируются. </w:t>
@@ -5458,7 +4451,6 @@
       <w:proofErr w:type="spellStart"/>
       <w:r>
         <w:rPr>
-          <w:sz w:val="28"/>
           <w:lang w:val="ru-RU"/>
         </w:rPr>
         <w:t>Закл</w:t>
@@ -5466,28 +4458,24 @@
       <w:proofErr w:type="spellEnd"/>
       <w:r>
         <w:rPr>
-          <w:sz w:val="28"/>
           <w:lang w:val="ru-RU"/>
         </w:rPr>
         <w:t xml:space="preserve">.: </w:t>
       </w:r>
       <w:r>
         <w:rPr>
-          <w:sz w:val="28"/>
           <w:lang w:val="ru-RU"/>
         </w:rPr>
         <w:t>Д</w:t>
       </w:r>
       <w:r>
         <w:rPr>
-          <w:sz w:val="28"/>
           <w:lang w:val="ru-RU"/>
         </w:rPr>
         <w:t>иффузные изменения паренхимы.</w:t>
       </w:r>
       <w:r>
         <w:rPr>
-          <w:sz w:val="28"/>
           <w:lang w:val="ru-RU"/>
         </w:rPr>
         <w:t xml:space="preserve"> </w:t>
@@ -5498,27 +4486,91 @@
         <w:ind w:left="-567"/>
         <w:jc w:val="both"/>
         <w:rPr>
-          <w:sz w:val="28"/>
-          <w:szCs w:val="20"/>
-          <w:lang w:val="ru-RU"/>
-        </w:rPr>
-      </w:pPr>
-      <w:r>
-        <w:rPr>
-          <w:sz w:val="28"/>
+          <w:lang w:val="ru-RU"/>
+        </w:rPr>
+      </w:pPr>
+      <w:r>
+        <w:rPr>
           <w:u w:val="single"/>
           <w:lang w:val="ru-RU"/>
         </w:rPr>
-        <w:t>Лечение:</w:t>
+        <w:t>Лечение</w:t>
+      </w:r>
+      <w:r>
+        <w:rPr>
+          <w:lang w:val="ru-RU"/>
+        </w:rPr>
+        <w:t>:</w:t>
       </w:r>
       <w:bookmarkStart w:id="2" w:name="лн"/>
       <w:bookmarkEnd w:id="2"/>
       <w:r>
         <w:rPr>
-          <w:sz w:val="28"/>
           <w:lang w:val="ru-RU"/>
         </w:rPr>
         <w:t xml:space="preserve"> </w:t>
+      </w:r>
+      <w:r>
+        <w:rPr>
+          <w:lang w:val="ru-RU"/>
+        </w:rPr>
+        <w:t xml:space="preserve"> </w:t>
+      </w:r>
+      <w:proofErr w:type="spellStart"/>
+      <w:r>
+        <w:rPr>
+          <w:lang w:val="ru-RU"/>
+        </w:rPr>
+        <w:t>тирозол</w:t>
+      </w:r>
+      <w:proofErr w:type="spellEnd"/>
+      <w:r>
+        <w:rPr>
+          <w:lang w:val="ru-RU"/>
+        </w:rPr>
+        <w:t xml:space="preserve">, мерказолил, </w:t>
+      </w:r>
+      <w:proofErr w:type="spellStart"/>
+      <w:r>
+        <w:rPr>
+          <w:lang w:val="ru-RU"/>
+        </w:rPr>
+        <w:t>эспа-карб</w:t>
+      </w:r>
+      <w:proofErr w:type="spellEnd"/>
+      <w:r>
+        <w:rPr>
+          <w:lang w:val="ru-RU"/>
+        </w:rPr>
+        <w:t xml:space="preserve">, омепразол, тиотриазолин, </w:t>
+      </w:r>
+      <w:proofErr w:type="spellStart"/>
+      <w:r>
+        <w:rPr>
+          <w:lang w:val="ru-RU"/>
+        </w:rPr>
+        <w:t>персен</w:t>
+      </w:r>
+      <w:proofErr w:type="spellEnd"/>
+      <w:r>
+        <w:rPr>
+          <w:lang w:val="ru-RU"/>
+        </w:rPr>
+        <w:t xml:space="preserve">, </w:t>
+      </w:r>
+      <w:proofErr w:type="spellStart"/>
+      <w:r>
+        <w:rPr>
+          <w:lang w:val="ru-RU"/>
+        </w:rPr>
+        <w:t>небивалол</w:t>
+      </w:r>
+      <w:proofErr w:type="spellEnd"/>
+      <w:r>
+        <w:rPr>
+          <w:lang w:val="ru-RU"/>
+        </w:rPr>
+        <w:t>, преднизолон.</w:t>
       </w:r>
     </w:p>
     <w:p>
@@ -5526,7 +4578,6 @@
         <w:ind w:left="-567"/>
         <w:jc w:val="both"/>
         <w:rPr>
-          <w:sz w:val="28"/>
           <w:lang w:val="ru-RU"/>
         </w:rPr>
       </w:pPr>
@@ -5536,7 +4587,6 @@
       <w:bookmarkEnd w:id="4"/>
       <w:r>
         <w:rPr>
-          <w:sz w:val="28"/>
           <w:u w:val="single"/>
           <w:lang w:val="ru-RU"/>
         </w:rPr>
@@ -5544,56 +4594,112 @@
       </w:r>
       <w:r>
         <w:rPr>
-          <w:sz w:val="28"/>
-          <w:lang w:val="ru-RU"/>
-        </w:rPr>
-        <w:t xml:space="preserve">:  СД </w:t>
-      </w:r>
-      <w:r>
-        <w:rPr>
-          <w:sz w:val="28"/>
-          <w:lang w:val="ru-RU"/>
-        </w:rPr>
-        <w:t>суб</w:t>
-      </w:r>
-      <w:r>
-        <w:rPr>
-          <w:sz w:val="28"/>
-          <w:lang w:val="ru-RU"/>
-        </w:rPr>
-        <w:t xml:space="preserve">компенсирован, уменьшились боли в н/к. АД  мм рт. </w:t>
+          <w:lang w:val="ru-RU"/>
+        </w:rPr>
+        <w:t>:  Тиреотоксикоз в настоящее</w:t>
+      </w:r>
+      <w:r>
+        <w:rPr>
+          <w:lang w:val="ru-RU"/>
+        </w:rPr>
+        <w:t xml:space="preserve"> время медикаментозно </w:t>
+      </w:r>
+      <w:r>
+        <w:rPr>
+          <w:lang w:val="ru-RU"/>
+        </w:rPr>
+        <w:t xml:space="preserve"> субкомпенсирован. АД 1</w:t>
+      </w:r>
+      <w:r>
+        <w:rPr>
+          <w:lang w:val="ru-RU"/>
+        </w:rPr>
+        <w:t>2</w:t>
+      </w:r>
+      <w:r>
+        <w:rPr>
+          <w:lang w:val="ru-RU"/>
+        </w:rPr>
+        <w:t>0/70 мм рт. ст.  ЧСС 70 уд/мин. Учитывая</w:t>
+      </w:r>
+      <w:r>
+        <w:rPr>
+          <w:lang w:val="ru-RU"/>
+        </w:rPr>
+        <w:t xml:space="preserve"> вторичную лейкопению на фоне приема </w:t>
       </w:r>
       <w:proofErr w:type="spellStart"/>
+      <w:r>
+        <w:rPr>
+          <w:lang w:val="ru-RU"/>
+        </w:rPr>
+        <w:t>тиреостатиков</w:t>
+      </w:r>
+      <w:proofErr w:type="spellEnd"/>
+      <w:r>
+        <w:rPr>
+          <w:lang w:val="ru-RU"/>
+        </w:rPr>
+        <w:t xml:space="preserve"> и ранее со слов больной, </w:t>
+      </w:r>
+      <w:r>
+        <w:rPr>
+          <w:lang w:val="ru-RU"/>
+        </w:rPr>
+        <w:t>уровень АТрТТГ,– пациентке показано оперативное лечение по поводу ДТЗ</w:t>
+      </w:r>
+      <w:r>
+        <w:rPr>
+          <w:lang w:val="ru-RU"/>
+        </w:rPr>
+        <w:t>,</w:t>
+      </w:r>
+      <w:r>
+        <w:rPr>
+          <w:lang w:val="ru-RU"/>
+        </w:rPr>
+        <w:t xml:space="preserve"> </w:t>
+      </w:r>
+      <w:r>
+        <w:rPr>
+          <w:lang w:val="ru-RU"/>
+        </w:rPr>
+        <w:t>в</w:t>
+      </w:r>
+      <w:r>
+        <w:rPr>
+          <w:lang w:val="ru-RU"/>
+        </w:rPr>
+        <w:t xml:space="preserve"> настоящее время  от оперативного лечения категорически отказывается, о возможных осложнениях </w:t>
+      </w:r>
       <w:proofErr w:type="gramStart"/>
       <w:r>
         <w:rPr>
-          <w:sz w:val="28"/>
-          <w:lang w:val="ru-RU"/>
-        </w:rPr>
-        <w:t>ст</w:t>
-      </w:r>
-      <w:proofErr w:type="spellEnd"/>
+          <w:lang w:val="ru-RU"/>
+        </w:rPr>
+        <w:t>предупреждена</w:t>
+      </w:r>
       <w:proofErr w:type="gramEnd"/>
       <w:r>
         <w:rPr>
-          <w:sz w:val="28"/>
-          <w:lang w:val="ru-RU"/>
-        </w:rPr>
-        <w:t xml:space="preserve"> </w:t>
+          <w:lang w:val="ru-RU"/>
+        </w:rPr>
+        <w:t xml:space="preserve">.   </w:t>
       </w:r>
     </w:p>
     <w:p>
       <w:pPr>
-        <w:ind w:left="-567"/>
+        <w:ind w:left="435"/>
         <w:jc w:val="both"/>
         <w:rPr>
-          <w:sz w:val="28"/>
+          <w:u w:val="single"/>
           <w:lang w:val="ru-RU"/>
         </w:rPr>
       </w:pPr>
     </w:p>
     <w:p>
       <w:pPr>
+        <w:ind w:left="435"/>
         <w:jc w:val="both"/>
         <w:rPr>
           <w:u w:val="single"/>
@@ -5605,13 +4711,7 @@
           <w:u w:val="single"/>
           <w:lang w:val="ru-RU"/>
         </w:rPr>
-        <w:t>Рекомендовано</w:t>
-      </w:r>
-      <w:r>
-        <w:rPr>
-          <w:lang w:val="ru-RU"/>
-        </w:rPr>
-        <w:t>:</w:t>
+        <w:t>Рекомендовано:</w:t>
       </w:r>
     </w:p>
     <w:p>
@@ -5629,7 +4729,7 @@
         <w:rPr>
           <w:lang w:val="ru-RU"/>
         </w:rPr>
-        <w:t xml:space="preserve">«Д» наблюдение эндокринолога, уч. терапевта по </w:t>
+        <w:t xml:space="preserve">«Д» наблюдение эндокринолога, уч. терапевта, гематолога  по </w:t>
       </w:r>
       <w:proofErr w:type="gramStart"/>
       <w:r>
@@ -5661,39 +4761,93 @@
         <w:rPr>
           <w:lang w:val="ru-RU"/>
         </w:rPr>
-        <w:t xml:space="preserve">Диета № 9, </w:t>
-      </w:r>
-      <w:r>
-        <w:rPr>
-          <w:lang w:val="ru-RU"/>
-        </w:rPr>
-        <w:t xml:space="preserve">умеренное </w:t>
-      </w:r>
-      <w:r>
-        <w:rPr>
-          <w:lang w:val="ru-RU"/>
-        </w:rPr>
-        <w:t xml:space="preserve">ограничение животного белка в </w:t>
+        <w:t xml:space="preserve">Преднизолон 5 мг </w:t>
+      </w:r>
+      <w:r>
+        <w:rPr>
+          <w:lang w:val="ru-RU"/>
+        </w:rPr>
+        <w:t>1</w:t>
+      </w:r>
+      <w:r>
+        <w:rPr>
+          <w:lang w:val="ru-RU"/>
+        </w:rPr>
+        <w:t xml:space="preserve"> </w:t>
       </w:r>
       <w:proofErr w:type="spellStart"/>
-      <w:r>
-        <w:rPr>
-          <w:lang w:val="ru-RU"/>
-        </w:rPr>
-        <w:t>сут</w:t>
+      <w:proofErr w:type="gramStart"/>
+      <w:r>
+        <w:rPr>
+          <w:lang w:val="ru-RU"/>
+        </w:rPr>
+        <w:t>табл</w:t>
       </w:r>
       <w:proofErr w:type="spellEnd"/>
-      <w:r>
-        <w:rPr>
-          <w:lang w:val="ru-RU"/>
-        </w:rPr>
-        <w:t>. рационе</w:t>
-      </w:r>
-      <w:r>
-        <w:rPr>
-          <w:lang w:val="ru-RU"/>
-        </w:rPr>
-        <w:t>, гипохолестеринемическая диета.</w:t>
+      <w:proofErr w:type="gramEnd"/>
+      <w:r>
+        <w:rPr>
+          <w:lang w:val="ru-RU"/>
+        </w:rPr>
+        <w:t xml:space="preserve"> в 8.00 + 1т в 11.00 утром пос</w:t>
+      </w:r>
+      <w:r>
+        <w:rPr>
+          <w:lang w:val="ru-RU"/>
+        </w:rPr>
+        <w:t>ле еды, дозу предниз</w:t>
+      </w:r>
+      <w:r>
+        <w:rPr>
+          <w:lang w:val="ru-RU"/>
+        </w:rPr>
+        <w:t xml:space="preserve">олона постепенно уменьшать на </w:t>
+      </w:r>
+      <w:r>
+        <w:rPr>
+          <w:lang w:val="ru-RU"/>
+        </w:rPr>
+        <w:t>5 мг 1 раз в неделю до отмены препарата,</w:t>
+      </w:r>
+      <w:r>
+        <w:rPr>
+          <w:lang w:val="ru-RU"/>
+        </w:rPr>
+        <w:t xml:space="preserve"> </w:t>
+      </w:r>
+      <w:r>
+        <w:rPr>
+          <w:lang w:val="ru-RU"/>
+        </w:rPr>
+        <w:t xml:space="preserve">под контролем ОАК, при возможности удерживать уровень лейкоцитов в пределах нормальных показателей. При тенденции к лейкопении </w:t>
+      </w:r>
+      <w:proofErr w:type="gramStart"/>
+      <w:r>
+        <w:rPr>
+          <w:lang w:val="ru-RU"/>
+        </w:rPr>
+        <w:t>повторная</w:t>
+      </w:r>
+      <w:proofErr w:type="gramEnd"/>
+      <w:r>
+        <w:rPr>
+          <w:lang w:val="ru-RU"/>
+        </w:rPr>
+        <w:t xml:space="preserve"> </w:t>
+      </w:r>
+      <w:proofErr w:type="spellStart"/>
+      <w:r>
+        <w:rPr>
+          <w:lang w:val="ru-RU"/>
+        </w:rPr>
+        <w:t>конс</w:t>
+      </w:r>
+      <w:proofErr w:type="spellEnd"/>
+      <w:r>
+        <w:rPr>
+          <w:lang w:val="ru-RU"/>
+        </w:rPr>
+        <w:t xml:space="preserve">. эндокринолога ОКЭД для коррекции тиреостатической терапии. </w:t>
       </w:r>
     </w:p>
     <w:p>
@@ -5707,182 +4861,79 @@
           <w:lang w:val="ru-RU"/>
         </w:rPr>
       </w:pPr>
-      <w:r>
-        <w:rPr>
-          <w:lang w:val="ru-RU"/>
-        </w:rPr>
-        <w:t xml:space="preserve">Инсулинотерапия:   </w:t>
+      <w:proofErr w:type="spellStart"/>
+      <w:r>
+        <w:rPr>
+          <w:lang w:val="ru-RU"/>
+        </w:rPr>
+        <w:t>Эспа-карб</w:t>
+      </w:r>
+      <w:proofErr w:type="spellEnd"/>
+      <w:r>
+        <w:rPr>
+          <w:lang w:val="ru-RU"/>
+        </w:rPr>
+        <w:t xml:space="preserve"> (Тирозол, </w:t>
+      </w:r>
+      <w:r>
+        <w:rPr>
+          <w:lang w:val="ru-RU"/>
+        </w:rPr>
+        <w:t>мерказолил) 5мг 1т. *3р/д. с послед</w:t>
       </w:r>
       <w:proofErr w:type="gramStart"/>
       <w:r>
         <w:rPr>
           <w:lang w:val="ru-RU"/>
         </w:rPr>
-        <w:t>п</w:t>
+        <w:t>.</w:t>
       </w:r>
       <w:proofErr w:type="gramEnd"/>
       <w:r>
         <w:rPr>
           <w:lang w:val="ru-RU"/>
         </w:rPr>
-        <w:t>/з- ед., п/о- ед., п/у</w:t>
-      </w:r>
-      <w:r>
-        <w:rPr>
-          <w:lang w:val="ru-RU"/>
-        </w:rPr>
-        <w:t xml:space="preserve">ж </w:t>
-      </w:r>
-      <w:r>
-        <w:rPr>
-          <w:lang w:val="ru-RU"/>
-        </w:rPr>
-        <w:t>- ед.,  22.00</w:t>
-      </w:r>
-      <w:r>
-        <w:rPr>
-          <w:lang w:val="ru-RU"/>
-        </w:rPr>
-        <w:t xml:space="preserve">   ед.</w:t>
-      </w:r>
-    </w:p>
-    <w:p>
-      <w:pPr>
-        <w:ind w:left="435"/>
-        <w:jc w:val="both"/>
-        <w:rPr>
-          <w:lang w:val="ru-RU"/>
-        </w:rPr>
-      </w:pPr>
-      <w:r>
-        <w:rPr>
-          <w:lang w:val="ru-RU"/>
-        </w:rPr>
-        <w:t>Актрапид НМ, Протафан НМ, Хумодар Р</w:t>
-      </w:r>
-      <w:r>
-        <w:rPr>
-          <w:lang w:val="ru-RU"/>
-        </w:rPr>
-        <w:t>100</w:t>
-      </w:r>
-      <w:r>
-        <w:rPr>
-          <w:lang w:val="ru-RU"/>
-        </w:rPr>
-        <w:t>Р, Хумодар Б</w:t>
-      </w:r>
-      <w:r>
-        <w:rPr>
-          <w:lang w:val="ru-RU"/>
-        </w:rPr>
-        <w:t>100</w:t>
-      </w:r>
-      <w:r>
-        <w:rPr>
-          <w:lang w:val="ru-RU"/>
-        </w:rPr>
-        <w:t>Р, Хумодар</w:t>
+        <w:t xml:space="preserve"> </w:t>
       </w:r>
       <w:proofErr w:type="gramStart"/>
       <w:r>
         <w:rPr>
           <w:lang w:val="ru-RU"/>
         </w:rPr>
-        <w:t xml:space="preserve"> К</w:t>
+        <w:t>с</w:t>
       </w:r>
       <w:proofErr w:type="gramEnd"/>
       <w:r>
         <w:rPr>
           <w:lang w:val="ru-RU"/>
         </w:rPr>
-        <w:t xml:space="preserve"> 25</w:t>
-      </w:r>
-      <w:r>
-        <w:rPr>
-          <w:lang w:val="ru-RU"/>
-        </w:rPr>
-        <w:t xml:space="preserve"> 100</w:t>
-      </w:r>
-      <w:r>
-        <w:rPr>
-          <w:lang w:val="ru-RU"/>
-        </w:rPr>
-        <w:t xml:space="preserve">Р, </w:t>
-      </w:r>
-      <w:r>
-        <w:rPr>
-          <w:lang w:val="ru-RU"/>
-        </w:rPr>
-        <w:t xml:space="preserve">Инсуман Базал, Инсуман Рапид, </w:t>
+        <w:t>нижением дозы</w:t>
+      </w:r>
+      <w:r>
+        <w:rPr>
+          <w:lang w:val="ru-RU"/>
+        </w:rPr>
+        <w:t xml:space="preserve"> при показаниях </w:t>
+      </w:r>
+      <w:r>
+        <w:rPr>
+          <w:lang w:val="ru-RU"/>
+        </w:rPr>
+        <w:t xml:space="preserve"> на 5мг в 2 недели под контролем ТТГ, Т4, общ. ан. крови до поддерживающей.  Повторный осмотр  эндокринолога ОКЭД через 2-3 </w:t>
       </w:r>
       <w:proofErr w:type="spellStart"/>
       <w:r>
         <w:rPr>
           <w:lang w:val="ru-RU"/>
         </w:rPr>
-        <w:t>Хумулин</w:t>
+        <w:t>нед</w:t>
       </w:r>
       <w:proofErr w:type="spellEnd"/>
       <w:r>
         <w:rPr>
           <w:lang w:val="ru-RU"/>
         </w:rPr>
-        <w:t xml:space="preserve"> R, </w:t>
-      </w:r>
-      <w:proofErr w:type="spellStart"/>
-      <w:r>
-        <w:rPr>
-          <w:lang w:val="ru-RU"/>
-        </w:rPr>
-        <w:t>Хумулин</w:t>
-      </w:r>
-      <w:proofErr w:type="spellEnd"/>
-      <w:r>
-        <w:rPr>
-          <w:lang w:val="ru-RU"/>
-        </w:rPr>
-        <w:t xml:space="preserve"> НПХ, </w:t>
-      </w:r>
-      <w:proofErr w:type="spellStart"/>
-      <w:r>
-        <w:rPr>
-          <w:lang w:val="ru-RU"/>
-        </w:rPr>
-        <w:t>Фармасулин</w:t>
-      </w:r>
-      <w:proofErr w:type="spellEnd"/>
-      <w:r>
-        <w:rPr>
-          <w:lang w:val="ru-RU"/>
-        </w:rPr>
-        <w:t xml:space="preserve"> Н, </w:t>
-      </w:r>
-      <w:proofErr w:type="spellStart"/>
-      <w:r>
-        <w:rPr>
-          <w:lang w:val="ru-RU"/>
-        </w:rPr>
-        <w:t>Фармасулин</w:t>
-      </w:r>
-      <w:proofErr w:type="spellEnd"/>
-      <w:r>
-        <w:rPr>
-          <w:lang w:val="ru-RU"/>
-        </w:rPr>
-        <w:t xml:space="preserve"> НN</w:t>
-      </w:r>
-      <w:r>
-        <w:rPr>
-          <w:lang w:val="ru-RU"/>
-        </w:rPr>
-        <w:t xml:space="preserve">Р, Генсулин R, </w:t>
-      </w:r>
-      <w:r>
-        <w:rPr>
-          <w:lang w:val="ru-RU"/>
-        </w:rPr>
-        <w:t>Генсулин Н</w:t>
+        <w:t xml:space="preserve"> с результатами Т4св, ОАК.</w:t>
       </w:r>
     </w:p>
     <w:p>
@@ -5900,181 +4951,21 @@
         <w:rPr>
           <w:lang w:val="ru-RU"/>
         </w:rPr>
-        <w:t xml:space="preserve">ССТ: </w:t>
+        <w:t xml:space="preserve">Рек невропатолога: </w:t>
       </w:r>
       <w:proofErr w:type="spellStart"/>
       <w:r>
         <w:rPr>
           <w:lang w:val="ru-RU"/>
         </w:rPr>
-        <w:t>диабетон</w:t>
+        <w:t>бифрен</w:t>
       </w:r>
       <w:proofErr w:type="spellEnd"/>
       <w:r>
         <w:rPr>
           <w:lang w:val="ru-RU"/>
         </w:rPr>
-        <w:t xml:space="preserve"> М</w:t>
-      </w:r>
-      <w:proofErr w:type="gramStart"/>
-      <w:r>
-        <w:rPr>
-          <w:lang w:val="ru-RU"/>
-        </w:rPr>
-        <w:t>R</w:t>
-      </w:r>
-      <w:proofErr w:type="gramEnd"/>
-      <w:r>
-        <w:rPr>
-          <w:lang w:val="ru-RU"/>
-        </w:rPr>
-        <w:t xml:space="preserve"> </w:t>
-      </w:r>
-      <w:r>
-        <w:rPr>
-          <w:lang w:val="ru-RU"/>
-        </w:rPr>
-        <w:t xml:space="preserve">(диаглизид МR) </w:t>
-      </w:r>
-      <w:r>
-        <w:rPr>
-          <w:lang w:val="ru-RU"/>
-        </w:rPr>
-        <w:t>60 мг</w:t>
-      </w:r>
-    </w:p>
-    <w:p>
-      <w:pPr>
-        <w:ind w:left="435"/>
-        <w:jc w:val="both"/>
-        <w:rPr>
-          <w:lang w:val="ru-RU"/>
-        </w:rPr>
-      </w:pPr>
-      <w:r>
-        <w:rPr>
-          <w:lang w:val="ru-RU"/>
-        </w:rPr>
-        <w:t>диапирид</w:t>
-      </w:r>
-      <w:r>
-        <w:rPr>
-          <w:lang w:val="ru-RU"/>
-        </w:rPr>
-        <w:t xml:space="preserve"> (</w:t>
-      </w:r>
-      <w:r>
-        <w:rPr>
-          <w:lang w:val="ru-RU"/>
-        </w:rPr>
-        <w:t>амарил</w:t>
-      </w:r>
-      <w:r>
-        <w:rPr>
-          <w:lang w:val="ru-RU"/>
-        </w:rPr>
-        <w:t xml:space="preserve">, </w:t>
-      </w:r>
-      <w:r>
-        <w:rPr>
-          <w:lang w:val="ru-RU"/>
-        </w:rPr>
-        <w:t xml:space="preserve"> </w:t>
-      </w:r>
-      <w:proofErr w:type="spellStart"/>
-      <w:r>
-        <w:rPr>
-          <w:lang w:val="ru-RU"/>
-        </w:rPr>
-        <w:t>олтар</w:t>
-      </w:r>
-      <w:proofErr w:type="spellEnd"/>
-      <w:r>
-        <w:rPr>
-          <w:lang w:val="ru-RU"/>
-        </w:rPr>
-        <w:t xml:space="preserve"> ) 3 мг 1т. *1р/</w:t>
-      </w:r>
-      <w:proofErr w:type="spellStart"/>
-      <w:r>
-        <w:rPr>
-          <w:lang w:val="ru-RU"/>
-        </w:rPr>
-        <w:t>сут</w:t>
-      </w:r>
-      <w:proofErr w:type="spellEnd"/>
-      <w:r>
-        <w:rPr>
-          <w:lang w:val="ru-RU"/>
-        </w:rPr>
-        <w:t xml:space="preserve">. </w:t>
-      </w:r>
-      <w:proofErr w:type="gramStart"/>
-      <w:r>
-        <w:rPr>
-          <w:lang w:val="ru-RU"/>
-        </w:rPr>
-        <w:t>п</w:t>
-      </w:r>
-      <w:proofErr w:type="gramEnd"/>
-      <w:r>
-        <w:rPr>
-          <w:lang w:val="ru-RU"/>
-        </w:rPr>
-        <w:t xml:space="preserve">/з., </w:t>
-      </w:r>
-    </w:p>
-    <w:p>
-      <w:pPr>
-        <w:ind w:left="435"/>
-        <w:jc w:val="both"/>
-        <w:rPr>
-          <w:lang w:val="ru-RU"/>
-        </w:rPr>
-      </w:pPr>
-      <w:r>
-        <w:rPr>
-          <w:lang w:val="ru-RU"/>
-        </w:rPr>
-        <w:t>диаф</w:t>
-      </w:r>
-      <w:r>
-        <w:rPr>
-          <w:lang w:val="ru-RU"/>
-        </w:rPr>
-        <w:t xml:space="preserve">ормин (сиофор, </w:t>
-      </w:r>
-      <w:r>
-        <w:rPr>
-          <w:lang w:val="ru-RU"/>
-        </w:rPr>
-        <w:t xml:space="preserve"> глюкофаж</w:t>
-      </w:r>
-      <w:r>
-        <w:rPr>
-          <w:lang w:val="ru-RU"/>
-        </w:rPr>
-        <w:t>) 1000 -</w:t>
-      </w:r>
-      <w:r>
-        <w:rPr>
-          <w:lang w:val="ru-RU"/>
-        </w:rPr>
-        <w:t xml:space="preserve"> 1т. *2р/</w:t>
-      </w:r>
-      <w:proofErr w:type="spellStart"/>
-      <w:r>
-        <w:rPr>
-          <w:lang w:val="ru-RU"/>
-        </w:rPr>
-        <w:t>сут</w:t>
-      </w:r>
-      <w:proofErr w:type="spellEnd"/>
-      <w:r>
-        <w:rPr>
-          <w:lang w:val="ru-RU"/>
-        </w:rPr>
-        <w:t xml:space="preserve">. </w:t>
+        <w:t xml:space="preserve"> 1т 3р/д 1 мес.</w:t>
       </w:r>
     </w:p>
     <w:p>
@@ -6092,69 +4983,53 @@
         <w:rPr>
           <w:lang w:val="ru-RU"/>
         </w:rPr>
-        <w:t>Конт</w:t>
-      </w:r>
-      <w:r>
-        <w:rPr>
-          <w:lang w:val="ru-RU"/>
-        </w:rPr>
-        <w:t xml:space="preserve">роль </w:t>
+        <w:t xml:space="preserve">Рек кардиолога: </w:t>
+      </w:r>
+      <w:r>
+        <w:rPr>
+          <w:lang w:val="ru-RU"/>
+        </w:rPr>
+        <w:t xml:space="preserve">Дообследование ЭХОКС, </w:t>
       </w:r>
       <w:proofErr w:type="spellStart"/>
       <w:r>
         <w:rPr>
           <w:lang w:val="ru-RU"/>
         </w:rPr>
-        <w:t>глик</w:t>
+        <w:t>небивалол</w:t>
       </w:r>
       <w:proofErr w:type="spellEnd"/>
       <w:r>
         <w:rPr>
           <w:lang w:val="ru-RU"/>
         </w:rPr>
-        <w:t xml:space="preserve">. гемоглобина 1 раз в </w:t>
-      </w:r>
-      <w:r>
-        <w:rPr>
-          <w:lang w:val="ru-RU"/>
-        </w:rPr>
-        <w:t>6</w:t>
-      </w:r>
-      <w:r>
-        <w:rPr>
-          <w:lang w:val="ru-RU"/>
-        </w:rPr>
-        <w:t xml:space="preserve"> мес., </w:t>
-      </w:r>
-      <w:sdt>
-        <w:sdtPr>
-          <w:rPr>
-            <w:lang w:val="ru-RU"/>
-          </w:rPr>
-          <w:id w:val="-1152364462"/>
-          <w:placeholder>
-            <w:docPart w:val="DefaultPlaceholder_1082065159"/>
-          </w:placeholder>
-          <w:comboBox>
-            <w:listItem w:displayText="микроальбуминурии " w:value="микроальбуминурии "/>
-            <w:listItem w:displayText="протеинурии" w:value="протеинурии"/>
-          </w:comboBox>
-        </w:sdtPr>
-        <w:sdtEndPr/>
-        <w:sdtContent>
-          <w:r>
-            <w:rPr>
-              <w:lang w:val="ru-RU"/>
-            </w:rPr>
-            <w:t>микроальбуминурии</w:t>
-          </w:r>
-        </w:sdtContent>
-      </w:sdt>
-      <w:r>
-        <w:rPr>
-          <w:lang w:val="ru-RU"/>
-        </w:rPr>
-        <w:t xml:space="preserve"> 1р. в 6 мес.</w:t>
+        <w:t xml:space="preserve"> 2,5 мг</w:t>
+      </w:r>
+      <w:r>
+        <w:rPr>
+          <w:lang w:val="ru-RU"/>
+        </w:rPr>
+        <w:t xml:space="preserve"> </w:t>
+      </w:r>
+      <w:r>
+        <w:rPr>
+          <w:lang w:val="ru-RU"/>
+        </w:rPr>
+        <w:t>1р/д,</w:t>
+      </w:r>
+      <w:proofErr w:type="gramStart"/>
+      <w:r>
+        <w:rPr>
+          <w:lang w:val="ru-RU"/>
+        </w:rPr>
+        <w:t xml:space="preserve">  .</w:t>
+      </w:r>
+      <w:proofErr w:type="gramEnd"/>
+      <w:r>
+        <w:rPr>
+          <w:lang w:val="ru-RU"/>
+        </w:rPr>
+        <w:t xml:space="preserve"> </w:t>
       </w:r>
     </w:p>
     <w:p>
@@ -6172,31 +5047,23 @@
         <w:rPr>
           <w:lang w:val="ru-RU"/>
         </w:rPr>
-        <w:t>Гиполипидемическая терапия (</w:t>
-      </w:r>
-      <w:r>
-        <w:rPr>
-          <w:lang w:val="ru-RU"/>
-        </w:rPr>
-        <w:t>розувастатин</w:t>
-      </w:r>
-      <w:r>
-        <w:rPr>
-          <w:lang w:val="ru-RU"/>
-        </w:rPr>
-        <w:t xml:space="preserve"> </w:t>
-      </w:r>
-      <w:r>
-        <w:rPr>
-          <w:lang w:val="ru-RU"/>
-        </w:rPr>
-        <w:t>10 мг</w:t>
-      </w:r>
-      <w:r>
-        <w:rPr>
-          <w:lang w:val="ru-RU"/>
-        </w:rPr>
-        <w:t xml:space="preserve">) с контролем липидограммы. </w:t>
+        <w:t xml:space="preserve">Рек нефролога: канефрон 2т 3р/д 1 </w:t>
+      </w:r>
+      <w:proofErr w:type="spellStart"/>
+      <w:proofErr w:type="gramStart"/>
+      <w:r>
+        <w:rPr>
+          <w:lang w:val="ru-RU"/>
+        </w:rPr>
+        <w:t>мес</w:t>
+      </w:r>
+      <w:proofErr w:type="spellEnd"/>
+      <w:proofErr w:type="gramEnd"/>
+      <w:r>
+        <w:rPr>
+          <w:lang w:val="ru-RU"/>
+        </w:rPr>
+        <w:t xml:space="preserve"> 3-4 курса в год.  </w:t>
       </w:r>
     </w:p>
     <w:p>
@@ -6214,44 +5081,11 @@
         <w:rPr>
           <w:lang w:val="ru-RU"/>
         </w:rPr>
-        <w:t xml:space="preserve">Круглогодично сосудистая терапия: вазонит или </w:t>
-      </w:r>
-      <w:proofErr w:type="spellStart"/>
-      <w:r>
-        <w:rPr>
-          <w:lang w:val="ru-RU"/>
-        </w:rPr>
-        <w:t>а</w:t>
-      </w:r>
-      <w:r>
-        <w:rPr>
-          <w:lang w:val="ru-RU"/>
-        </w:rPr>
-        <w:t>гапурин</w:t>
-      </w:r>
-      <w:proofErr w:type="spellEnd"/>
-      <w:r>
-        <w:rPr>
-          <w:lang w:val="ru-RU"/>
-        </w:rPr>
-        <w:t xml:space="preserve">-ретард  1т.*2 р. 1 мес. </w:t>
-      </w:r>
-      <w:r>
-        <w:rPr>
-          <w:lang w:val="ru-RU"/>
-        </w:rPr>
-        <w:t xml:space="preserve">– курсами. </w:t>
-      </w:r>
-      <w:r>
-        <w:rPr>
-          <w:lang w:val="ru-RU"/>
-        </w:rPr>
-        <w:t xml:space="preserve"> </w:t>
+        <w:t>Рек гематолога:  дан совет по режиму и питанию.</w:t>
       </w:r>
     </w:p>
     <w:p>
       <w:pPr>
-        <w:pStyle w:val="ab"/>
         <w:numPr>
           <w:ilvl w:val="0"/>
           <w:numId w:val="2"/>
@@ -6265,35 +5099,31 @@
         <w:rPr>
           <w:lang w:val="ru-RU"/>
         </w:rPr>
-        <w:t>Рек</w:t>
-      </w:r>
+        <w:t xml:space="preserve">Рек хирурга-эндокринолога: оперативное лечение в </w:t>
+      </w:r>
+      <w:bookmarkStart w:id="5" w:name="_GoBack"/>
+      <w:bookmarkEnd w:id="5"/>
+      <w:r>
+        <w:rPr>
+          <w:lang w:val="ru-RU"/>
+        </w:rPr>
+        <w:t xml:space="preserve">плановом порядке в </w:t>
+      </w:r>
+      <w:proofErr w:type="spellStart"/>
       <w:proofErr w:type="gramStart"/>
       <w:r>
         <w:rPr>
           <w:lang w:val="ru-RU"/>
         </w:rPr>
-        <w:t>.</w:t>
-      </w:r>
+        <w:t>отд</w:t>
+      </w:r>
+      <w:proofErr w:type="spellEnd"/>
       <w:proofErr w:type="gramEnd"/>
       <w:r>
         <w:rPr>
           <w:lang w:val="ru-RU"/>
         </w:rPr>
-        <w:t xml:space="preserve"> </w:t>
-      </w:r>
-      <w:proofErr w:type="gramStart"/>
-      <w:r>
-        <w:rPr>
-          <w:lang w:val="ru-RU"/>
-        </w:rPr>
-        <w:t>к</w:t>
-      </w:r>
-      <w:proofErr w:type="gramEnd"/>
-      <w:r>
-        <w:rPr>
-          <w:lang w:val="ru-RU"/>
-        </w:rPr>
-        <w:t xml:space="preserve">ардиолога: </w:t>
+        <w:t xml:space="preserve"> трансплантологии и эндокринной хирургии КУ ЗОКБ. </w:t>
       </w:r>
     </w:p>
     <w:p>
@@ -6311,39 +5141,35 @@
         <w:rPr>
           <w:lang w:val="ru-RU"/>
         </w:rPr>
-        <w:t>Гипотензивная терапия: э</w:t>
-      </w:r>
-      <w:r>
-        <w:rPr>
-          <w:lang w:val="ru-RU"/>
-        </w:rPr>
-        <w:t>налаприл 5 мг утром,</w:t>
-      </w:r>
-      <w:r>
-        <w:rPr>
-          <w:lang w:val="ru-RU"/>
-        </w:rPr>
-        <w:t xml:space="preserve"> индапрес (</w:t>
+        <w:t xml:space="preserve">Рек ЛОР: щадящая дета, масляные капли в нос 10к 3-4р/д № 10, при обострении </w:t>
       </w:r>
       <w:proofErr w:type="spellStart"/>
       <w:r>
         <w:rPr>
           <w:lang w:val="ru-RU"/>
         </w:rPr>
-        <w:t>индап</w:t>
+        <w:t>ингалипт</w:t>
       </w:r>
       <w:proofErr w:type="spellEnd"/>
       <w:r>
         <w:rPr>
           <w:lang w:val="ru-RU"/>
         </w:rPr>
-        <w:t xml:space="preserve">) 2,5 мг утром, </w:t>
-      </w:r>
-      <w:r>
-        <w:rPr>
-          <w:lang w:val="ru-RU"/>
-        </w:rPr>
-        <w:t xml:space="preserve"> кардиомагнил  1 т. вечер. Контр. АД. </w:t>
+        <w:t xml:space="preserve"> 4 </w:t>
+      </w:r>
+      <w:proofErr w:type="spellStart"/>
+      <w:r>
+        <w:rPr>
+          <w:lang w:val="ru-RU"/>
+        </w:rPr>
+        <w:t>инг</w:t>
+      </w:r>
+      <w:proofErr w:type="spellEnd"/>
+      <w:r>
+        <w:rPr>
+          <w:lang w:val="ru-RU"/>
+        </w:rPr>
+        <w:t xml:space="preserve"> 4р/д 4-5 дней. </w:t>
       </w:r>
     </w:p>
     <w:p>
@@ -6357,681 +5183,49 @@
           <w:lang w:val="ru-RU"/>
         </w:rPr>
       </w:pPr>
-      <w:sdt>
-        <w:sdtPr>
-          <w:rPr>
-            <w:lang w:val="ru-RU"/>
-          </w:rPr>
-          <w:id w:val="-1276624507"/>
-          <w:placeholder>
-            <w:docPart w:val="DefaultPlaceholder_1082065159"/>
-          </w:placeholder>
-          <w:comboBox>
-            <w:listItem w:value="Выберите элемент."/>
-            <w:listItem w:displayText="Берлитион (диалипон) " w:value="Берлитион (диалипон) "/>
-            <w:listItem w:displayText="Диалипон " w:value="Диалипон "/>
-            <w:listItem w:displayText="Тиогамма" w:value="Тиогамма"/>
-            <w:listItem w:displayText="Тиоктацид" w:value="Тиоктацид"/>
-            <w:listItem w:displayText="Тиоктацид (диалипон)" w:value="Тиоктацид (диалипон)"/>
-          </w:comboBox>
-        </w:sdtPr>
-        <w:sdtEndPr/>
-        <w:sdtContent>
-          <w:r>
-            <w:rPr>
-              <w:lang w:val="ru-RU"/>
-            </w:rPr>
-            <w:t xml:space="preserve">Диалипон </w:t>
-          </w:r>
-        </w:sdtContent>
-      </w:sdt>
-      <w:r>
-        <w:rPr>
-          <w:lang w:val="ru-RU"/>
-        </w:rPr>
-        <w:t xml:space="preserve"> 600 мг/</w:t>
-      </w:r>
-      <w:proofErr w:type="spellStart"/>
-      <w:r>
-        <w:rPr>
-          <w:lang w:val="ru-RU"/>
-        </w:rPr>
-        <w:t>сут</w:t>
-      </w:r>
-      <w:proofErr w:type="spellEnd"/>
-      <w:r>
-        <w:rPr>
-          <w:lang w:val="ru-RU"/>
-        </w:rPr>
-        <w:t xml:space="preserve">. </w:t>
-      </w:r>
-      <w:r>
-        <w:rPr>
-          <w:lang w:val="ru-RU"/>
-        </w:rPr>
-        <w:t>2-3</w:t>
-      </w:r>
-      <w:r>
-        <w:rPr>
-          <w:lang w:val="ru-RU"/>
-        </w:rPr>
-        <w:t xml:space="preserve"> мес., нейрорубин форте 1т./</w:t>
-      </w:r>
-      <w:proofErr w:type="spellStart"/>
-      <w:r>
-        <w:rPr>
-          <w:lang w:val="ru-RU"/>
-        </w:rPr>
-        <w:t>сут</w:t>
-      </w:r>
-      <w:proofErr w:type="spellEnd"/>
+      <w:r>
+        <w:rPr>
+          <w:lang w:val="ru-RU"/>
+        </w:rPr>
+        <w:t>УЗИ щит</w:t>
+      </w:r>
+      <w:proofErr w:type="gramStart"/>
       <w:r>
         <w:rPr>
           <w:lang w:val="ru-RU"/>
         </w:rPr>
         <w:t>.</w:t>
       </w:r>
-      <w:r>
-        <w:rPr>
-          <w:lang w:val="ru-RU"/>
-        </w:rPr>
-        <w:t>, (мильгамма 1т.*3р/д.</w:t>
-      </w:r>
-      <w:r>
-        <w:rPr>
-          <w:lang w:val="ru-RU"/>
-        </w:rPr>
-        <w:t>, витаксон 1т. *</w:t>
-      </w:r>
-      <w:r>
-        <w:rPr>
-          <w:lang w:val="ru-RU"/>
-        </w:rPr>
-        <w:t>3</w:t>
-      </w:r>
-      <w:r>
-        <w:rPr>
-          <w:lang w:val="ru-RU"/>
-        </w:rPr>
-        <w:t>р/д.</w:t>
-      </w:r>
-      <w:r>
-        <w:rPr>
-          <w:lang w:val="ru-RU"/>
-        </w:rPr>
-        <w:t>)</w:t>
-      </w:r>
+      <w:proofErr w:type="gramEnd"/>
       <w:r>
         <w:rPr>
           <w:lang w:val="ru-RU"/>
         </w:rPr>
         <w:t xml:space="preserve"> </w:t>
       </w:r>
-      <w:r>
-        <w:rPr>
-          <w:lang w:val="ru-RU"/>
-        </w:rPr>
-        <w:t>1 мес.</w:t>
-      </w:r>
-      <w:r>
-        <w:rPr>
-          <w:lang w:val="ru-RU"/>
-        </w:rPr>
-        <w:t>, актовегин 200 мг *2р/д. 1 мес.</w:t>
+      <w:proofErr w:type="gramStart"/>
+      <w:r>
+        <w:rPr>
+          <w:lang w:val="ru-RU"/>
+        </w:rPr>
+        <w:t>ж</w:t>
+      </w:r>
+      <w:proofErr w:type="gramEnd"/>
+      <w:r>
+        <w:rPr>
+          <w:lang w:val="ru-RU"/>
+        </w:rPr>
+        <w:t xml:space="preserve">елезы  в динамике </w:t>
       </w:r>
     </w:p>
     <w:p>
       <w:pPr>
-        <w:numPr>
-          <w:ilvl w:val="0"/>
-          <w:numId w:val="2"/>
-        </w:numPr>
-        <w:jc w:val="both"/>
-        <w:rPr>
-          <w:lang w:val="ru-RU"/>
-        </w:rPr>
-      </w:pPr>
-      <w:r>
-        <w:rPr>
-          <w:lang w:val="ru-RU"/>
-        </w:rPr>
-        <w:t>Рек. невропатолога: преп. а-</w:t>
-      </w:r>
-      <w:proofErr w:type="spellStart"/>
-      <w:r>
-        <w:rPr>
-          <w:lang w:val="ru-RU"/>
-        </w:rPr>
-        <w:t>липоевой</w:t>
-      </w:r>
-      <w:proofErr w:type="spellEnd"/>
-      <w:r>
-        <w:rPr>
-          <w:lang w:val="ru-RU"/>
-        </w:rPr>
-        <w:t xml:space="preserve"> к-ты 600 мг в/в кап.</w:t>
-      </w:r>
-      <w:r>
-        <w:rPr>
-          <w:lang w:val="ru-RU"/>
-        </w:rPr>
-        <w:t xml:space="preserve">, </w:t>
-      </w:r>
-      <w:r>
-        <w:rPr>
-          <w:lang w:val="ru-RU"/>
-        </w:rPr>
-        <w:t xml:space="preserve">витамины </w:t>
-      </w:r>
-      <w:proofErr w:type="spellStart"/>
-      <w:r>
-        <w:rPr>
-          <w:lang w:val="ru-RU"/>
-        </w:rPr>
-        <w:t>гр</w:t>
-      </w:r>
-      <w:proofErr w:type="spellEnd"/>
-      <w:r>
-        <w:rPr>
-          <w:lang w:val="ru-RU"/>
-        </w:rPr>
-        <w:t xml:space="preserve"> В, </w:t>
-      </w:r>
-      <w:r>
-        <w:rPr>
-          <w:lang w:val="ru-RU"/>
-        </w:rPr>
-        <w:t>актовегин 10,0 в/в № 10, бенфогамма 300 мг 1т/</w:t>
-      </w:r>
-      <w:proofErr w:type="spellStart"/>
-      <w:r>
-        <w:rPr>
-          <w:lang w:val="ru-RU"/>
-        </w:rPr>
-        <w:t>сут</w:t>
-      </w:r>
-      <w:proofErr w:type="spellEnd"/>
-      <w:r>
-        <w:rPr>
-          <w:lang w:val="ru-RU"/>
-        </w:rPr>
-        <w:t xml:space="preserve"> до 2 мес.</w:t>
-      </w:r>
-      <w:r>
-        <w:rPr>
-          <w:lang w:val="ru-RU"/>
-        </w:rPr>
-        <w:t xml:space="preserve">, </w:t>
-      </w:r>
-      <w:r>
-        <w:rPr>
-          <w:lang w:val="ru-RU"/>
-        </w:rPr>
-        <w:t xml:space="preserve"> </w:t>
-      </w:r>
-      <w:r>
-        <w:rPr>
-          <w:lang w:val="ru-RU"/>
-        </w:rPr>
-        <w:t>вита-</w:t>
-      </w:r>
-      <w:proofErr w:type="spellStart"/>
-      <w:r>
-        <w:rPr>
-          <w:lang w:val="ru-RU"/>
-        </w:rPr>
-        <w:t>мелатононин</w:t>
-      </w:r>
-      <w:proofErr w:type="spellEnd"/>
-      <w:r>
-        <w:rPr>
-          <w:lang w:val="ru-RU"/>
-        </w:rPr>
-        <w:t xml:space="preserve"> 1-2 т </w:t>
-      </w:r>
-      <w:proofErr w:type="spellStart"/>
-      <w:r>
-        <w:rPr>
-          <w:lang w:val="ru-RU"/>
-        </w:rPr>
-        <w:t>веч</w:t>
-      </w:r>
-      <w:proofErr w:type="spellEnd"/>
-      <w:r>
-        <w:rPr>
-          <w:lang w:val="ru-RU"/>
-        </w:rPr>
-        <w:t>.</w:t>
-      </w:r>
-      <w:r>
-        <w:rPr>
-          <w:lang w:val="ru-RU"/>
-        </w:rPr>
-        <w:t>,</w:t>
-      </w:r>
-      <w:r>
-        <w:rPr>
-          <w:lang w:val="ru-RU"/>
-        </w:rPr>
-        <w:t xml:space="preserve"> </w:t>
-      </w:r>
-      <w:r>
-        <w:rPr>
-          <w:lang w:val="ru-RU"/>
-        </w:rPr>
-        <w:t>вестибо 24 мг 2р\д,</w:t>
-      </w:r>
-      <w:r>
-        <w:rPr>
-          <w:lang w:val="ru-RU"/>
-        </w:rPr>
-        <w:t xml:space="preserve"> </w:t>
-      </w:r>
-      <w:r>
-        <w:rPr>
-          <w:lang w:val="ru-RU"/>
-        </w:rPr>
-        <w:t xml:space="preserve"> </w:t>
-      </w:r>
-      <w:r>
-        <w:rPr>
-          <w:lang w:val="ru-RU"/>
-        </w:rPr>
-        <w:t>в</w:t>
-      </w:r>
-      <w:r>
-        <w:rPr>
-          <w:lang w:val="ru-RU"/>
-        </w:rPr>
-        <w:t xml:space="preserve">естинорм 16 мг 1т 3р\д до 2 </w:t>
-      </w:r>
-      <w:proofErr w:type="spellStart"/>
-      <w:proofErr w:type="gramStart"/>
-      <w:r>
-        <w:rPr>
-          <w:lang w:val="ru-RU"/>
-        </w:rPr>
-        <w:t>мес</w:t>
-      </w:r>
-      <w:proofErr w:type="spellEnd"/>
-      <w:proofErr w:type="gramEnd"/>
-      <w:r>
-        <w:rPr>
-          <w:lang w:val="ru-RU"/>
-        </w:rPr>
-        <w:t xml:space="preserve">,, </w:t>
-      </w:r>
-      <w:r>
-        <w:rPr>
-          <w:lang w:val="ru-RU"/>
-        </w:rPr>
-        <w:t xml:space="preserve">габагамма 300 мг </w:t>
-      </w:r>
-      <w:proofErr w:type="spellStart"/>
-      <w:r>
-        <w:rPr>
-          <w:lang w:val="ru-RU"/>
-        </w:rPr>
-        <w:t>веч</w:t>
-      </w:r>
-      <w:proofErr w:type="spellEnd"/>
-      <w:r>
-        <w:rPr>
-          <w:lang w:val="ru-RU"/>
-        </w:rPr>
-        <w:t>, г</w:t>
-      </w:r>
-      <w:r>
-        <w:rPr>
-          <w:lang w:val="ru-RU"/>
-        </w:rPr>
-        <w:t>абантин 300мг 2р/</w:t>
-      </w:r>
-      <w:proofErr w:type="spellStart"/>
-      <w:r>
-        <w:rPr>
-          <w:lang w:val="ru-RU"/>
-        </w:rPr>
-        <w:t>сут</w:t>
-      </w:r>
-      <w:proofErr w:type="spellEnd"/>
-      <w:r>
-        <w:rPr>
-          <w:lang w:val="ru-RU"/>
-        </w:rPr>
-        <w:t xml:space="preserve">. 2-3 </w:t>
-      </w:r>
-      <w:proofErr w:type="spellStart"/>
-      <w:r>
-        <w:rPr>
-          <w:lang w:val="ru-RU"/>
-        </w:rPr>
-        <w:t>нед</w:t>
-      </w:r>
-      <w:proofErr w:type="spellEnd"/>
-      <w:r>
-        <w:rPr>
-          <w:lang w:val="ru-RU"/>
-        </w:rPr>
-        <w:t>., глицин 2т 3/д.</w:t>
-      </w:r>
-      <w:r>
-        <w:rPr>
-          <w:lang w:val="ru-RU"/>
-        </w:rPr>
-        <w:t>,</w:t>
-      </w:r>
-      <w:r>
-        <w:rPr>
-          <w:lang w:val="ru-RU"/>
-        </w:rPr>
-        <w:t xml:space="preserve"> </w:t>
-      </w:r>
-      <w:r>
-        <w:rPr>
-          <w:lang w:val="ru-RU"/>
-        </w:rPr>
-        <w:t xml:space="preserve">глиятон 1000  в/м № 10, </w:t>
-      </w:r>
-      <w:r>
-        <w:rPr>
-          <w:lang w:val="ru-RU"/>
-        </w:rPr>
-        <w:t>кортексин 10,</w:t>
-      </w:r>
-      <w:r>
-        <w:rPr>
-          <w:lang w:val="ru-RU"/>
-        </w:rPr>
-        <w:t>0</w:t>
-      </w:r>
-      <w:r>
-        <w:rPr>
-          <w:lang w:val="ru-RU"/>
-        </w:rPr>
-        <w:t xml:space="preserve"> в/</w:t>
-      </w:r>
-      <w:r>
-        <w:rPr>
-          <w:lang w:val="ru-RU"/>
-        </w:rPr>
-        <w:t>м</w:t>
-      </w:r>
-      <w:r>
-        <w:rPr>
-          <w:lang w:val="ru-RU"/>
-        </w:rPr>
-        <w:t xml:space="preserve"> №10., </w:t>
-      </w:r>
-      <w:r>
-        <w:rPr>
-          <w:lang w:val="ru-RU"/>
-        </w:rPr>
-        <w:t>келтикан 1т.*3р/д.</w:t>
-      </w:r>
-      <w:r>
-        <w:rPr>
-          <w:lang w:val="ru-RU"/>
-        </w:rPr>
-        <w:t xml:space="preserve"> 1 мес.</w:t>
-      </w:r>
-      <w:r>
-        <w:rPr>
-          <w:lang w:val="ru-RU"/>
-        </w:rPr>
-        <w:t xml:space="preserve">, </w:t>
-      </w:r>
-      <w:r>
-        <w:rPr>
-          <w:lang w:val="ru-RU"/>
-        </w:rPr>
-        <w:t xml:space="preserve">луцетам 15,0 в/в </w:t>
-      </w:r>
-      <w:proofErr w:type="spellStart"/>
-      <w:proofErr w:type="gramStart"/>
-      <w:r>
-        <w:rPr>
-          <w:lang w:val="ru-RU"/>
-        </w:rPr>
-        <w:t>стр</w:t>
-      </w:r>
-      <w:proofErr w:type="spellEnd"/>
-      <w:proofErr w:type="gramEnd"/>
-      <w:r>
-        <w:rPr>
-          <w:lang w:val="ru-RU"/>
-        </w:rPr>
-        <w:t xml:space="preserve"> № 10, нуклео ЦМФ 1т. *2р/д 20 дней, </w:t>
-      </w:r>
-      <w:r>
-        <w:rPr>
-          <w:lang w:val="ru-RU"/>
-        </w:rPr>
-        <w:t xml:space="preserve">сермион 30 мг утр. 1 мес., </w:t>
-      </w:r>
-    </w:p>
-    <w:p>
-      <w:pPr>
-        <w:numPr>
-          <w:ilvl w:val="0"/>
-          <w:numId w:val="2"/>
-        </w:numPr>
-        <w:jc w:val="both"/>
-        <w:rPr>
-          <w:lang w:val="ru-RU"/>
-        </w:rPr>
-      </w:pPr>
-      <w:r>
-        <w:rPr>
-          <w:lang w:val="ru-RU"/>
-        </w:rPr>
-        <w:t>УЗИ щит</w:t>
-      </w:r>
-      <w:proofErr w:type="gramStart"/>
-      <w:r>
-        <w:rPr>
-          <w:lang w:val="ru-RU"/>
-        </w:rPr>
-        <w:t>.</w:t>
-      </w:r>
-      <w:proofErr w:type="gramEnd"/>
-      <w:r>
-        <w:rPr>
-          <w:lang w:val="ru-RU"/>
-        </w:rPr>
-        <w:t xml:space="preserve"> </w:t>
-      </w:r>
-      <w:proofErr w:type="gramStart"/>
-      <w:r>
-        <w:rPr>
-          <w:lang w:val="ru-RU"/>
-        </w:rPr>
-        <w:t>ж</w:t>
-      </w:r>
-      <w:proofErr w:type="gramEnd"/>
-      <w:r>
-        <w:rPr>
-          <w:lang w:val="ru-RU"/>
-        </w:rPr>
-        <w:t xml:space="preserve">елезы 1р. в год. </w:t>
-      </w:r>
-      <w:r>
-        <w:rPr>
-          <w:lang w:val="ru-RU"/>
-        </w:rPr>
-        <w:t>Контр ТТГ 1р в 6 мес.</w:t>
-      </w:r>
-      <w:r>
-        <w:rPr>
-          <w:lang w:val="ru-RU"/>
-        </w:rPr>
-        <w:t xml:space="preserve"> </w:t>
-      </w:r>
-    </w:p>
-    <w:p>
-      <w:pPr>
-        <w:numPr>
-          <w:ilvl w:val="0"/>
-          <w:numId w:val="2"/>
-        </w:numPr>
-        <w:jc w:val="both"/>
-        <w:rPr>
-          <w:lang w:val="ru-RU"/>
-        </w:rPr>
-      </w:pPr>
-      <w:proofErr w:type="gramStart"/>
-      <w:r>
-        <w:rPr>
-          <w:lang w:val="ru-RU"/>
-        </w:rPr>
-        <w:t xml:space="preserve">Рек. окулиста: квинакс 2к.*3р/д. в ОИ, окювайт лютеин </w:t>
-      </w:r>
-      <w:r>
-        <w:rPr>
-          <w:lang w:val="ru-RU"/>
-        </w:rPr>
-        <w:t>форте 1т.*1</w:t>
-      </w:r>
-      <w:r>
-        <w:rPr>
-          <w:lang w:val="ru-RU"/>
-        </w:rPr>
-        <w:t xml:space="preserve">р/д., </w:t>
-      </w:r>
-      <w:r>
-        <w:rPr>
-          <w:lang w:val="ru-RU"/>
-        </w:rPr>
-        <w:t xml:space="preserve">дицинон 1т. 3р/д., </w:t>
-      </w:r>
-      <w:r>
-        <w:rPr>
-          <w:lang w:val="ru-RU"/>
-        </w:rPr>
-        <w:t>вазонит 1т.*2р/д.,</w:t>
-      </w:r>
-      <w:r>
-        <w:rPr>
-          <w:lang w:val="ru-RU"/>
-        </w:rPr>
-        <w:t xml:space="preserve"> </w:t>
-      </w:r>
-      <w:r>
-        <w:rPr>
-          <w:lang w:val="ru-RU"/>
-        </w:rPr>
-        <w:t xml:space="preserve">офтан </w:t>
-      </w:r>
-      <w:proofErr w:type="spellStart"/>
-      <w:r>
-        <w:rPr>
-          <w:lang w:val="ru-RU"/>
-        </w:rPr>
-        <w:t>катахром</w:t>
-      </w:r>
-      <w:proofErr w:type="spellEnd"/>
-      <w:r>
-        <w:rPr>
-          <w:lang w:val="ru-RU"/>
-        </w:rPr>
-        <w:t xml:space="preserve"> 2к. *3р/д, эмоксипин 2к. *3р/д. в ОИ, тауфон 2к.*3р/д. в ОИ</w:t>
-      </w:r>
-      <w:r>
-        <w:rPr>
-          <w:lang w:val="ru-RU"/>
-        </w:rPr>
-        <w:t>, трайкор 1т 1р/д,</w:t>
-      </w:r>
-      <w:r>
-        <w:rPr>
-          <w:lang w:val="ru-RU"/>
-        </w:rPr>
-        <w:t>,</w:t>
-      </w:r>
-      <w:r>
-        <w:rPr>
-          <w:lang w:val="ru-RU"/>
-        </w:rPr>
-        <w:t xml:space="preserve"> </w:t>
-      </w:r>
-      <w:proofErr w:type="spellStart"/>
-      <w:r>
-        <w:rPr>
-          <w:lang w:val="ru-RU"/>
-        </w:rPr>
-        <w:t>слезавит</w:t>
-      </w:r>
-      <w:proofErr w:type="spellEnd"/>
-      <w:r>
-        <w:rPr>
-          <w:lang w:val="ru-RU"/>
-        </w:rPr>
-        <w:t xml:space="preserve"> 1т.*1р/д.</w:t>
-      </w:r>
-      <w:r>
-        <w:rPr>
-          <w:lang w:val="ru-RU"/>
-        </w:rPr>
-        <w:t xml:space="preserve"> </w:t>
-      </w:r>
-      <w:proofErr w:type="spellStart"/>
-      <w:r>
-        <w:rPr>
-          <w:lang w:val="ru-RU"/>
-        </w:rPr>
-        <w:t>оптикс</w:t>
-      </w:r>
-      <w:proofErr w:type="spellEnd"/>
-      <w:r>
-        <w:rPr>
-          <w:lang w:val="ru-RU"/>
-        </w:rPr>
-        <w:t xml:space="preserve"> </w:t>
-      </w:r>
-      <w:r>
-        <w:rPr>
-          <w:lang w:val="ru-RU"/>
-        </w:rPr>
-        <w:t xml:space="preserve">форте </w:t>
-      </w:r>
-      <w:r>
-        <w:rPr>
-          <w:lang w:val="ru-RU"/>
-        </w:rPr>
-        <w:t xml:space="preserve">1т 1р\д </w:t>
-      </w:r>
-      <w:r>
-        <w:rPr>
-          <w:lang w:val="ru-RU"/>
-        </w:rPr>
-        <w:t xml:space="preserve"> </w:t>
-      </w:r>
-      <w:proofErr w:type="spellStart"/>
-      <w:r>
-        <w:rPr>
-          <w:lang w:val="ru-RU"/>
-        </w:rPr>
-        <w:t>конс</w:t>
-      </w:r>
-      <w:proofErr w:type="spellEnd"/>
-      <w:r>
-        <w:rPr>
-          <w:lang w:val="ru-RU"/>
-        </w:rPr>
-        <w:t xml:space="preserve">. лазерного хирурга. </w:t>
-      </w:r>
-      <w:proofErr w:type="gramEnd"/>
-    </w:p>
-    <w:p>
-      <w:pPr>
         <w:ind w:left="435"/>
         <w:jc w:val="both"/>
         <w:rPr>
           <w:lang w:val="ru-RU"/>
         </w:rPr>
       </w:pPr>
-      <w:bookmarkStart w:id="5" w:name="_GoBack"/>
-      <w:bookmarkEnd w:id="5"/>
     </w:p>
     <w:p>
       <w:pPr>
@@ -8502,93 +6696,6 @@
         </w:p>
       </w:docPartBody>
     </w:docPart>
-    <w:docPart>
-      <w:docPartPr>
-        <w:name w:val="FBFC6A18E07A484F9E976562E903BEB7"/>
-        <w:category>
-          <w:name w:val="Общие"/>
-          <w:gallery w:val="placeholder"/>
-        </w:category>
-        <w:types>
-          <w:type w:val="bbPlcHdr"/>
-        </w:types>
-        <w:behaviors>
-          <w:behavior w:val="content"/>
-        </w:behaviors>
-        <w:guid w:val="{E5D938F3-E00E-4F48-ACDE-E2E2655275DF}"/>
-      </w:docPartPr>
-      <w:docPartBody>
-        <w:p>
-          <w:pPr>
-            <w:pStyle w:val="FBFC6A18E07A484F9E976562E903BEB7"/>
-          </w:pPr>
-          <w:r>
-            <w:rPr>
-              <w:rStyle w:val="a3"/>
-            </w:rPr>
-            <w:t>Выберите элемент.</w:t>
-          </w:r>
-        </w:p>
-      </w:docPartBody>
-    </w:docPart>
-    <w:docPart>
-      <w:docPartPr>
-        <w:name w:val="DB435B1E68954750936FB322747598D2"/>
-        <w:category>
-          <w:name w:val="Общие"/>
-          <w:gallery w:val="placeholder"/>
-        </w:category>
-        <w:types>
-          <w:type w:val="bbPlcHdr"/>
-        </w:types>
-        <w:behaviors>
-          <w:behavior w:val="content"/>
-        </w:behaviors>
-        <w:guid w:val="{7122C427-55FD-49A2-B369-ED6DAFC67A8F}"/>
-      </w:docPartPr>
-      <w:docPartBody>
-        <w:p>
-          <w:pPr>
-            <w:pStyle w:val="DB435B1E68954750936FB322747598D2"/>
-          </w:pPr>
-          <w:r>
-            <w:rPr>
-              <w:rStyle w:val="a3"/>
-            </w:rPr>
-            <w:t>Выберите элемент.</w:t>
-          </w:r>
-        </w:p>
-      </w:docPartBody>
-    </w:docPart>
-    <w:docPart>
-      <w:docPartPr>
-        <w:name w:val="5917FEE754784A0BA4173B51A4E1CE95"/>
-        <w:category>
-          <w:name w:val="Общие"/>
-          <w:gallery w:val="placeholder"/>
-        </w:category>
-        <w:types>
-          <w:type w:val="bbPlcHdr"/>
-        </w:types>
-        <w:behaviors>
-          <w:behavior w:val="content"/>
-        </w:behaviors>
-        <w:guid w:val="{92F74F23-8C0C-424C-A12C-19EB4EDE41E3}"/>
-      </w:docPartPr>
-      <w:docPartBody>
-        <w:p>
-          <w:pPr>
-            <w:pStyle w:val="5917FEE754784A0BA4173B51A4E1CE95"/>
-          </w:pPr>
-          <w:r>
-            <w:rPr>
-              <w:rStyle w:val="a3"/>
-            </w:rPr>
-            <w:t>Выберите элемент.</w:t>
-          </w:r>
-        </w:p>
-      </w:docPartBody>
-    </w:docPart>
   </w:docParts>
 </w:glossaryDocument>
 </file>
@@ -8650,13 +6757,16 @@
     <w:rsid w:val="003C799D"/>
     <w:rsid w:val="007527EF"/>
     <w:rsid w:val="0076178A"/>
+    <w:rsid w:val="008F66DE"/>
     <w:rsid w:val="009428DF"/>
     <w:rsid w:val="009A692F"/>
     <w:rsid w:val="00A5560C"/>
     <w:rsid w:val="00AA6B2C"/>
     <w:rsid w:val="00AD1EEC"/>
     <w:rsid w:val="00C21B5D"/>
+    <w:rsid w:val="00C8021C"/>
     <w:rsid w:val="00C94785"/>
+    <w:rsid w:val="00D7023A"/>
     <w:rsid w:val="00E96564"/>
   </w:rsids>
   <m:mathPr>
@@ -8872,7 +6982,7 @@
     <w:basedOn w:val="a0"/>
     <w:uiPriority w:val="99"/>
     <w:semiHidden/>
-    <w:rsid w:val="007527EF"/>
+    <w:rsid w:val="00C8021C"/>
     <w:rPr>
       <w:color w:val="808080"/>
     </w:rPr>
@@ -8946,6 +7056,10 @@
   <w:style w:type="paragraph" w:customStyle="1" w:styleId="D0395AFB2040417F8DE001D6657BED06">
     <w:name w:val="D0395AFB2040417F8DE001D6657BED06"/>
     <w:rsid w:val="007527EF"/>
+  </w:style>
+  <w:style w:type="paragraph" w:customStyle="1" w:styleId="35656B302F62458989BCD1242A9C56CE">
+    <w:name w:val="35656B302F62458989BCD1242A9C56CE"/>
+    <w:rsid w:val="00C8021C"/>
   </w:style>
 </w:styles>
 </file>
@@ -9434,7 +7548,7 @@
 </file>
 
 <file path=customXml/itemProps1.xml><?xml version="1.0" encoding="utf-8"?>
-<ds:datastoreItem xmlns:ds="http://schemas.openxmlformats.org/officeDocument/2006/customXml" ds:itemID="{559F1A62-0AFE-409B-B4DD-61B9A20562B8}">
+<ds:datastoreItem xmlns:ds="http://schemas.openxmlformats.org/officeDocument/2006/customXml" ds:itemID="{060CECDA-BB68-4ECC-9F0A-20132B31FDF6}">
   <ds:schemaRefs>
     <ds:schemaRef ds:uri="http://schemas.openxmlformats.org/officeDocument/2006/bibliography"/>
   </ds:schemaRefs>
